--- a/wrap.docx
+++ b/wrap.docx
@@ -10,7 +10,7 @@
         <mc:AlternateContent>
           <mc:Choice Requires="wpc">
             <w:drawing>
-              <wp:inline distT="0" distB="0" distL="0" distR="0" wp14:anchorId="4BF8FDA0" wp14:editId="53D06041">
+              <wp:inline distT="0" distB="0" distL="0" distR="0" wp14:anchorId="4BF8FDA0" wp14:editId="0FDD82E5">
                 <wp:extent cx="5760720" cy="4663440"/>
                 <wp:effectExtent l="0" t="0" r="0" b="0"/>
                 <wp:docPr id="1" name="Canvas 1"/>
@@ -6651,7 +6651,7 @@
                         <wps:cNvSpPr txBox="1"/>
                         <wps:spPr>
                           <a:xfrm rot="5400000">
-                            <a:off x="151150" y="1152663"/>
+                            <a:off x="137160" y="1051560"/>
                             <a:ext cx="548640" cy="274320"/>
                           </a:xfrm>
                           <a:prstGeom prst="rect">
@@ -6676,7 +6676,21 @@
                                   <w:sz w:val="16"/>
                                   <w:szCs w:val="16"/>
                                 </w:rPr>
-                                <w:t>6809</w:t>
+                                <w:t>68</w:t>
+                              </w:r>
+                              <w:r>
+                                <w:rPr>
+                                  <w:sz w:val="16"/>
+                                  <w:szCs w:val="16"/>
+                                </w:rPr>
+                                <w:t>B</w:t>
+                              </w:r>
+                              <w:r>
+                                <w:rPr>
+                                  <w:sz w:val="16"/>
+                                  <w:szCs w:val="16"/>
+                                </w:rPr>
+                                <w:t>09</w:t>
                               </w:r>
                             </w:p>
                           </w:txbxContent>
@@ -7475,7 +7489,7 @@
           </mc:Choice>
           <mc:Fallback>
             <w:pict>
-              <v:group w14:anchorId="4BF8FDA0" id="Canvas 1" o:spid="_x0000_s1026" editas="canvas" style="width:453.6pt;height:367.2pt;mso-position-horizontal-relative:char;mso-position-vertical-relative:line" coordsize="57607,46634" o:gfxdata="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">
+              <v:group w14:anchorId="4BF8FDA0" id="Canvas 1" o:spid="_x0000_s1026" editas="canvas" style="width:453.6pt;height:367.2pt;mso-position-horizontal-relative:char;mso-position-vertical-relative:line" coordsize="57607,46634" o:gfxdata="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">
                 <v:shapetype id="_x0000_t75" coordsize="21600,21600" o:spt="75" o:preferrelative="t" path="m@4@5l@4@11@9@11@9@5xe" filled="f" stroked="f">
                   <v:stroke joinstyle="miter"/>
                   <v:formulas>
@@ -8073,7 +8087,7 @@
                   <v:stroke joinstyle="miter"/>
                   <v:path gradientshapeok="t" o:connecttype="rect"/>
                 </v:shapetype>
-                <v:shape id="Text Box 234" o:spid="_x0000_s1218" type="#_x0000_t202" style="position:absolute;left:1512;top:11526;width:5486;height:2743;rotation:90;visibility:visible;mso-wrap-style:square;v-text-anchor:top" o:gfxdata="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" filled="f" stroked="f" strokeweight=".5pt">
+                <v:shape id="Text Box 234" o:spid="_x0000_s1218" type="#_x0000_t202" style="position:absolute;left:1372;top:10515;width:5486;height:2743;rotation:90;visibility:visible;mso-wrap-style:square;v-text-anchor:top" o:gfxdata="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" filled="f" stroked="f" strokeweight=".5pt">
                   <v:textbox>
                     <w:txbxContent>
                       <w:p>
@@ -8088,7 +8102,21 @@
                             <w:sz w:val="16"/>
                             <w:szCs w:val="16"/>
                           </w:rPr>
-                          <w:t>6809</w:t>
+                          <w:t>68</w:t>
+                        </w:r>
+                        <w:r>
+                          <w:rPr>
+                            <w:sz w:val="16"/>
+                            <w:szCs w:val="16"/>
+                          </w:rPr>
+                          <w:t>B</w:t>
+                        </w:r>
+                        <w:r>
+                          <w:rPr>
+                            <w:sz w:val="16"/>
+                            <w:szCs w:val="16"/>
+                          </w:rPr>
+                          <w:t>09</w:t>
                         </w:r>
                       </w:p>
                     </w:txbxContent>

--- a/wrap.docx
+++ b/wrap.docx
@@ -10,8 +10,8 @@
         <mc:AlternateContent>
           <mc:Choice Requires="wpc">
             <w:drawing>
-              <wp:inline distT="0" distB="0" distL="0" distR="0" wp14:anchorId="4BF8FDA0" wp14:editId="0FDD82E5">
-                <wp:extent cx="5760720" cy="4663440"/>
+              <wp:inline distT="0" distB="0" distL="0" distR="0" wp14:anchorId="4BF8FDA0" wp14:editId="59D113AD">
+                <wp:extent cx="5760720" cy="2560320"/>
                 <wp:effectExtent l="0" t="0" r="0" b="0"/>
                 <wp:docPr id="1" name="Canvas 1"/>
                 <wp:cNvGraphicFramePr>
@@ -6879,7 +6879,7 @@
                         <wps:cNvSpPr/>
                         <wps:spPr>
                           <a:xfrm>
-                            <a:off x="1005840" y="91440"/>
+                            <a:off x="2377440" y="457200"/>
                             <a:ext cx="727710" cy="1874520"/>
                           </a:xfrm>
                           <a:prstGeom prst="roundRect">
@@ -7489,7 +7489,7 @@
           </mc:Choice>
           <mc:Fallback>
             <w:pict>
-              <v:group w14:anchorId="4BF8FDA0" id="Canvas 1" o:spid="_x0000_s1026" editas="canvas" style="width:453.6pt;height:367.2pt;mso-position-horizontal-relative:char;mso-position-vertical-relative:line" coordsize="57607,46634" o:gfxdata="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">
+              <v:group w14:anchorId="4BF8FDA0" id="Canvas 1" o:spid="_x0000_s1026" editas="canvas" style="width:453.6pt;height:201.6pt;mso-position-horizontal-relative:char;mso-position-vertical-relative:line" coordsize="57607,25603" o:gfxdata="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">
                 <v:shapetype id="_x0000_t75" coordsize="21600,21600" o:spt="75" o:preferrelative="t" path="m@4@5l@4@11@9@11@9@5xe" filled="f" stroked="f">
                   <v:stroke joinstyle="miter"/>
                   <v:formulas>
@@ -7509,7 +7509,7 @@
                   <v:path o:extrusionok="f" gradientshapeok="t" o:connecttype="rect"/>
                   <o:lock v:ext="edit" aspectratio="t"/>
                 </v:shapetype>
-                <v:shape id="_x0000_s1027" type="#_x0000_t75" style="position:absolute;width:57607;height:46634;visibility:visible;mso-wrap-style:square">
+                <v:shape id="_x0000_s1027" type="#_x0000_t75" style="position:absolute;width:57607;height:25603;visibility:visible;mso-wrap-style:square">
                   <v:fill o:detectmouseclick="t"/>
                   <v:path o:connecttype="none"/>
                 </v:shape>
@@ -8161,7 +8161,7 @@
                     </w:txbxContent>
                   </v:textbox>
                 </v:shape>
-                <v:roundrect id="Rectangle: Rounded Corners 42" o:spid="_x0000_s1225" style="position:absolute;left:10058;top:914;width:7277;height:18745;visibility:visible;mso-wrap-style:square;v-text-anchor:middle" arcsize="6827f" o:gfxdata="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" fillcolor="#7030a0" strokecolor="#1f3763 [1604]" strokeweight="1pt">
+                <v:roundrect id="Rectangle: Rounded Corners 42" o:spid="_x0000_s1225" style="position:absolute;left:23774;top:4572;width:7277;height:18745;visibility:visible;mso-wrap-style:square;v-text-anchor:middle" arcsize="6827f" o:gfxdata="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" fillcolor="#7030a0" strokecolor="#1f3763 [1604]" strokeweight="1pt">
                   <v:fill opacity="6682f"/>
                   <v:stroke joinstyle="miter"/>
                 </v:roundrect>
@@ -8302,6 +8302,2924 @@
                   <v:fill opacity="6682f"/>
                   <v:stroke joinstyle="miter"/>
                 </v:roundrect>
+                <w10:anchorlock/>
+              </v:group>
+            </w:pict>
+          </mc:Fallback>
+        </mc:AlternateContent>
+      </w:r>
+    </w:p>
+    <w:p/>
+    <w:p>
+      <w:r>
+        <w:rPr>
+          <w:noProof/>
+        </w:rPr>
+        <mc:AlternateContent>
+          <mc:Choice Requires="wpc">
+            <w:drawing>
+              <wp:inline distT="0" distB="0" distL="0" distR="0" wp14:anchorId="1FED211D" wp14:editId="1D6B3E0A">
+                <wp:extent cx="5486400" cy="3200400"/>
+                <wp:effectExtent l="0" t="0" r="0" b="0"/>
+                <wp:docPr id="228" name="Canvas 228"/>
+                <wp:cNvGraphicFramePr>
+                  <a:graphicFrameLocks xmlns:a="http://schemas.openxmlformats.org/drawingml/2006/main" noChangeAspect="1"/>
+                </wp:cNvGraphicFramePr>
+                <a:graphic xmlns:a="http://schemas.openxmlformats.org/drawingml/2006/main">
+                  <a:graphicData uri="http://schemas.microsoft.com/office/word/2010/wordprocessingCanvas">
+                    <wpc:wpc>
+                      <wpc:bg>
+                        <a:noFill/>
+                      </wpc:bg>
+                      <wpc:whole/>
+                      <wps:wsp>
+                        <wps:cNvPr id="229" name="Text Box 229"/>
+                        <wps:cNvSpPr txBox="1"/>
+                        <wps:spPr>
+                          <a:xfrm>
+                            <a:off x="822960" y="424040"/>
+                            <a:ext cx="548640" cy="2560320"/>
+                          </a:xfrm>
+                          <a:prstGeom prst="rect">
+                            <a:avLst/>
+                          </a:prstGeom>
+                          <a:solidFill>
+                            <a:schemeClr val="lt1"/>
+                          </a:solidFill>
+                          <a:ln w="6350">
+                            <a:solidFill>
+                              <a:prstClr val="black"/>
+                            </a:solidFill>
+                          </a:ln>
+                        </wps:spPr>
+                        <wps:txbx>
+                          <w:txbxContent>
+                            <w:p>
+                              <w:pPr>
+                                <w:contextualSpacing/>
+                                <w:jc w:val="right"/>
+                                <w:rPr>
+                                  <w:b/>
+                                  <w:bCs/>
+                                  <w:color w:val="FF0000"/>
+                                </w:rPr>
+                              </w:pPr>
+                              <w:r>
+                                <w:rPr>
+                                  <w:b/>
+                                  <w:bCs/>
+                                  <w:color w:val="FF0000"/>
+                                </w:rPr>
+                                <w:t>+5</w:t>
+                              </w:r>
+                            </w:p>
+                            <w:p>
+                              <w:pPr>
+                                <w:contextualSpacing/>
+                                <w:jc w:val="right"/>
+                              </w:pPr>
+                              <w:r>
+                                <w:t>A0</w:t>
+                              </w:r>
+                            </w:p>
+                            <w:p>
+                              <w:pPr>
+                                <w:contextualSpacing/>
+                                <w:jc w:val="right"/>
+                              </w:pPr>
+                              <w:r>
+                                <w:t>A1</w:t>
+                              </w:r>
+                            </w:p>
+                            <w:p>
+                              <w:pPr>
+                                <w:contextualSpacing/>
+                                <w:jc w:val="right"/>
+                              </w:pPr>
+                              <w:r>
+                                <w:t>A2</w:t>
+                              </w:r>
+                            </w:p>
+                            <w:p>
+                              <w:pPr>
+                                <w:contextualSpacing/>
+                                <w:jc w:val="right"/>
+                              </w:pPr>
+                              <w:r>
+                                <w:t>A3</w:t>
+                              </w:r>
+                            </w:p>
+                            <w:p>
+                              <w:pPr>
+                                <w:contextualSpacing/>
+                                <w:jc w:val="right"/>
+                              </w:pPr>
+                              <w:r>
+                                <w:t>A4</w:t>
+                              </w:r>
+                            </w:p>
+                            <w:p>
+                              <w:pPr>
+                                <w:contextualSpacing/>
+                                <w:jc w:val="right"/>
+                              </w:pPr>
+                              <w:r>
+                                <w:t>A5</w:t>
+                              </w:r>
+                            </w:p>
+                            <w:p>
+                              <w:pPr>
+                                <w:contextualSpacing/>
+                                <w:jc w:val="right"/>
+                              </w:pPr>
+                              <w:r>
+                                <w:t>A6</w:t>
+                              </w:r>
+                            </w:p>
+                            <w:p>
+                              <w:pPr>
+                                <w:contextualSpacing/>
+                                <w:jc w:val="right"/>
+                              </w:pPr>
+                              <w:r>
+                                <w:t>A7</w:t>
+                              </w:r>
+                            </w:p>
+                            <w:p>
+                              <w:pPr>
+                                <w:contextualSpacing/>
+                                <w:jc w:val="right"/>
+                                <w:rPr>
+                                  <w:b/>
+                                  <w:bCs/>
+                                  <w:color w:val="00B050"/>
+                                </w:rPr>
+                              </w:pPr>
+                              <w:proofErr w:type="spellStart"/>
+                              <w:r>
+                                <w:rPr>
+                                  <w:b/>
+                                  <w:bCs/>
+                                  <w:color w:val="00B050"/>
+                                </w:rPr>
+                                <w:t>Gnd</w:t>
+                              </w:r>
+                              <w:proofErr w:type="spellEnd"/>
+                            </w:p>
+                            <w:p>
+                              <w:pPr>
+                                <w:contextualSpacing/>
+                                <w:jc w:val="right"/>
+                              </w:pPr>
+                              <w:r>
+                                <w:t>CA1</w:t>
+                              </w:r>
+                            </w:p>
+                            <w:p>
+                              <w:pPr>
+                                <w:contextualSpacing/>
+                                <w:jc w:val="right"/>
+                              </w:pPr>
+                              <w:r>
+                                <w:t>CA2</w:t>
+                              </w:r>
+                            </w:p>
+                            <w:p>
+                              <w:pPr>
+                                <w:contextualSpacing/>
+                                <w:jc w:val="right"/>
+                                <w:rPr>
+                                  <w:color w:val="7030A0"/>
+                                </w:rPr>
+                              </w:pPr>
+                              <w:r>
+                                <w:rPr>
+                                  <w:color w:val="7030A0"/>
+                                </w:rPr>
+                                <w:t>RA14</w:t>
+                              </w:r>
+                            </w:p>
+                          </w:txbxContent>
+                        </wps:txbx>
+                        <wps:bodyPr rot="0" spcFirstLastPara="0" vertOverflow="overflow" horzOverflow="overflow" vert="horz" wrap="square" lIns="91440" tIns="45720" rIns="91440" bIns="45720" numCol="1" spcCol="0" rtlCol="0" fromWordArt="0" anchor="t" anchorCtr="0" forceAA="0" compatLnSpc="1">
+                          <a:prstTxWarp prst="textNoShape">
+                            <a:avLst/>
+                          </a:prstTxWarp>
+                          <a:noAutofit/>
+                        </wps:bodyPr>
+                      </wps:wsp>
+                      <wps:wsp>
+                        <wps:cNvPr id="230" name="Text Box 229"/>
+                        <wps:cNvSpPr txBox="1"/>
+                        <wps:spPr>
+                          <a:xfrm>
+                            <a:off x="1554480" y="424040"/>
+                            <a:ext cx="548640" cy="2560320"/>
+                          </a:xfrm>
+                          <a:prstGeom prst="rect">
+                            <a:avLst/>
+                          </a:prstGeom>
+                          <a:solidFill>
+                            <a:schemeClr val="lt1"/>
+                          </a:solidFill>
+                          <a:ln w="6350">
+                            <a:solidFill>
+                              <a:prstClr val="black"/>
+                            </a:solidFill>
+                          </a:ln>
+                        </wps:spPr>
+                        <wps:txbx>
+                          <w:txbxContent>
+                            <w:p>
+                              <w:pPr>
+                                <w:spacing w:line="257" w:lineRule="auto"/>
+                                <w:contextualSpacing/>
+                                <w:rPr>
+                                  <w:b/>
+                                  <w:bCs/>
+                                  <w:color w:val="FF0000"/>
+                                  <w:sz w:val="24"/>
+                                  <w:szCs w:val="24"/>
+                                </w:rPr>
+                              </w:pPr>
+                              <w:r>
+                                <w:rPr>
+                                  <w:rFonts w:ascii="Calibri" w:eastAsia="Calibri" w:hAnsi="Calibri"/>
+                                  <w:b/>
+                                  <w:bCs/>
+                                  <w:color w:val="FF0000"/>
+                                </w:rPr>
+                                <w:t>+5</w:t>
+                              </w:r>
+                            </w:p>
+                            <w:p>
+                              <w:pPr>
+                                <w:spacing w:line="257" w:lineRule="auto"/>
+                                <w:contextualSpacing/>
+                              </w:pPr>
+                              <w:r>
+                                <w:rPr>
+                                  <w:rFonts w:ascii="Calibri" w:eastAsia="Calibri" w:hAnsi="Calibri"/>
+                                </w:rPr>
+                                <w:t>B0</w:t>
+                              </w:r>
+                            </w:p>
+                            <w:p>
+                              <w:pPr>
+                                <w:spacing w:line="257" w:lineRule="auto"/>
+                                <w:contextualSpacing/>
+                              </w:pPr>
+                              <w:r>
+                                <w:rPr>
+                                  <w:rFonts w:ascii="Calibri" w:eastAsia="Calibri" w:hAnsi="Calibri"/>
+                                </w:rPr>
+                                <w:t>B1</w:t>
+                              </w:r>
+                            </w:p>
+                            <w:p>
+                              <w:pPr>
+                                <w:spacing w:line="257" w:lineRule="auto"/>
+                                <w:contextualSpacing/>
+                              </w:pPr>
+                              <w:r>
+                                <w:rPr>
+                                  <w:rFonts w:ascii="Calibri" w:eastAsia="Calibri" w:hAnsi="Calibri"/>
+                                </w:rPr>
+                                <w:t>B2</w:t>
+                              </w:r>
+                            </w:p>
+                            <w:p>
+                              <w:pPr>
+                                <w:spacing w:line="257" w:lineRule="auto"/>
+                                <w:contextualSpacing/>
+                              </w:pPr>
+                              <w:r>
+                                <w:rPr>
+                                  <w:rFonts w:ascii="Calibri" w:eastAsia="Calibri" w:hAnsi="Calibri"/>
+                                </w:rPr>
+                                <w:t>B3</w:t>
+                              </w:r>
+                            </w:p>
+                            <w:p>
+                              <w:pPr>
+                                <w:spacing w:line="257" w:lineRule="auto"/>
+                                <w:contextualSpacing/>
+                              </w:pPr>
+                              <w:r>
+                                <w:rPr>
+                                  <w:rFonts w:ascii="Calibri" w:eastAsia="Calibri" w:hAnsi="Calibri"/>
+                                </w:rPr>
+                                <w:t>B4</w:t>
+                              </w:r>
+                            </w:p>
+                            <w:p>
+                              <w:pPr>
+                                <w:spacing w:line="257" w:lineRule="auto"/>
+                                <w:contextualSpacing/>
+                              </w:pPr>
+                              <w:r>
+                                <w:rPr>
+                                  <w:rFonts w:ascii="Calibri" w:eastAsia="Calibri" w:hAnsi="Calibri"/>
+                                </w:rPr>
+                                <w:t>B5</w:t>
+                              </w:r>
+                            </w:p>
+                            <w:p>
+                              <w:pPr>
+                                <w:spacing w:line="257" w:lineRule="auto"/>
+                                <w:contextualSpacing/>
+                              </w:pPr>
+                              <w:r>
+                                <w:rPr>
+                                  <w:rFonts w:ascii="Calibri" w:eastAsia="Calibri" w:hAnsi="Calibri"/>
+                                </w:rPr>
+                                <w:t>B6</w:t>
+                              </w:r>
+                            </w:p>
+                            <w:p>
+                              <w:pPr>
+                                <w:spacing w:line="257" w:lineRule="auto"/>
+                                <w:contextualSpacing/>
+                              </w:pPr>
+                              <w:r>
+                                <w:rPr>
+                                  <w:rFonts w:ascii="Calibri" w:eastAsia="Calibri" w:hAnsi="Calibri"/>
+                                </w:rPr>
+                                <w:t>B7</w:t>
+                              </w:r>
+                            </w:p>
+                            <w:p>
+                              <w:pPr>
+                                <w:spacing w:line="257" w:lineRule="auto"/>
+                                <w:contextualSpacing/>
+                                <w:rPr>
+                                  <w:b/>
+                                  <w:bCs/>
+                                  <w:color w:val="00B050"/>
+                                </w:rPr>
+                              </w:pPr>
+                              <w:proofErr w:type="spellStart"/>
+                              <w:r>
+                                <w:rPr>
+                                  <w:rFonts w:ascii="Calibri" w:eastAsia="Calibri" w:hAnsi="Calibri"/>
+                                  <w:b/>
+                                  <w:bCs/>
+                                  <w:color w:val="00B050"/>
+                                </w:rPr>
+                                <w:t>Gnd</w:t>
+                              </w:r>
+                              <w:proofErr w:type="spellEnd"/>
+                            </w:p>
+                            <w:p>
+                              <w:pPr>
+                                <w:spacing w:line="257" w:lineRule="auto"/>
+                                <w:contextualSpacing/>
+                              </w:pPr>
+                              <w:r>
+                                <w:rPr>
+                                  <w:rFonts w:ascii="Calibri" w:eastAsia="Calibri" w:hAnsi="Calibri"/>
+                                </w:rPr>
+                                <w:t>CB1</w:t>
+                              </w:r>
+                            </w:p>
+                            <w:p>
+                              <w:pPr>
+                                <w:spacing w:line="257" w:lineRule="auto"/>
+                                <w:contextualSpacing/>
+                              </w:pPr>
+                              <w:r>
+                                <w:rPr>
+                                  <w:rFonts w:ascii="Calibri" w:eastAsia="Calibri" w:hAnsi="Calibri"/>
+                                </w:rPr>
+                                <w:t>CB2</w:t>
+                              </w:r>
+                            </w:p>
+                            <w:p>
+                              <w:pPr>
+                                <w:spacing w:line="257" w:lineRule="auto"/>
+                                <w:contextualSpacing/>
+                              </w:pPr>
+                              <w:r>
+                                <w:rPr>
+                                  <w:rFonts w:ascii="Calibri" w:eastAsia="Calibri" w:hAnsi="Calibri"/>
+                                </w:rPr>
+                                <w:t>-</w:t>
+                              </w:r>
+                            </w:p>
+                          </w:txbxContent>
+                        </wps:txbx>
+                        <wps:bodyPr rot="0" spcFirstLastPara="0" vert="horz" wrap="square" lIns="91440" tIns="45720" rIns="91440" bIns="45720" numCol="1" spcCol="0" rtlCol="0" fromWordArt="0" anchor="t" anchorCtr="0" forceAA="0" compatLnSpc="1">
+                          <a:prstTxWarp prst="textNoShape">
+                            <a:avLst/>
+                          </a:prstTxWarp>
+                          <a:noAutofit/>
+                        </wps:bodyPr>
+                      </wps:wsp>
+                      <pic:pic xmlns:pic="http://schemas.openxmlformats.org/drawingml/2006/picture">
+                        <pic:nvPicPr>
+                          <pic:cNvPr id="232" name="Picture 232"/>
+                          <pic:cNvPicPr>
+                            <a:picLocks noChangeAspect="1"/>
+                          </pic:cNvPicPr>
+                        </pic:nvPicPr>
+                        <pic:blipFill>
+                          <a:blip r:embed="rId28"/>
+                          <a:stretch>
+                            <a:fillRect/>
+                          </a:stretch>
+                        </pic:blipFill>
+                        <pic:spPr>
+                          <a:xfrm>
+                            <a:off x="4480560" y="1429880"/>
+                            <a:ext cx="197953" cy="1152547"/>
+                          </a:xfrm>
+                          <a:prstGeom prst="rect">
+                            <a:avLst/>
+                          </a:prstGeom>
+                          <a:ln>
+                            <a:solidFill>
+                              <a:prstClr val="black"/>
+                            </a:solidFill>
+                          </a:ln>
+                        </pic:spPr>
+                      </pic:pic>
+                      <pic:pic xmlns:pic="http://schemas.openxmlformats.org/drawingml/2006/picture">
+                        <pic:nvPicPr>
+                          <pic:cNvPr id="237" name="Picture 237"/>
+                          <pic:cNvPicPr>
+                            <a:picLocks noChangeAspect="1"/>
+                          </pic:cNvPicPr>
+                        </pic:nvPicPr>
+                        <pic:blipFill>
+                          <a:blip r:embed="rId29"/>
+                          <a:stretch>
+                            <a:fillRect/>
+                          </a:stretch>
+                        </pic:blipFill>
+                        <pic:spPr>
+                          <a:xfrm>
+                            <a:off x="4846320" y="698360"/>
+                            <a:ext cx="131633" cy="1165609"/>
+                          </a:xfrm>
+                          <a:prstGeom prst="rect">
+                            <a:avLst/>
+                          </a:prstGeom>
+                          <a:ln>
+                            <a:solidFill>
+                              <a:prstClr val="black"/>
+                            </a:solidFill>
+                          </a:ln>
+                        </pic:spPr>
+                      </pic:pic>
+                      <wps:wsp>
+                        <wps:cNvPr id="242" name="Oval 242"/>
+                        <wps:cNvSpPr/>
+                        <wps:spPr>
+                          <a:xfrm>
+                            <a:off x="2472690" y="535165"/>
+                            <a:ext cx="45085" cy="45085"/>
+                          </a:xfrm>
+                          <a:prstGeom prst="ellipse">
+                            <a:avLst/>
+                          </a:prstGeom>
+                        </wps:spPr>
+                        <wps:style>
+                          <a:lnRef idx="2">
+                            <a:schemeClr val="accent1">
+                              <a:shade val="50000"/>
+                            </a:schemeClr>
+                          </a:lnRef>
+                          <a:fillRef idx="1">
+                            <a:schemeClr val="accent1"/>
+                          </a:fillRef>
+                          <a:effectRef idx="0">
+                            <a:schemeClr val="accent1"/>
+                          </a:effectRef>
+                          <a:fontRef idx="minor">
+                            <a:schemeClr val="lt1"/>
+                          </a:fontRef>
+                        </wps:style>
+                        <wps:bodyPr rot="0" spcFirstLastPara="0" vert="horz" wrap="square" lIns="91440" tIns="45720" rIns="91440" bIns="45720" numCol="1" spcCol="0" rtlCol="0" fromWordArt="0" anchor="ctr" anchorCtr="0" forceAA="0" compatLnSpc="1">
+                          <a:prstTxWarp prst="textNoShape">
+                            <a:avLst/>
+                          </a:prstTxWarp>
+                          <a:noAutofit/>
+                        </wps:bodyPr>
+                      </wps:wsp>
+                      <wps:wsp>
+                        <wps:cNvPr id="244" name="Oval 244"/>
+                        <wps:cNvSpPr/>
+                        <wps:spPr>
+                          <a:xfrm>
+                            <a:off x="2472690" y="626605"/>
+                            <a:ext cx="45085" cy="45085"/>
+                          </a:xfrm>
+                          <a:prstGeom prst="ellipse">
+                            <a:avLst/>
+                          </a:prstGeom>
+                        </wps:spPr>
+                        <wps:style>
+                          <a:lnRef idx="2">
+                            <a:schemeClr val="accent1">
+                              <a:shade val="50000"/>
+                            </a:schemeClr>
+                          </a:lnRef>
+                          <a:fillRef idx="1">
+                            <a:schemeClr val="accent1"/>
+                          </a:fillRef>
+                          <a:effectRef idx="0">
+                            <a:schemeClr val="accent1"/>
+                          </a:effectRef>
+                          <a:fontRef idx="minor">
+                            <a:schemeClr val="lt1"/>
+                          </a:fontRef>
+                        </wps:style>
+                        <wps:bodyPr rot="0" spcFirstLastPara="0" vert="horz" wrap="square" lIns="91440" tIns="45720" rIns="91440" bIns="45720" numCol="1" spcCol="0" rtlCol="0" fromWordArt="0" anchor="ctr" anchorCtr="0" forceAA="0" compatLnSpc="1">
+                          <a:prstTxWarp prst="textNoShape">
+                            <a:avLst/>
+                          </a:prstTxWarp>
+                          <a:noAutofit/>
+                        </wps:bodyPr>
+                      </wps:wsp>
+                      <wps:wsp>
+                        <wps:cNvPr id="247" name="Oval 247"/>
+                        <wps:cNvSpPr/>
+                        <wps:spPr>
+                          <a:xfrm>
+                            <a:off x="2472690" y="718045"/>
+                            <a:ext cx="45085" cy="45085"/>
+                          </a:xfrm>
+                          <a:prstGeom prst="ellipse">
+                            <a:avLst/>
+                          </a:prstGeom>
+                        </wps:spPr>
+                        <wps:style>
+                          <a:lnRef idx="2">
+                            <a:schemeClr val="accent1">
+                              <a:shade val="50000"/>
+                            </a:schemeClr>
+                          </a:lnRef>
+                          <a:fillRef idx="1">
+                            <a:schemeClr val="accent1"/>
+                          </a:fillRef>
+                          <a:effectRef idx="0">
+                            <a:schemeClr val="accent1"/>
+                          </a:effectRef>
+                          <a:fontRef idx="minor">
+                            <a:schemeClr val="lt1"/>
+                          </a:fontRef>
+                        </wps:style>
+                        <wps:bodyPr rot="0" spcFirstLastPara="0" vert="horz" wrap="square" lIns="91440" tIns="45720" rIns="91440" bIns="45720" numCol="1" spcCol="0" rtlCol="0" fromWordArt="0" anchor="ctr" anchorCtr="0" forceAA="0" compatLnSpc="1">
+                          <a:prstTxWarp prst="textNoShape">
+                            <a:avLst/>
+                          </a:prstTxWarp>
+                          <a:noAutofit/>
+                        </wps:bodyPr>
+                      </wps:wsp>
+                      <wps:wsp>
+                        <wps:cNvPr id="249" name="Oval 249"/>
+                        <wps:cNvSpPr/>
+                        <wps:spPr>
+                          <a:xfrm>
+                            <a:off x="2472690" y="809485"/>
+                            <a:ext cx="45085" cy="45085"/>
+                          </a:xfrm>
+                          <a:prstGeom prst="ellipse">
+                            <a:avLst/>
+                          </a:prstGeom>
+                        </wps:spPr>
+                        <wps:style>
+                          <a:lnRef idx="2">
+                            <a:schemeClr val="accent1">
+                              <a:shade val="50000"/>
+                            </a:schemeClr>
+                          </a:lnRef>
+                          <a:fillRef idx="1">
+                            <a:schemeClr val="accent1"/>
+                          </a:fillRef>
+                          <a:effectRef idx="0">
+                            <a:schemeClr val="accent1"/>
+                          </a:effectRef>
+                          <a:fontRef idx="minor">
+                            <a:schemeClr val="lt1"/>
+                          </a:fontRef>
+                        </wps:style>
+                        <wps:bodyPr rot="0" spcFirstLastPara="0" vert="horz" wrap="square" lIns="91440" tIns="45720" rIns="91440" bIns="45720" numCol="1" spcCol="0" rtlCol="0" fromWordArt="0" anchor="ctr" anchorCtr="0" forceAA="0" compatLnSpc="1">
+                          <a:prstTxWarp prst="textNoShape">
+                            <a:avLst/>
+                          </a:prstTxWarp>
+                          <a:noAutofit/>
+                        </wps:bodyPr>
+                      </wps:wsp>
+                      <wps:wsp>
+                        <wps:cNvPr id="255" name="Oval 255"/>
+                        <wps:cNvSpPr/>
+                        <wps:spPr>
+                          <a:xfrm>
+                            <a:off x="2472690" y="900925"/>
+                            <a:ext cx="45085" cy="45085"/>
+                          </a:xfrm>
+                          <a:prstGeom prst="ellipse">
+                            <a:avLst/>
+                          </a:prstGeom>
+                        </wps:spPr>
+                        <wps:style>
+                          <a:lnRef idx="2">
+                            <a:schemeClr val="accent1">
+                              <a:shade val="50000"/>
+                            </a:schemeClr>
+                          </a:lnRef>
+                          <a:fillRef idx="1">
+                            <a:schemeClr val="accent1"/>
+                          </a:fillRef>
+                          <a:effectRef idx="0">
+                            <a:schemeClr val="accent1"/>
+                          </a:effectRef>
+                          <a:fontRef idx="minor">
+                            <a:schemeClr val="lt1"/>
+                          </a:fontRef>
+                        </wps:style>
+                        <wps:bodyPr rot="0" spcFirstLastPara="0" vert="horz" wrap="square" lIns="91440" tIns="45720" rIns="91440" bIns="45720" numCol="1" spcCol="0" rtlCol="0" fromWordArt="0" anchor="ctr" anchorCtr="0" forceAA="0" compatLnSpc="1">
+                          <a:prstTxWarp prst="textNoShape">
+                            <a:avLst/>
+                          </a:prstTxWarp>
+                          <a:noAutofit/>
+                        </wps:bodyPr>
+                      </wps:wsp>
+                      <wps:wsp>
+                        <wps:cNvPr id="256" name="Oval 256"/>
+                        <wps:cNvSpPr/>
+                        <wps:spPr>
+                          <a:xfrm>
+                            <a:off x="2472690" y="992365"/>
+                            <a:ext cx="45085" cy="45085"/>
+                          </a:xfrm>
+                          <a:prstGeom prst="ellipse">
+                            <a:avLst/>
+                          </a:prstGeom>
+                        </wps:spPr>
+                        <wps:style>
+                          <a:lnRef idx="2">
+                            <a:schemeClr val="accent1">
+                              <a:shade val="50000"/>
+                            </a:schemeClr>
+                          </a:lnRef>
+                          <a:fillRef idx="1">
+                            <a:schemeClr val="accent1"/>
+                          </a:fillRef>
+                          <a:effectRef idx="0">
+                            <a:schemeClr val="accent1"/>
+                          </a:effectRef>
+                          <a:fontRef idx="minor">
+                            <a:schemeClr val="lt1"/>
+                          </a:fontRef>
+                        </wps:style>
+                        <wps:bodyPr rot="0" spcFirstLastPara="0" vert="horz" wrap="square" lIns="91440" tIns="45720" rIns="91440" bIns="45720" numCol="1" spcCol="0" rtlCol="0" fromWordArt="0" anchor="ctr" anchorCtr="0" forceAA="0" compatLnSpc="1">
+                          <a:prstTxWarp prst="textNoShape">
+                            <a:avLst/>
+                          </a:prstTxWarp>
+                          <a:noAutofit/>
+                        </wps:bodyPr>
+                      </wps:wsp>
+                      <wps:wsp>
+                        <wps:cNvPr id="257" name="Oval 257"/>
+                        <wps:cNvSpPr/>
+                        <wps:spPr>
+                          <a:xfrm>
+                            <a:off x="2472690" y="1083805"/>
+                            <a:ext cx="45085" cy="45085"/>
+                          </a:xfrm>
+                          <a:prstGeom prst="ellipse">
+                            <a:avLst/>
+                          </a:prstGeom>
+                        </wps:spPr>
+                        <wps:style>
+                          <a:lnRef idx="2">
+                            <a:schemeClr val="accent1">
+                              <a:shade val="50000"/>
+                            </a:schemeClr>
+                          </a:lnRef>
+                          <a:fillRef idx="1">
+                            <a:schemeClr val="accent1"/>
+                          </a:fillRef>
+                          <a:effectRef idx="0">
+                            <a:schemeClr val="accent1"/>
+                          </a:effectRef>
+                          <a:fontRef idx="minor">
+                            <a:schemeClr val="lt1"/>
+                          </a:fontRef>
+                        </wps:style>
+                        <wps:bodyPr rot="0" spcFirstLastPara="0" vert="horz" wrap="square" lIns="91440" tIns="45720" rIns="91440" bIns="45720" numCol="1" spcCol="0" rtlCol="0" fromWordArt="0" anchor="ctr" anchorCtr="0" forceAA="0" compatLnSpc="1">
+                          <a:prstTxWarp prst="textNoShape">
+                            <a:avLst/>
+                          </a:prstTxWarp>
+                          <a:noAutofit/>
+                        </wps:bodyPr>
+                      </wps:wsp>
+                      <wps:wsp>
+                        <wps:cNvPr id="258" name="Oval 258"/>
+                        <wps:cNvSpPr/>
+                        <wps:spPr>
+                          <a:xfrm>
+                            <a:off x="2472690" y="1175245"/>
+                            <a:ext cx="45085" cy="45085"/>
+                          </a:xfrm>
+                          <a:prstGeom prst="ellipse">
+                            <a:avLst/>
+                          </a:prstGeom>
+                        </wps:spPr>
+                        <wps:style>
+                          <a:lnRef idx="2">
+                            <a:schemeClr val="accent1">
+                              <a:shade val="50000"/>
+                            </a:schemeClr>
+                          </a:lnRef>
+                          <a:fillRef idx="1">
+                            <a:schemeClr val="accent1"/>
+                          </a:fillRef>
+                          <a:effectRef idx="0">
+                            <a:schemeClr val="accent1"/>
+                          </a:effectRef>
+                          <a:fontRef idx="minor">
+                            <a:schemeClr val="lt1"/>
+                          </a:fontRef>
+                        </wps:style>
+                        <wps:bodyPr rot="0" spcFirstLastPara="0" vert="horz" wrap="square" lIns="91440" tIns="45720" rIns="91440" bIns="45720" numCol="1" spcCol="0" rtlCol="0" fromWordArt="0" anchor="ctr" anchorCtr="0" forceAA="0" compatLnSpc="1">
+                          <a:prstTxWarp prst="textNoShape">
+                            <a:avLst/>
+                          </a:prstTxWarp>
+                          <a:noAutofit/>
+                        </wps:bodyPr>
+                      </wps:wsp>
+                      <wps:wsp>
+                        <wps:cNvPr id="259" name="Oval 259"/>
+                        <wps:cNvSpPr/>
+                        <wps:spPr>
+                          <a:xfrm>
+                            <a:off x="2472690" y="1266685"/>
+                            <a:ext cx="45085" cy="45085"/>
+                          </a:xfrm>
+                          <a:prstGeom prst="ellipse">
+                            <a:avLst/>
+                          </a:prstGeom>
+                        </wps:spPr>
+                        <wps:style>
+                          <a:lnRef idx="2">
+                            <a:schemeClr val="accent1">
+                              <a:shade val="50000"/>
+                            </a:schemeClr>
+                          </a:lnRef>
+                          <a:fillRef idx="1">
+                            <a:schemeClr val="accent1"/>
+                          </a:fillRef>
+                          <a:effectRef idx="0">
+                            <a:schemeClr val="accent1"/>
+                          </a:effectRef>
+                          <a:fontRef idx="minor">
+                            <a:schemeClr val="lt1"/>
+                          </a:fontRef>
+                        </wps:style>
+                        <wps:bodyPr rot="0" spcFirstLastPara="0" vert="horz" wrap="square" lIns="91440" tIns="45720" rIns="91440" bIns="45720" numCol="1" spcCol="0" rtlCol="0" fromWordArt="0" anchor="ctr" anchorCtr="0" forceAA="0" compatLnSpc="1">
+                          <a:prstTxWarp prst="textNoShape">
+                            <a:avLst/>
+                          </a:prstTxWarp>
+                          <a:noAutofit/>
+                        </wps:bodyPr>
+                      </wps:wsp>
+                      <wps:wsp>
+                        <wps:cNvPr id="260" name="Oval 260"/>
+                        <wps:cNvSpPr/>
+                        <wps:spPr>
+                          <a:xfrm>
+                            <a:off x="2472690" y="1358125"/>
+                            <a:ext cx="45085" cy="45085"/>
+                          </a:xfrm>
+                          <a:prstGeom prst="ellipse">
+                            <a:avLst/>
+                          </a:prstGeom>
+                        </wps:spPr>
+                        <wps:style>
+                          <a:lnRef idx="2">
+                            <a:schemeClr val="accent1">
+                              <a:shade val="50000"/>
+                            </a:schemeClr>
+                          </a:lnRef>
+                          <a:fillRef idx="1">
+                            <a:schemeClr val="accent1"/>
+                          </a:fillRef>
+                          <a:effectRef idx="0">
+                            <a:schemeClr val="accent1"/>
+                          </a:effectRef>
+                          <a:fontRef idx="minor">
+                            <a:schemeClr val="lt1"/>
+                          </a:fontRef>
+                        </wps:style>
+                        <wps:bodyPr rot="0" spcFirstLastPara="0" vert="horz" wrap="square" lIns="91440" tIns="45720" rIns="91440" bIns="45720" numCol="1" spcCol="0" rtlCol="0" fromWordArt="0" anchor="ctr" anchorCtr="0" forceAA="0" compatLnSpc="1">
+                          <a:prstTxWarp prst="textNoShape">
+                            <a:avLst/>
+                          </a:prstTxWarp>
+                          <a:noAutofit/>
+                        </wps:bodyPr>
+                      </wps:wsp>
+                      <wps:wsp>
+                        <wps:cNvPr id="261" name="Oval 261"/>
+                        <wps:cNvSpPr/>
+                        <wps:spPr>
+                          <a:xfrm>
+                            <a:off x="2472690" y="1449565"/>
+                            <a:ext cx="45085" cy="45085"/>
+                          </a:xfrm>
+                          <a:prstGeom prst="ellipse">
+                            <a:avLst/>
+                          </a:prstGeom>
+                        </wps:spPr>
+                        <wps:style>
+                          <a:lnRef idx="2">
+                            <a:schemeClr val="accent1">
+                              <a:shade val="50000"/>
+                            </a:schemeClr>
+                          </a:lnRef>
+                          <a:fillRef idx="1">
+                            <a:schemeClr val="accent1"/>
+                          </a:fillRef>
+                          <a:effectRef idx="0">
+                            <a:schemeClr val="accent1"/>
+                          </a:effectRef>
+                          <a:fontRef idx="minor">
+                            <a:schemeClr val="lt1"/>
+                          </a:fontRef>
+                        </wps:style>
+                        <wps:bodyPr rot="0" spcFirstLastPara="0" vert="horz" wrap="square" lIns="91440" tIns="45720" rIns="91440" bIns="45720" numCol="1" spcCol="0" rtlCol="0" fromWordArt="0" anchor="ctr" anchorCtr="0" forceAA="0" compatLnSpc="1">
+                          <a:prstTxWarp prst="textNoShape">
+                            <a:avLst/>
+                          </a:prstTxWarp>
+                          <a:noAutofit/>
+                        </wps:bodyPr>
+                      </wps:wsp>
+                      <wps:wsp>
+                        <wps:cNvPr id="262" name="Oval 262"/>
+                        <wps:cNvSpPr/>
+                        <wps:spPr>
+                          <a:xfrm>
+                            <a:off x="2472690" y="1541005"/>
+                            <a:ext cx="45085" cy="45085"/>
+                          </a:xfrm>
+                          <a:prstGeom prst="ellipse">
+                            <a:avLst/>
+                          </a:prstGeom>
+                        </wps:spPr>
+                        <wps:style>
+                          <a:lnRef idx="2">
+                            <a:schemeClr val="accent1">
+                              <a:shade val="50000"/>
+                            </a:schemeClr>
+                          </a:lnRef>
+                          <a:fillRef idx="1">
+                            <a:schemeClr val="accent1"/>
+                          </a:fillRef>
+                          <a:effectRef idx="0">
+                            <a:schemeClr val="accent1"/>
+                          </a:effectRef>
+                          <a:fontRef idx="minor">
+                            <a:schemeClr val="lt1"/>
+                          </a:fontRef>
+                        </wps:style>
+                        <wps:bodyPr rot="0" spcFirstLastPara="0" vert="horz" wrap="square" lIns="91440" tIns="45720" rIns="91440" bIns="45720" numCol="1" spcCol="0" rtlCol="0" fromWordArt="0" anchor="ctr" anchorCtr="0" forceAA="0" compatLnSpc="1">
+                          <a:prstTxWarp prst="textNoShape">
+                            <a:avLst/>
+                          </a:prstTxWarp>
+                          <a:noAutofit/>
+                        </wps:bodyPr>
+                      </wps:wsp>
+                      <wps:wsp>
+                        <wps:cNvPr id="263" name="Oval 263"/>
+                        <wps:cNvSpPr/>
+                        <wps:spPr>
+                          <a:xfrm>
+                            <a:off x="2472690" y="1632445"/>
+                            <a:ext cx="45085" cy="45085"/>
+                          </a:xfrm>
+                          <a:prstGeom prst="ellipse">
+                            <a:avLst/>
+                          </a:prstGeom>
+                        </wps:spPr>
+                        <wps:style>
+                          <a:lnRef idx="2">
+                            <a:schemeClr val="accent1">
+                              <a:shade val="50000"/>
+                            </a:schemeClr>
+                          </a:lnRef>
+                          <a:fillRef idx="1">
+                            <a:schemeClr val="accent1"/>
+                          </a:fillRef>
+                          <a:effectRef idx="0">
+                            <a:schemeClr val="accent1"/>
+                          </a:effectRef>
+                          <a:fontRef idx="minor">
+                            <a:schemeClr val="lt1"/>
+                          </a:fontRef>
+                        </wps:style>
+                        <wps:bodyPr rot="0" spcFirstLastPara="0" vert="horz" wrap="square" lIns="91440" tIns="45720" rIns="91440" bIns="45720" numCol="1" spcCol="0" rtlCol="0" fromWordArt="0" anchor="ctr" anchorCtr="0" forceAA="0" compatLnSpc="1">
+                          <a:prstTxWarp prst="textNoShape">
+                            <a:avLst/>
+                          </a:prstTxWarp>
+                          <a:noAutofit/>
+                        </wps:bodyPr>
+                      </wps:wsp>
+                      <wps:wsp>
+                        <wps:cNvPr id="264" name="Oval 264"/>
+                        <wps:cNvSpPr/>
+                        <wps:spPr>
+                          <a:xfrm>
+                            <a:off x="2472690" y="1723885"/>
+                            <a:ext cx="45085" cy="45085"/>
+                          </a:xfrm>
+                          <a:prstGeom prst="ellipse">
+                            <a:avLst/>
+                          </a:prstGeom>
+                        </wps:spPr>
+                        <wps:style>
+                          <a:lnRef idx="2">
+                            <a:schemeClr val="accent1">
+                              <a:shade val="50000"/>
+                            </a:schemeClr>
+                          </a:lnRef>
+                          <a:fillRef idx="1">
+                            <a:schemeClr val="accent1"/>
+                          </a:fillRef>
+                          <a:effectRef idx="0">
+                            <a:schemeClr val="accent1"/>
+                          </a:effectRef>
+                          <a:fontRef idx="minor">
+                            <a:schemeClr val="lt1"/>
+                          </a:fontRef>
+                        </wps:style>
+                        <wps:bodyPr rot="0" spcFirstLastPara="0" vert="horz" wrap="square" lIns="91440" tIns="45720" rIns="91440" bIns="45720" numCol="1" spcCol="0" rtlCol="0" fromWordArt="0" anchor="ctr" anchorCtr="0" forceAA="0" compatLnSpc="1">
+                          <a:prstTxWarp prst="textNoShape">
+                            <a:avLst/>
+                          </a:prstTxWarp>
+                          <a:noAutofit/>
+                        </wps:bodyPr>
+                      </wps:wsp>
+                      <wps:wsp>
+                        <wps:cNvPr id="265" name="Oval 265"/>
+                        <wps:cNvSpPr/>
+                        <wps:spPr>
+                          <a:xfrm>
+                            <a:off x="2472690" y="1815325"/>
+                            <a:ext cx="45085" cy="45085"/>
+                          </a:xfrm>
+                          <a:prstGeom prst="ellipse">
+                            <a:avLst/>
+                          </a:prstGeom>
+                        </wps:spPr>
+                        <wps:style>
+                          <a:lnRef idx="2">
+                            <a:schemeClr val="accent1">
+                              <a:shade val="50000"/>
+                            </a:schemeClr>
+                          </a:lnRef>
+                          <a:fillRef idx="1">
+                            <a:schemeClr val="accent1"/>
+                          </a:fillRef>
+                          <a:effectRef idx="0">
+                            <a:schemeClr val="accent1"/>
+                          </a:effectRef>
+                          <a:fontRef idx="minor">
+                            <a:schemeClr val="lt1"/>
+                          </a:fontRef>
+                        </wps:style>
+                        <wps:bodyPr rot="0" spcFirstLastPara="0" vert="horz" wrap="square" lIns="91440" tIns="45720" rIns="91440" bIns="45720" numCol="1" spcCol="0" rtlCol="0" fromWordArt="0" anchor="ctr" anchorCtr="0" forceAA="0" compatLnSpc="1">
+                          <a:prstTxWarp prst="textNoShape">
+                            <a:avLst/>
+                          </a:prstTxWarp>
+                          <a:noAutofit/>
+                        </wps:bodyPr>
+                      </wps:wsp>
+                      <wps:wsp>
+                        <wps:cNvPr id="266" name="Oval 266"/>
+                        <wps:cNvSpPr/>
+                        <wps:spPr>
+                          <a:xfrm>
+                            <a:off x="2472690" y="1906765"/>
+                            <a:ext cx="45085" cy="45085"/>
+                          </a:xfrm>
+                          <a:prstGeom prst="ellipse">
+                            <a:avLst/>
+                          </a:prstGeom>
+                        </wps:spPr>
+                        <wps:style>
+                          <a:lnRef idx="2">
+                            <a:schemeClr val="accent1">
+                              <a:shade val="50000"/>
+                            </a:schemeClr>
+                          </a:lnRef>
+                          <a:fillRef idx="1">
+                            <a:schemeClr val="accent1"/>
+                          </a:fillRef>
+                          <a:effectRef idx="0">
+                            <a:schemeClr val="accent1"/>
+                          </a:effectRef>
+                          <a:fontRef idx="minor">
+                            <a:schemeClr val="lt1"/>
+                          </a:fontRef>
+                        </wps:style>
+                        <wps:bodyPr rot="0" spcFirstLastPara="0" vert="horz" wrap="square" lIns="91440" tIns="45720" rIns="91440" bIns="45720" numCol="1" spcCol="0" rtlCol="0" fromWordArt="0" anchor="ctr" anchorCtr="0" forceAA="0" compatLnSpc="1">
+                          <a:prstTxWarp prst="textNoShape">
+                            <a:avLst/>
+                          </a:prstTxWarp>
+                          <a:noAutofit/>
+                        </wps:bodyPr>
+                      </wps:wsp>
+                      <wps:wsp>
+                        <wps:cNvPr id="267" name="Oval 267"/>
+                        <wps:cNvSpPr/>
+                        <wps:spPr>
+                          <a:xfrm>
+                            <a:off x="2472690" y="1998205"/>
+                            <a:ext cx="45085" cy="45085"/>
+                          </a:xfrm>
+                          <a:prstGeom prst="ellipse">
+                            <a:avLst/>
+                          </a:prstGeom>
+                        </wps:spPr>
+                        <wps:style>
+                          <a:lnRef idx="2">
+                            <a:schemeClr val="accent1">
+                              <a:shade val="50000"/>
+                            </a:schemeClr>
+                          </a:lnRef>
+                          <a:fillRef idx="1">
+                            <a:schemeClr val="accent1"/>
+                          </a:fillRef>
+                          <a:effectRef idx="0">
+                            <a:schemeClr val="accent1"/>
+                          </a:effectRef>
+                          <a:fontRef idx="minor">
+                            <a:schemeClr val="lt1"/>
+                          </a:fontRef>
+                        </wps:style>
+                        <wps:bodyPr rot="0" spcFirstLastPara="0" vert="horz" wrap="square" lIns="91440" tIns="45720" rIns="91440" bIns="45720" numCol="1" spcCol="0" rtlCol="0" fromWordArt="0" anchor="ctr" anchorCtr="0" forceAA="0" compatLnSpc="1">
+                          <a:prstTxWarp prst="textNoShape">
+                            <a:avLst/>
+                          </a:prstTxWarp>
+                          <a:noAutofit/>
+                        </wps:bodyPr>
+                      </wps:wsp>
+                      <wps:wsp>
+                        <wps:cNvPr id="268" name="Oval 268"/>
+                        <wps:cNvSpPr/>
+                        <wps:spPr>
+                          <a:xfrm>
+                            <a:off x="2472690" y="2089645"/>
+                            <a:ext cx="45085" cy="45085"/>
+                          </a:xfrm>
+                          <a:prstGeom prst="ellipse">
+                            <a:avLst/>
+                          </a:prstGeom>
+                        </wps:spPr>
+                        <wps:style>
+                          <a:lnRef idx="2">
+                            <a:schemeClr val="accent1">
+                              <a:shade val="50000"/>
+                            </a:schemeClr>
+                          </a:lnRef>
+                          <a:fillRef idx="1">
+                            <a:schemeClr val="accent1"/>
+                          </a:fillRef>
+                          <a:effectRef idx="0">
+                            <a:schemeClr val="accent1"/>
+                          </a:effectRef>
+                          <a:fontRef idx="minor">
+                            <a:schemeClr val="lt1"/>
+                          </a:fontRef>
+                        </wps:style>
+                        <wps:bodyPr rot="0" spcFirstLastPara="0" vert="horz" wrap="square" lIns="91440" tIns="45720" rIns="91440" bIns="45720" numCol="1" spcCol="0" rtlCol="0" fromWordArt="0" anchor="ctr" anchorCtr="0" forceAA="0" compatLnSpc="1">
+                          <a:prstTxWarp prst="textNoShape">
+                            <a:avLst/>
+                          </a:prstTxWarp>
+                          <a:noAutofit/>
+                        </wps:bodyPr>
+                      </wps:wsp>
+                      <wps:wsp>
+                        <wps:cNvPr id="269" name="Oval 269"/>
+                        <wps:cNvSpPr/>
+                        <wps:spPr>
+                          <a:xfrm>
+                            <a:off x="2472690" y="2181085"/>
+                            <a:ext cx="45085" cy="45085"/>
+                          </a:xfrm>
+                          <a:prstGeom prst="ellipse">
+                            <a:avLst/>
+                          </a:prstGeom>
+                        </wps:spPr>
+                        <wps:style>
+                          <a:lnRef idx="2">
+                            <a:schemeClr val="accent1">
+                              <a:shade val="50000"/>
+                            </a:schemeClr>
+                          </a:lnRef>
+                          <a:fillRef idx="1">
+                            <a:schemeClr val="accent1"/>
+                          </a:fillRef>
+                          <a:effectRef idx="0">
+                            <a:schemeClr val="accent1"/>
+                          </a:effectRef>
+                          <a:fontRef idx="minor">
+                            <a:schemeClr val="lt1"/>
+                          </a:fontRef>
+                        </wps:style>
+                        <wps:bodyPr rot="0" spcFirstLastPara="0" vert="horz" wrap="square" lIns="91440" tIns="45720" rIns="91440" bIns="45720" numCol="1" spcCol="0" rtlCol="0" fromWordArt="0" anchor="ctr" anchorCtr="0" forceAA="0" compatLnSpc="1">
+                          <a:prstTxWarp prst="textNoShape">
+                            <a:avLst/>
+                          </a:prstTxWarp>
+                          <a:noAutofit/>
+                        </wps:bodyPr>
+                      </wps:wsp>
+                      <wps:wsp>
+                        <wps:cNvPr id="270" name="Oval 270"/>
+                        <wps:cNvSpPr/>
+                        <wps:spPr>
+                          <a:xfrm>
+                            <a:off x="2472690" y="2272525"/>
+                            <a:ext cx="45085" cy="45085"/>
+                          </a:xfrm>
+                          <a:prstGeom prst="ellipse">
+                            <a:avLst/>
+                          </a:prstGeom>
+                        </wps:spPr>
+                        <wps:style>
+                          <a:lnRef idx="2">
+                            <a:schemeClr val="accent1">
+                              <a:shade val="50000"/>
+                            </a:schemeClr>
+                          </a:lnRef>
+                          <a:fillRef idx="1">
+                            <a:schemeClr val="accent1"/>
+                          </a:fillRef>
+                          <a:effectRef idx="0">
+                            <a:schemeClr val="accent1"/>
+                          </a:effectRef>
+                          <a:fontRef idx="minor">
+                            <a:schemeClr val="lt1"/>
+                          </a:fontRef>
+                        </wps:style>
+                        <wps:bodyPr rot="0" spcFirstLastPara="0" vert="horz" wrap="square" lIns="91440" tIns="45720" rIns="91440" bIns="45720" numCol="1" spcCol="0" rtlCol="0" fromWordArt="0" anchor="ctr" anchorCtr="0" forceAA="0" compatLnSpc="1">
+                          <a:prstTxWarp prst="textNoShape">
+                            <a:avLst/>
+                          </a:prstTxWarp>
+                          <a:noAutofit/>
+                        </wps:bodyPr>
+                      </wps:wsp>
+                      <wps:wsp>
+                        <wps:cNvPr id="271" name="Oval 271"/>
+                        <wps:cNvSpPr/>
+                        <wps:spPr>
+                          <a:xfrm>
+                            <a:off x="3021330" y="535165"/>
+                            <a:ext cx="45085" cy="45085"/>
+                          </a:xfrm>
+                          <a:prstGeom prst="ellipse">
+                            <a:avLst/>
+                          </a:prstGeom>
+                        </wps:spPr>
+                        <wps:style>
+                          <a:lnRef idx="2">
+                            <a:schemeClr val="accent1">
+                              <a:shade val="50000"/>
+                            </a:schemeClr>
+                          </a:lnRef>
+                          <a:fillRef idx="1">
+                            <a:schemeClr val="accent1"/>
+                          </a:fillRef>
+                          <a:effectRef idx="0">
+                            <a:schemeClr val="accent1"/>
+                          </a:effectRef>
+                          <a:fontRef idx="minor">
+                            <a:schemeClr val="lt1"/>
+                          </a:fontRef>
+                        </wps:style>
+                        <wps:bodyPr rot="0" spcFirstLastPara="0" vert="horz" wrap="square" lIns="91440" tIns="45720" rIns="91440" bIns="45720" numCol="1" spcCol="0" rtlCol="0" fromWordArt="0" anchor="ctr" anchorCtr="0" forceAA="0" compatLnSpc="1">
+                          <a:prstTxWarp prst="textNoShape">
+                            <a:avLst/>
+                          </a:prstTxWarp>
+                          <a:noAutofit/>
+                        </wps:bodyPr>
+                      </wps:wsp>
+                      <wps:wsp>
+                        <wps:cNvPr id="272" name="Oval 272"/>
+                        <wps:cNvSpPr/>
+                        <wps:spPr>
+                          <a:xfrm>
+                            <a:off x="3021330" y="626605"/>
+                            <a:ext cx="45085" cy="45085"/>
+                          </a:xfrm>
+                          <a:prstGeom prst="ellipse">
+                            <a:avLst/>
+                          </a:prstGeom>
+                        </wps:spPr>
+                        <wps:style>
+                          <a:lnRef idx="2">
+                            <a:schemeClr val="accent1">
+                              <a:shade val="50000"/>
+                            </a:schemeClr>
+                          </a:lnRef>
+                          <a:fillRef idx="1">
+                            <a:schemeClr val="accent1"/>
+                          </a:fillRef>
+                          <a:effectRef idx="0">
+                            <a:schemeClr val="accent1"/>
+                          </a:effectRef>
+                          <a:fontRef idx="minor">
+                            <a:schemeClr val="lt1"/>
+                          </a:fontRef>
+                        </wps:style>
+                        <wps:bodyPr rot="0" spcFirstLastPara="0" vert="horz" wrap="square" lIns="91440" tIns="45720" rIns="91440" bIns="45720" numCol="1" spcCol="0" rtlCol="0" fromWordArt="0" anchor="ctr" anchorCtr="0" forceAA="0" compatLnSpc="1">
+                          <a:prstTxWarp prst="textNoShape">
+                            <a:avLst/>
+                          </a:prstTxWarp>
+                          <a:noAutofit/>
+                        </wps:bodyPr>
+                      </wps:wsp>
+                      <wps:wsp>
+                        <wps:cNvPr id="273" name="Oval 273"/>
+                        <wps:cNvSpPr/>
+                        <wps:spPr>
+                          <a:xfrm>
+                            <a:off x="3021330" y="718045"/>
+                            <a:ext cx="45085" cy="45085"/>
+                          </a:xfrm>
+                          <a:prstGeom prst="ellipse">
+                            <a:avLst/>
+                          </a:prstGeom>
+                        </wps:spPr>
+                        <wps:style>
+                          <a:lnRef idx="2">
+                            <a:schemeClr val="accent1">
+                              <a:shade val="50000"/>
+                            </a:schemeClr>
+                          </a:lnRef>
+                          <a:fillRef idx="1">
+                            <a:schemeClr val="accent1"/>
+                          </a:fillRef>
+                          <a:effectRef idx="0">
+                            <a:schemeClr val="accent1"/>
+                          </a:effectRef>
+                          <a:fontRef idx="minor">
+                            <a:schemeClr val="lt1"/>
+                          </a:fontRef>
+                        </wps:style>
+                        <wps:bodyPr rot="0" spcFirstLastPara="0" vert="horz" wrap="square" lIns="91440" tIns="45720" rIns="91440" bIns="45720" numCol="1" spcCol="0" rtlCol="0" fromWordArt="0" anchor="ctr" anchorCtr="0" forceAA="0" compatLnSpc="1">
+                          <a:prstTxWarp prst="textNoShape">
+                            <a:avLst/>
+                          </a:prstTxWarp>
+                          <a:noAutofit/>
+                        </wps:bodyPr>
+                      </wps:wsp>
+                      <wps:wsp>
+                        <wps:cNvPr id="274" name="Oval 274"/>
+                        <wps:cNvSpPr/>
+                        <wps:spPr>
+                          <a:xfrm>
+                            <a:off x="3021330" y="809485"/>
+                            <a:ext cx="45085" cy="45085"/>
+                          </a:xfrm>
+                          <a:prstGeom prst="ellipse">
+                            <a:avLst/>
+                          </a:prstGeom>
+                        </wps:spPr>
+                        <wps:style>
+                          <a:lnRef idx="2">
+                            <a:schemeClr val="accent1">
+                              <a:shade val="50000"/>
+                            </a:schemeClr>
+                          </a:lnRef>
+                          <a:fillRef idx="1">
+                            <a:schemeClr val="accent1"/>
+                          </a:fillRef>
+                          <a:effectRef idx="0">
+                            <a:schemeClr val="accent1"/>
+                          </a:effectRef>
+                          <a:fontRef idx="minor">
+                            <a:schemeClr val="lt1"/>
+                          </a:fontRef>
+                        </wps:style>
+                        <wps:bodyPr rot="0" spcFirstLastPara="0" vert="horz" wrap="square" lIns="91440" tIns="45720" rIns="91440" bIns="45720" numCol="1" spcCol="0" rtlCol="0" fromWordArt="0" anchor="ctr" anchorCtr="0" forceAA="0" compatLnSpc="1">
+                          <a:prstTxWarp prst="textNoShape">
+                            <a:avLst/>
+                          </a:prstTxWarp>
+                          <a:noAutofit/>
+                        </wps:bodyPr>
+                      </wps:wsp>
+                      <wps:wsp>
+                        <wps:cNvPr id="275" name="Oval 275"/>
+                        <wps:cNvSpPr/>
+                        <wps:spPr>
+                          <a:xfrm>
+                            <a:off x="3021330" y="900925"/>
+                            <a:ext cx="45085" cy="45085"/>
+                          </a:xfrm>
+                          <a:prstGeom prst="ellipse">
+                            <a:avLst/>
+                          </a:prstGeom>
+                        </wps:spPr>
+                        <wps:style>
+                          <a:lnRef idx="2">
+                            <a:schemeClr val="accent1">
+                              <a:shade val="50000"/>
+                            </a:schemeClr>
+                          </a:lnRef>
+                          <a:fillRef idx="1">
+                            <a:schemeClr val="accent1"/>
+                          </a:fillRef>
+                          <a:effectRef idx="0">
+                            <a:schemeClr val="accent1"/>
+                          </a:effectRef>
+                          <a:fontRef idx="minor">
+                            <a:schemeClr val="lt1"/>
+                          </a:fontRef>
+                        </wps:style>
+                        <wps:bodyPr rot="0" spcFirstLastPara="0" vert="horz" wrap="square" lIns="91440" tIns="45720" rIns="91440" bIns="45720" numCol="1" spcCol="0" rtlCol="0" fromWordArt="0" anchor="ctr" anchorCtr="0" forceAA="0" compatLnSpc="1">
+                          <a:prstTxWarp prst="textNoShape">
+                            <a:avLst/>
+                          </a:prstTxWarp>
+                          <a:noAutofit/>
+                        </wps:bodyPr>
+                      </wps:wsp>
+                      <wps:wsp>
+                        <wps:cNvPr id="276" name="Oval 276"/>
+                        <wps:cNvSpPr/>
+                        <wps:spPr>
+                          <a:xfrm>
+                            <a:off x="3021330" y="992365"/>
+                            <a:ext cx="45085" cy="45085"/>
+                          </a:xfrm>
+                          <a:prstGeom prst="ellipse">
+                            <a:avLst/>
+                          </a:prstGeom>
+                        </wps:spPr>
+                        <wps:style>
+                          <a:lnRef idx="2">
+                            <a:schemeClr val="accent1">
+                              <a:shade val="50000"/>
+                            </a:schemeClr>
+                          </a:lnRef>
+                          <a:fillRef idx="1">
+                            <a:schemeClr val="accent1"/>
+                          </a:fillRef>
+                          <a:effectRef idx="0">
+                            <a:schemeClr val="accent1"/>
+                          </a:effectRef>
+                          <a:fontRef idx="minor">
+                            <a:schemeClr val="lt1"/>
+                          </a:fontRef>
+                        </wps:style>
+                        <wps:bodyPr rot="0" spcFirstLastPara="0" vert="horz" wrap="square" lIns="91440" tIns="45720" rIns="91440" bIns="45720" numCol="1" spcCol="0" rtlCol="0" fromWordArt="0" anchor="ctr" anchorCtr="0" forceAA="0" compatLnSpc="1">
+                          <a:prstTxWarp prst="textNoShape">
+                            <a:avLst/>
+                          </a:prstTxWarp>
+                          <a:noAutofit/>
+                        </wps:bodyPr>
+                      </wps:wsp>
+                      <wps:wsp>
+                        <wps:cNvPr id="277" name="Oval 277"/>
+                        <wps:cNvSpPr/>
+                        <wps:spPr>
+                          <a:xfrm>
+                            <a:off x="3021330" y="1083805"/>
+                            <a:ext cx="45085" cy="45085"/>
+                          </a:xfrm>
+                          <a:prstGeom prst="ellipse">
+                            <a:avLst/>
+                          </a:prstGeom>
+                        </wps:spPr>
+                        <wps:style>
+                          <a:lnRef idx="2">
+                            <a:schemeClr val="accent1">
+                              <a:shade val="50000"/>
+                            </a:schemeClr>
+                          </a:lnRef>
+                          <a:fillRef idx="1">
+                            <a:schemeClr val="accent1"/>
+                          </a:fillRef>
+                          <a:effectRef idx="0">
+                            <a:schemeClr val="accent1"/>
+                          </a:effectRef>
+                          <a:fontRef idx="minor">
+                            <a:schemeClr val="lt1"/>
+                          </a:fontRef>
+                        </wps:style>
+                        <wps:bodyPr rot="0" spcFirstLastPara="0" vert="horz" wrap="square" lIns="91440" tIns="45720" rIns="91440" bIns="45720" numCol="1" spcCol="0" rtlCol="0" fromWordArt="0" anchor="ctr" anchorCtr="0" forceAA="0" compatLnSpc="1">
+                          <a:prstTxWarp prst="textNoShape">
+                            <a:avLst/>
+                          </a:prstTxWarp>
+                          <a:noAutofit/>
+                        </wps:bodyPr>
+                      </wps:wsp>
+                      <wps:wsp>
+                        <wps:cNvPr id="278" name="Oval 278"/>
+                        <wps:cNvSpPr/>
+                        <wps:spPr>
+                          <a:xfrm>
+                            <a:off x="3021330" y="1175245"/>
+                            <a:ext cx="45085" cy="45085"/>
+                          </a:xfrm>
+                          <a:prstGeom prst="ellipse">
+                            <a:avLst/>
+                          </a:prstGeom>
+                        </wps:spPr>
+                        <wps:style>
+                          <a:lnRef idx="2">
+                            <a:schemeClr val="accent1">
+                              <a:shade val="50000"/>
+                            </a:schemeClr>
+                          </a:lnRef>
+                          <a:fillRef idx="1">
+                            <a:schemeClr val="accent1"/>
+                          </a:fillRef>
+                          <a:effectRef idx="0">
+                            <a:schemeClr val="accent1"/>
+                          </a:effectRef>
+                          <a:fontRef idx="minor">
+                            <a:schemeClr val="lt1"/>
+                          </a:fontRef>
+                        </wps:style>
+                        <wps:bodyPr rot="0" spcFirstLastPara="0" vert="horz" wrap="square" lIns="91440" tIns="45720" rIns="91440" bIns="45720" numCol="1" spcCol="0" rtlCol="0" fromWordArt="0" anchor="ctr" anchorCtr="0" forceAA="0" compatLnSpc="1">
+                          <a:prstTxWarp prst="textNoShape">
+                            <a:avLst/>
+                          </a:prstTxWarp>
+                          <a:noAutofit/>
+                        </wps:bodyPr>
+                      </wps:wsp>
+                      <wps:wsp>
+                        <wps:cNvPr id="279" name="Oval 279"/>
+                        <wps:cNvSpPr/>
+                        <wps:spPr>
+                          <a:xfrm>
+                            <a:off x="3021330" y="1266685"/>
+                            <a:ext cx="45085" cy="45085"/>
+                          </a:xfrm>
+                          <a:prstGeom prst="ellipse">
+                            <a:avLst/>
+                          </a:prstGeom>
+                        </wps:spPr>
+                        <wps:style>
+                          <a:lnRef idx="2">
+                            <a:schemeClr val="accent1">
+                              <a:shade val="50000"/>
+                            </a:schemeClr>
+                          </a:lnRef>
+                          <a:fillRef idx="1">
+                            <a:schemeClr val="accent1"/>
+                          </a:fillRef>
+                          <a:effectRef idx="0">
+                            <a:schemeClr val="accent1"/>
+                          </a:effectRef>
+                          <a:fontRef idx="minor">
+                            <a:schemeClr val="lt1"/>
+                          </a:fontRef>
+                        </wps:style>
+                        <wps:bodyPr rot="0" spcFirstLastPara="0" vert="horz" wrap="square" lIns="91440" tIns="45720" rIns="91440" bIns="45720" numCol="1" spcCol="0" rtlCol="0" fromWordArt="0" anchor="ctr" anchorCtr="0" forceAA="0" compatLnSpc="1">
+                          <a:prstTxWarp prst="textNoShape">
+                            <a:avLst/>
+                          </a:prstTxWarp>
+                          <a:noAutofit/>
+                        </wps:bodyPr>
+                      </wps:wsp>
+                      <wps:wsp>
+                        <wps:cNvPr id="280" name="Oval 280"/>
+                        <wps:cNvSpPr/>
+                        <wps:spPr>
+                          <a:xfrm>
+                            <a:off x="3021330" y="1358125"/>
+                            <a:ext cx="45085" cy="45085"/>
+                          </a:xfrm>
+                          <a:prstGeom prst="ellipse">
+                            <a:avLst/>
+                          </a:prstGeom>
+                        </wps:spPr>
+                        <wps:style>
+                          <a:lnRef idx="2">
+                            <a:schemeClr val="accent1">
+                              <a:shade val="50000"/>
+                            </a:schemeClr>
+                          </a:lnRef>
+                          <a:fillRef idx="1">
+                            <a:schemeClr val="accent1"/>
+                          </a:fillRef>
+                          <a:effectRef idx="0">
+                            <a:schemeClr val="accent1"/>
+                          </a:effectRef>
+                          <a:fontRef idx="minor">
+                            <a:schemeClr val="lt1"/>
+                          </a:fontRef>
+                        </wps:style>
+                        <wps:bodyPr rot="0" spcFirstLastPara="0" vert="horz" wrap="square" lIns="91440" tIns="45720" rIns="91440" bIns="45720" numCol="1" spcCol="0" rtlCol="0" fromWordArt="0" anchor="ctr" anchorCtr="0" forceAA="0" compatLnSpc="1">
+                          <a:prstTxWarp prst="textNoShape">
+                            <a:avLst/>
+                          </a:prstTxWarp>
+                          <a:noAutofit/>
+                        </wps:bodyPr>
+                      </wps:wsp>
+                      <wps:wsp>
+                        <wps:cNvPr id="281" name="Oval 281"/>
+                        <wps:cNvSpPr/>
+                        <wps:spPr>
+                          <a:xfrm>
+                            <a:off x="3021330" y="1449565"/>
+                            <a:ext cx="45085" cy="45085"/>
+                          </a:xfrm>
+                          <a:prstGeom prst="ellipse">
+                            <a:avLst/>
+                          </a:prstGeom>
+                        </wps:spPr>
+                        <wps:style>
+                          <a:lnRef idx="2">
+                            <a:schemeClr val="accent1">
+                              <a:shade val="50000"/>
+                            </a:schemeClr>
+                          </a:lnRef>
+                          <a:fillRef idx="1">
+                            <a:schemeClr val="accent1"/>
+                          </a:fillRef>
+                          <a:effectRef idx="0">
+                            <a:schemeClr val="accent1"/>
+                          </a:effectRef>
+                          <a:fontRef idx="minor">
+                            <a:schemeClr val="lt1"/>
+                          </a:fontRef>
+                        </wps:style>
+                        <wps:bodyPr rot="0" spcFirstLastPara="0" vert="horz" wrap="square" lIns="91440" tIns="45720" rIns="91440" bIns="45720" numCol="1" spcCol="0" rtlCol="0" fromWordArt="0" anchor="ctr" anchorCtr="0" forceAA="0" compatLnSpc="1">
+                          <a:prstTxWarp prst="textNoShape">
+                            <a:avLst/>
+                          </a:prstTxWarp>
+                          <a:noAutofit/>
+                        </wps:bodyPr>
+                      </wps:wsp>
+                      <wps:wsp>
+                        <wps:cNvPr id="282" name="Oval 282"/>
+                        <wps:cNvSpPr/>
+                        <wps:spPr>
+                          <a:xfrm>
+                            <a:off x="3021330" y="1541005"/>
+                            <a:ext cx="45085" cy="45085"/>
+                          </a:xfrm>
+                          <a:prstGeom prst="ellipse">
+                            <a:avLst/>
+                          </a:prstGeom>
+                        </wps:spPr>
+                        <wps:style>
+                          <a:lnRef idx="2">
+                            <a:schemeClr val="accent1">
+                              <a:shade val="50000"/>
+                            </a:schemeClr>
+                          </a:lnRef>
+                          <a:fillRef idx="1">
+                            <a:schemeClr val="accent1"/>
+                          </a:fillRef>
+                          <a:effectRef idx="0">
+                            <a:schemeClr val="accent1"/>
+                          </a:effectRef>
+                          <a:fontRef idx="minor">
+                            <a:schemeClr val="lt1"/>
+                          </a:fontRef>
+                        </wps:style>
+                        <wps:bodyPr rot="0" spcFirstLastPara="0" vert="horz" wrap="square" lIns="91440" tIns="45720" rIns="91440" bIns="45720" numCol="1" spcCol="0" rtlCol="0" fromWordArt="0" anchor="ctr" anchorCtr="0" forceAA="0" compatLnSpc="1">
+                          <a:prstTxWarp prst="textNoShape">
+                            <a:avLst/>
+                          </a:prstTxWarp>
+                          <a:noAutofit/>
+                        </wps:bodyPr>
+                      </wps:wsp>
+                      <wps:wsp>
+                        <wps:cNvPr id="283" name="Oval 283"/>
+                        <wps:cNvSpPr/>
+                        <wps:spPr>
+                          <a:xfrm>
+                            <a:off x="3021330" y="1632445"/>
+                            <a:ext cx="45085" cy="45085"/>
+                          </a:xfrm>
+                          <a:prstGeom prst="ellipse">
+                            <a:avLst/>
+                          </a:prstGeom>
+                        </wps:spPr>
+                        <wps:style>
+                          <a:lnRef idx="2">
+                            <a:schemeClr val="accent1">
+                              <a:shade val="50000"/>
+                            </a:schemeClr>
+                          </a:lnRef>
+                          <a:fillRef idx="1">
+                            <a:schemeClr val="accent1"/>
+                          </a:fillRef>
+                          <a:effectRef idx="0">
+                            <a:schemeClr val="accent1"/>
+                          </a:effectRef>
+                          <a:fontRef idx="minor">
+                            <a:schemeClr val="lt1"/>
+                          </a:fontRef>
+                        </wps:style>
+                        <wps:bodyPr rot="0" spcFirstLastPara="0" vert="horz" wrap="square" lIns="91440" tIns="45720" rIns="91440" bIns="45720" numCol="1" spcCol="0" rtlCol="0" fromWordArt="0" anchor="ctr" anchorCtr="0" forceAA="0" compatLnSpc="1">
+                          <a:prstTxWarp prst="textNoShape">
+                            <a:avLst/>
+                          </a:prstTxWarp>
+                          <a:noAutofit/>
+                        </wps:bodyPr>
+                      </wps:wsp>
+                      <wps:wsp>
+                        <wps:cNvPr id="284" name="Oval 284"/>
+                        <wps:cNvSpPr/>
+                        <wps:spPr>
+                          <a:xfrm>
+                            <a:off x="3021330" y="1723885"/>
+                            <a:ext cx="45085" cy="45085"/>
+                          </a:xfrm>
+                          <a:prstGeom prst="ellipse">
+                            <a:avLst/>
+                          </a:prstGeom>
+                        </wps:spPr>
+                        <wps:style>
+                          <a:lnRef idx="2">
+                            <a:schemeClr val="accent1">
+                              <a:shade val="50000"/>
+                            </a:schemeClr>
+                          </a:lnRef>
+                          <a:fillRef idx="1">
+                            <a:schemeClr val="accent1"/>
+                          </a:fillRef>
+                          <a:effectRef idx="0">
+                            <a:schemeClr val="accent1"/>
+                          </a:effectRef>
+                          <a:fontRef idx="minor">
+                            <a:schemeClr val="lt1"/>
+                          </a:fontRef>
+                        </wps:style>
+                        <wps:bodyPr rot="0" spcFirstLastPara="0" vert="horz" wrap="square" lIns="91440" tIns="45720" rIns="91440" bIns="45720" numCol="1" spcCol="0" rtlCol="0" fromWordArt="0" anchor="ctr" anchorCtr="0" forceAA="0" compatLnSpc="1">
+                          <a:prstTxWarp prst="textNoShape">
+                            <a:avLst/>
+                          </a:prstTxWarp>
+                          <a:noAutofit/>
+                        </wps:bodyPr>
+                      </wps:wsp>
+                      <wps:wsp>
+                        <wps:cNvPr id="285" name="Oval 285"/>
+                        <wps:cNvSpPr/>
+                        <wps:spPr>
+                          <a:xfrm>
+                            <a:off x="3021330" y="1815325"/>
+                            <a:ext cx="45085" cy="45085"/>
+                          </a:xfrm>
+                          <a:prstGeom prst="ellipse">
+                            <a:avLst/>
+                          </a:prstGeom>
+                        </wps:spPr>
+                        <wps:style>
+                          <a:lnRef idx="2">
+                            <a:schemeClr val="accent1">
+                              <a:shade val="50000"/>
+                            </a:schemeClr>
+                          </a:lnRef>
+                          <a:fillRef idx="1">
+                            <a:schemeClr val="accent1"/>
+                          </a:fillRef>
+                          <a:effectRef idx="0">
+                            <a:schemeClr val="accent1"/>
+                          </a:effectRef>
+                          <a:fontRef idx="minor">
+                            <a:schemeClr val="lt1"/>
+                          </a:fontRef>
+                        </wps:style>
+                        <wps:bodyPr rot="0" spcFirstLastPara="0" vert="horz" wrap="square" lIns="91440" tIns="45720" rIns="91440" bIns="45720" numCol="1" spcCol="0" rtlCol="0" fromWordArt="0" anchor="ctr" anchorCtr="0" forceAA="0" compatLnSpc="1">
+                          <a:prstTxWarp prst="textNoShape">
+                            <a:avLst/>
+                          </a:prstTxWarp>
+                          <a:noAutofit/>
+                        </wps:bodyPr>
+                      </wps:wsp>
+                      <wps:wsp>
+                        <wps:cNvPr id="286" name="Oval 286"/>
+                        <wps:cNvSpPr/>
+                        <wps:spPr>
+                          <a:xfrm>
+                            <a:off x="3021330" y="1906765"/>
+                            <a:ext cx="45085" cy="45085"/>
+                          </a:xfrm>
+                          <a:prstGeom prst="ellipse">
+                            <a:avLst/>
+                          </a:prstGeom>
+                        </wps:spPr>
+                        <wps:style>
+                          <a:lnRef idx="2">
+                            <a:schemeClr val="accent1">
+                              <a:shade val="50000"/>
+                            </a:schemeClr>
+                          </a:lnRef>
+                          <a:fillRef idx="1">
+                            <a:schemeClr val="accent1"/>
+                          </a:fillRef>
+                          <a:effectRef idx="0">
+                            <a:schemeClr val="accent1"/>
+                          </a:effectRef>
+                          <a:fontRef idx="minor">
+                            <a:schemeClr val="lt1"/>
+                          </a:fontRef>
+                        </wps:style>
+                        <wps:bodyPr rot="0" spcFirstLastPara="0" vert="horz" wrap="square" lIns="91440" tIns="45720" rIns="91440" bIns="45720" numCol="1" spcCol="0" rtlCol="0" fromWordArt="0" anchor="ctr" anchorCtr="0" forceAA="0" compatLnSpc="1">
+                          <a:prstTxWarp prst="textNoShape">
+                            <a:avLst/>
+                          </a:prstTxWarp>
+                          <a:noAutofit/>
+                        </wps:bodyPr>
+                      </wps:wsp>
+                      <wps:wsp>
+                        <wps:cNvPr id="287" name="Oval 287"/>
+                        <wps:cNvSpPr/>
+                        <wps:spPr>
+                          <a:xfrm>
+                            <a:off x="3021330" y="1998205"/>
+                            <a:ext cx="45085" cy="45085"/>
+                          </a:xfrm>
+                          <a:prstGeom prst="ellipse">
+                            <a:avLst/>
+                          </a:prstGeom>
+                        </wps:spPr>
+                        <wps:style>
+                          <a:lnRef idx="2">
+                            <a:schemeClr val="accent1">
+                              <a:shade val="50000"/>
+                            </a:schemeClr>
+                          </a:lnRef>
+                          <a:fillRef idx="1">
+                            <a:schemeClr val="accent1"/>
+                          </a:fillRef>
+                          <a:effectRef idx="0">
+                            <a:schemeClr val="accent1"/>
+                          </a:effectRef>
+                          <a:fontRef idx="minor">
+                            <a:schemeClr val="lt1"/>
+                          </a:fontRef>
+                        </wps:style>
+                        <wps:bodyPr rot="0" spcFirstLastPara="0" vert="horz" wrap="square" lIns="91440" tIns="45720" rIns="91440" bIns="45720" numCol="1" spcCol="0" rtlCol="0" fromWordArt="0" anchor="ctr" anchorCtr="0" forceAA="0" compatLnSpc="1">
+                          <a:prstTxWarp prst="textNoShape">
+                            <a:avLst/>
+                          </a:prstTxWarp>
+                          <a:noAutofit/>
+                        </wps:bodyPr>
+                      </wps:wsp>
+                      <wps:wsp>
+                        <wps:cNvPr id="288" name="Oval 288"/>
+                        <wps:cNvSpPr/>
+                        <wps:spPr>
+                          <a:xfrm>
+                            <a:off x="3021330" y="2089645"/>
+                            <a:ext cx="45085" cy="45085"/>
+                          </a:xfrm>
+                          <a:prstGeom prst="ellipse">
+                            <a:avLst/>
+                          </a:prstGeom>
+                        </wps:spPr>
+                        <wps:style>
+                          <a:lnRef idx="2">
+                            <a:schemeClr val="accent1">
+                              <a:shade val="50000"/>
+                            </a:schemeClr>
+                          </a:lnRef>
+                          <a:fillRef idx="1">
+                            <a:schemeClr val="accent1"/>
+                          </a:fillRef>
+                          <a:effectRef idx="0">
+                            <a:schemeClr val="accent1"/>
+                          </a:effectRef>
+                          <a:fontRef idx="minor">
+                            <a:schemeClr val="lt1"/>
+                          </a:fontRef>
+                        </wps:style>
+                        <wps:bodyPr rot="0" spcFirstLastPara="0" vert="horz" wrap="square" lIns="91440" tIns="45720" rIns="91440" bIns="45720" numCol="1" spcCol="0" rtlCol="0" fromWordArt="0" anchor="ctr" anchorCtr="0" forceAA="0" compatLnSpc="1">
+                          <a:prstTxWarp prst="textNoShape">
+                            <a:avLst/>
+                          </a:prstTxWarp>
+                          <a:noAutofit/>
+                        </wps:bodyPr>
+                      </wps:wsp>
+                      <wps:wsp>
+                        <wps:cNvPr id="289" name="Oval 289"/>
+                        <wps:cNvSpPr/>
+                        <wps:spPr>
+                          <a:xfrm>
+                            <a:off x="3021330" y="2181085"/>
+                            <a:ext cx="45085" cy="45085"/>
+                          </a:xfrm>
+                          <a:prstGeom prst="ellipse">
+                            <a:avLst/>
+                          </a:prstGeom>
+                        </wps:spPr>
+                        <wps:style>
+                          <a:lnRef idx="2">
+                            <a:schemeClr val="accent1">
+                              <a:shade val="50000"/>
+                            </a:schemeClr>
+                          </a:lnRef>
+                          <a:fillRef idx="1">
+                            <a:schemeClr val="accent1"/>
+                          </a:fillRef>
+                          <a:effectRef idx="0">
+                            <a:schemeClr val="accent1"/>
+                          </a:effectRef>
+                          <a:fontRef idx="minor">
+                            <a:schemeClr val="lt1"/>
+                          </a:fontRef>
+                        </wps:style>
+                        <wps:bodyPr rot="0" spcFirstLastPara="0" vert="horz" wrap="square" lIns="91440" tIns="45720" rIns="91440" bIns="45720" numCol="1" spcCol="0" rtlCol="0" fromWordArt="0" anchor="ctr" anchorCtr="0" forceAA="0" compatLnSpc="1">
+                          <a:prstTxWarp prst="textNoShape">
+                            <a:avLst/>
+                          </a:prstTxWarp>
+                          <a:noAutofit/>
+                        </wps:bodyPr>
+                      </wps:wsp>
+                      <wps:wsp>
+                        <wps:cNvPr id="290" name="Oval 290"/>
+                        <wps:cNvSpPr/>
+                        <wps:spPr>
+                          <a:xfrm>
+                            <a:off x="3021330" y="2272525"/>
+                            <a:ext cx="45085" cy="45085"/>
+                          </a:xfrm>
+                          <a:prstGeom prst="ellipse">
+                            <a:avLst/>
+                          </a:prstGeom>
+                        </wps:spPr>
+                        <wps:style>
+                          <a:lnRef idx="2">
+                            <a:schemeClr val="accent1">
+                              <a:shade val="50000"/>
+                            </a:schemeClr>
+                          </a:lnRef>
+                          <a:fillRef idx="1">
+                            <a:schemeClr val="accent1"/>
+                          </a:fillRef>
+                          <a:effectRef idx="0">
+                            <a:schemeClr val="accent1"/>
+                          </a:effectRef>
+                          <a:fontRef idx="minor">
+                            <a:schemeClr val="lt1"/>
+                          </a:fontRef>
+                        </wps:style>
+                        <wps:bodyPr rot="0" spcFirstLastPara="0" vert="horz" wrap="square" lIns="91440" tIns="45720" rIns="91440" bIns="45720" numCol="1" spcCol="0" rtlCol="0" fromWordArt="0" anchor="ctr" anchorCtr="0" forceAA="0" compatLnSpc="1">
+                          <a:prstTxWarp prst="textNoShape">
+                            <a:avLst/>
+                          </a:prstTxWarp>
+                          <a:noAutofit/>
+                        </wps:bodyPr>
+                      </wps:wsp>
+                      <wps:wsp>
+                        <wps:cNvPr id="294" name="Text Box 229"/>
+                        <wps:cNvSpPr txBox="1"/>
+                        <wps:spPr>
+                          <a:xfrm>
+                            <a:off x="180000" y="180000"/>
+                            <a:ext cx="548640" cy="2560320"/>
+                          </a:xfrm>
+                          <a:prstGeom prst="rect">
+                            <a:avLst/>
+                          </a:prstGeom>
+                          <a:solidFill>
+                            <a:schemeClr val="lt1"/>
+                          </a:solidFill>
+                          <a:ln w="6350">
+                            <a:solidFill>
+                              <a:prstClr val="black"/>
+                            </a:solidFill>
+                          </a:ln>
+                        </wps:spPr>
+                        <wps:txbx>
+                          <w:txbxContent>
+                            <w:p>
+                              <w:pPr>
+                                <w:spacing w:line="257" w:lineRule="auto"/>
+                                <w:contextualSpacing/>
+                                <w:jc w:val="right"/>
+                                <w:rPr>
+                                  <w:b/>
+                                  <w:bCs/>
+                                  <w:color w:val="00B050"/>
+                                </w:rPr>
+                              </w:pPr>
+                              <w:proofErr w:type="spellStart"/>
+                              <w:r>
+                                <w:rPr>
+                                  <w:rFonts w:ascii="Calibri" w:eastAsia="Calibri" w:hAnsi="Calibri"/>
+                                  <w:b/>
+                                  <w:bCs/>
+                                  <w:color w:val="00B050"/>
+                                </w:rPr>
+                                <w:t>G</w:t>
+                              </w:r>
+                              <w:r>
+                                <w:rPr>
+                                  <w:rFonts w:ascii="Calibri" w:eastAsia="Calibri" w:hAnsi="Calibri"/>
+                                  <w:b/>
+                                  <w:bCs/>
+                                  <w:color w:val="00B050"/>
+                                </w:rPr>
+                                <w:t>nd</w:t>
+                              </w:r>
+                              <w:proofErr w:type="spellEnd"/>
+                            </w:p>
+                            <w:p>
+                              <w:pPr>
+                                <w:spacing w:line="257" w:lineRule="auto"/>
+                                <w:contextualSpacing/>
+                                <w:jc w:val="right"/>
+                              </w:pPr>
+                              <w:r>
+                                <w:rPr>
+                                  <w:rFonts w:ascii="Calibri" w:eastAsia="Calibri" w:hAnsi="Calibri"/>
+                                </w:rPr>
+                                <w:t>-</w:t>
+                              </w:r>
+                            </w:p>
+                            <w:p>
+                              <w:pPr>
+                                <w:spacing w:line="257" w:lineRule="auto"/>
+                                <w:contextualSpacing/>
+                                <w:jc w:val="right"/>
+                                <w:rPr>
+                                  <w:rFonts w:ascii="Calibri" w:eastAsia="Calibri" w:hAnsi="Calibri"/>
+                                  <w:b/>
+                                  <w:bCs/>
+                                  <w:color w:val="FF0000"/>
+                                </w:rPr>
+                              </w:pPr>
+                              <w:r>
+                                <w:rPr>
+                                  <w:rFonts w:ascii="Calibri" w:eastAsia="Calibri" w:hAnsi="Calibri"/>
+                                  <w:b/>
+                                  <w:bCs/>
+                                  <w:color w:val="FF0000"/>
+                                </w:rPr>
+                                <w:t>RX</w:t>
+                              </w:r>
+                              <w:r>
+                                <w:rPr>
+                                  <w:rFonts w:ascii="Calibri" w:eastAsia="Calibri" w:hAnsi="Calibri"/>
+                                  <w:b/>
+                                  <w:bCs/>
+                                  <w:color w:val="FF0000"/>
+                                </w:rPr>
+                                <w:t>&lt;</w:t>
+                              </w:r>
+                            </w:p>
+                            <w:p>
+                              <w:pPr>
+                                <w:spacing w:line="257" w:lineRule="auto"/>
+                                <w:contextualSpacing/>
+                                <w:jc w:val="right"/>
+                                <w:rPr>
+                                  <w:rFonts w:ascii="Calibri" w:eastAsia="Calibri" w:hAnsi="Calibri"/>
+                                  <w:b/>
+                                  <w:bCs/>
+                                  <w:color w:val="0070C0"/>
+                                </w:rPr>
+                              </w:pPr>
+                              <w:r>
+                                <w:rPr>
+                                  <w:rFonts w:ascii="Calibri" w:eastAsia="Calibri" w:hAnsi="Calibri"/>
+                                  <w:b/>
+                                  <w:bCs/>
+                                  <w:color w:val="0070C0"/>
+                                </w:rPr>
+                                <w:t>TX</w:t>
+                              </w:r>
+                              <w:r>
+                                <w:rPr>
+                                  <w:rFonts w:ascii="Calibri" w:eastAsia="Calibri" w:hAnsi="Calibri"/>
+                                  <w:b/>
+                                  <w:bCs/>
+                                  <w:color w:val="0070C0"/>
+                                </w:rPr>
+                                <w:t>&gt;</w:t>
+                              </w:r>
+                            </w:p>
+                            <w:p>
+                              <w:pPr>
+                                <w:spacing w:line="257" w:lineRule="auto"/>
+                                <w:contextualSpacing/>
+                                <w:jc w:val="right"/>
+                                <w:rPr>
+                                  <w:rFonts w:ascii="Calibri" w:eastAsia="Calibri" w:hAnsi="Calibri"/>
+                                  <w:b/>
+                                  <w:bCs/>
+                                  <w:color w:val="FF0000"/>
+                                </w:rPr>
+                              </w:pPr>
+                            </w:p>
+                            <w:p>
+                              <w:pPr>
+                                <w:spacing w:line="257" w:lineRule="auto"/>
+                                <w:contextualSpacing/>
+                                <w:rPr>
+                                  <w:rFonts w:ascii="Calibri" w:eastAsia="Calibri" w:hAnsi="Calibri"/>
+                                  <w:b/>
+                                  <w:bCs/>
+                                  <w:color w:val="FF0000"/>
+                                </w:rPr>
+                              </w:pPr>
+                            </w:p>
+                            <w:p>
+                              <w:pPr>
+                                <w:spacing w:line="257" w:lineRule="auto"/>
+                                <w:contextualSpacing/>
+                                <w:rPr>
+                                  <w:rFonts w:ascii="Calibri" w:eastAsia="Calibri" w:hAnsi="Calibri"/>
+                                  <w:b/>
+                                  <w:bCs/>
+                                  <w:color w:val="00B050"/>
+                                </w:rPr>
+                              </w:pPr>
+                              <w:proofErr w:type="spellStart"/>
+                              <w:r>
+                                <w:rPr>
+                                  <w:rFonts w:ascii="Calibri" w:eastAsia="Calibri" w:hAnsi="Calibri"/>
+                                  <w:b/>
+                                  <w:bCs/>
+                                  <w:color w:val="00B050"/>
+                                </w:rPr>
+                                <w:t>Gnd</w:t>
+                              </w:r>
+                              <w:proofErr w:type="spellEnd"/>
+                            </w:p>
+                            <w:p>
+                              <w:pPr>
+                                <w:spacing w:line="257" w:lineRule="auto"/>
+                                <w:contextualSpacing/>
+                                <w:rPr>
+                                  <w:rFonts w:ascii="Calibri" w:eastAsia="Calibri" w:hAnsi="Calibri"/>
+                                  <w:color w:val="7030A0"/>
+                                </w:rPr>
+                              </w:pPr>
+                              <w:r>
+                                <w:rPr>
+                                  <w:rFonts w:ascii="Calibri" w:eastAsia="Calibri" w:hAnsi="Calibri"/>
+                                  <w:color w:val="7030A0"/>
+                                </w:rPr>
+                                <w:t>RA14</w:t>
+                              </w:r>
+                            </w:p>
+                            <w:p>
+                              <w:pPr>
+                                <w:spacing w:line="257" w:lineRule="auto"/>
+                                <w:contextualSpacing/>
+                                <w:rPr>
+                                  <w:rFonts w:ascii="Calibri" w:eastAsia="Calibri" w:hAnsi="Calibri"/>
+                                  <w:b/>
+                                  <w:bCs/>
+                                  <w:color w:val="FF0000"/>
+                                </w:rPr>
+                              </w:pPr>
+                              <w:r>
+                                <w:rPr>
+                                  <w:rFonts w:ascii="Calibri" w:eastAsia="Calibri" w:hAnsi="Calibri"/>
+                                  <w:b/>
+                                  <w:bCs/>
+                                  <w:color w:val="FF0000"/>
+                                </w:rPr>
+                                <w:t>+5</w:t>
+                              </w:r>
+                            </w:p>
+                            <w:p>
+                              <w:pPr>
+                                <w:spacing w:line="257" w:lineRule="auto"/>
+                                <w:contextualSpacing/>
+                                <w:rPr>
+                                  <w:rFonts w:ascii="Calibri" w:eastAsia="Calibri" w:hAnsi="Calibri"/>
+                                  <w:b/>
+                                  <w:bCs/>
+                                  <w:color w:val="FF0000"/>
+                                </w:rPr>
+                              </w:pPr>
+                            </w:p>
+                            <w:p>
+                              <w:pPr>
+                                <w:spacing w:line="257" w:lineRule="auto"/>
+                                <w:contextualSpacing/>
+                                <w:rPr>
+                                  <w:b/>
+                                  <w:bCs/>
+                                  <w:sz w:val="10"/>
+                                  <w:szCs w:val="10"/>
+                                </w:rPr>
+                              </w:pPr>
+                              <w:r>
+                                <w:rPr>
+                                  <w:b/>
+                                  <w:bCs/>
+                                  <w:sz w:val="10"/>
+                                  <w:szCs w:val="10"/>
+                                </w:rPr>
+                                <w:t>Reset</w:t>
+                              </w:r>
+                            </w:p>
+                            <w:p>
+                              <w:pPr>
+                                <w:spacing w:line="257" w:lineRule="auto"/>
+                                <w:contextualSpacing/>
+                                <w:rPr>
+                                  <w:b/>
+                                  <w:bCs/>
+                                  <w:color w:val="FF0000"/>
+                                </w:rPr>
+                              </w:pPr>
+                            </w:p>
+                          </w:txbxContent>
+                        </wps:txbx>
+                        <wps:bodyPr rot="0" spcFirstLastPara="0" vert="horz" wrap="square" lIns="91440" tIns="45720" rIns="91440" bIns="45720" numCol="1" spcCol="0" rtlCol="0" fromWordArt="0" anchor="t" anchorCtr="0" forceAA="0" compatLnSpc="1">
+                          <a:prstTxWarp prst="textNoShape">
+                            <a:avLst/>
+                          </a:prstTxWarp>
+                          <a:noAutofit/>
+                        </wps:bodyPr>
+                      </wps:wsp>
+                      <pic:pic xmlns:pic="http://schemas.openxmlformats.org/drawingml/2006/picture">
+                        <pic:nvPicPr>
+                          <pic:cNvPr id="296" name="Picture 296"/>
+                          <pic:cNvPicPr>
+                            <a:picLocks noChangeAspect="1"/>
+                          </pic:cNvPicPr>
+                        </pic:nvPicPr>
+                        <pic:blipFill>
+                          <a:blip r:embed="rId30"/>
+                          <a:stretch>
+                            <a:fillRect/>
+                          </a:stretch>
+                        </pic:blipFill>
+                        <pic:spPr>
+                          <a:xfrm>
+                            <a:off x="3749040" y="1521320"/>
+                            <a:ext cx="267286" cy="262263"/>
+                          </a:xfrm>
+                          <a:prstGeom prst="rect">
+                            <a:avLst/>
+                          </a:prstGeom>
+                          <a:ln>
+                            <a:solidFill>
+                              <a:prstClr val="black"/>
+                            </a:solidFill>
+                          </a:ln>
+                        </pic:spPr>
+                      </pic:pic>
+                      <pic:pic xmlns:pic="http://schemas.openxmlformats.org/drawingml/2006/picture">
+                        <pic:nvPicPr>
+                          <pic:cNvPr id="297" name="Picture 297"/>
+                          <pic:cNvPicPr>
+                            <a:picLocks noChangeAspect="1"/>
+                          </pic:cNvPicPr>
+                        </pic:nvPicPr>
+                        <pic:blipFill>
+                          <a:blip r:embed="rId31"/>
+                          <a:stretch>
+                            <a:fillRect/>
+                          </a:stretch>
+                        </pic:blipFill>
+                        <pic:spPr>
+                          <a:xfrm>
+                            <a:off x="3749040" y="972680"/>
+                            <a:ext cx="193750" cy="327576"/>
+                          </a:xfrm>
+                          <a:prstGeom prst="rect">
+                            <a:avLst/>
+                          </a:prstGeom>
+                          <a:ln>
+                            <a:solidFill>
+                              <a:prstClr val="black"/>
+                            </a:solidFill>
+                          </a:ln>
+                        </pic:spPr>
+                      </pic:pic>
+                    </wpc:wpc>
+                  </a:graphicData>
+                </a:graphic>
+              </wp:inline>
+            </w:drawing>
+          </mc:Choice>
+          <mc:Fallback>
+            <w:pict>
+              <v:group w14:anchorId="1FED211D" id="Canvas 228" o:spid="_x0000_s1242" editas="canvas" style="width:6in;height:252pt;mso-position-horizontal-relative:char;mso-position-vertical-relative:line" coordsize="54864,32004" o:gfxdata="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">
+                <v:shape id="_x0000_s1243" type="#_x0000_t75" style="position:absolute;width:54864;height:32004;visibility:visible;mso-wrap-style:square">
+                  <v:fill o:detectmouseclick="t"/>
+                  <v:path o:connecttype="none"/>
+                </v:shape>
+                <v:shape id="Text Box 229" o:spid="_x0000_s1244" type="#_x0000_t202" style="position:absolute;left:8229;top:4240;width:5487;height:25603;visibility:visible;mso-wrap-style:square;v-text-anchor:top" o:gfxdata="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" fillcolor="white [3201]" strokeweight=".5pt">
+                  <v:textbox>
+                    <w:txbxContent>
+                      <w:p>
+                        <w:pPr>
+                          <w:contextualSpacing/>
+                          <w:jc w:val="right"/>
+                          <w:rPr>
+                            <w:b/>
+                            <w:bCs/>
+                            <w:color w:val="FF0000"/>
+                          </w:rPr>
+                        </w:pPr>
+                        <w:r>
+                          <w:rPr>
+                            <w:b/>
+                            <w:bCs/>
+                            <w:color w:val="FF0000"/>
+                          </w:rPr>
+                          <w:t>+5</w:t>
+                        </w:r>
+                      </w:p>
+                      <w:p>
+                        <w:pPr>
+                          <w:contextualSpacing/>
+                          <w:jc w:val="right"/>
+                        </w:pPr>
+                        <w:r>
+                          <w:t>A0</w:t>
+                        </w:r>
+                      </w:p>
+                      <w:p>
+                        <w:pPr>
+                          <w:contextualSpacing/>
+                          <w:jc w:val="right"/>
+                        </w:pPr>
+                        <w:r>
+                          <w:t>A1</w:t>
+                        </w:r>
+                      </w:p>
+                      <w:p>
+                        <w:pPr>
+                          <w:contextualSpacing/>
+                          <w:jc w:val="right"/>
+                        </w:pPr>
+                        <w:r>
+                          <w:t>A2</w:t>
+                        </w:r>
+                      </w:p>
+                      <w:p>
+                        <w:pPr>
+                          <w:contextualSpacing/>
+                          <w:jc w:val="right"/>
+                        </w:pPr>
+                        <w:r>
+                          <w:t>A3</w:t>
+                        </w:r>
+                      </w:p>
+                      <w:p>
+                        <w:pPr>
+                          <w:contextualSpacing/>
+                          <w:jc w:val="right"/>
+                        </w:pPr>
+                        <w:r>
+                          <w:t>A4</w:t>
+                        </w:r>
+                      </w:p>
+                      <w:p>
+                        <w:pPr>
+                          <w:contextualSpacing/>
+                          <w:jc w:val="right"/>
+                        </w:pPr>
+                        <w:r>
+                          <w:t>A5</w:t>
+                        </w:r>
+                      </w:p>
+                      <w:p>
+                        <w:pPr>
+                          <w:contextualSpacing/>
+                          <w:jc w:val="right"/>
+                        </w:pPr>
+                        <w:r>
+                          <w:t>A6</w:t>
+                        </w:r>
+                      </w:p>
+                      <w:p>
+                        <w:pPr>
+                          <w:contextualSpacing/>
+                          <w:jc w:val="right"/>
+                        </w:pPr>
+                        <w:r>
+                          <w:t>A7</w:t>
+                        </w:r>
+                      </w:p>
+                      <w:p>
+                        <w:pPr>
+                          <w:contextualSpacing/>
+                          <w:jc w:val="right"/>
+                          <w:rPr>
+                            <w:b/>
+                            <w:bCs/>
+                            <w:color w:val="00B050"/>
+                          </w:rPr>
+                        </w:pPr>
+                        <w:proofErr w:type="spellStart"/>
+                        <w:r>
+                          <w:rPr>
+                            <w:b/>
+                            <w:bCs/>
+                            <w:color w:val="00B050"/>
+                          </w:rPr>
+                          <w:t>Gnd</w:t>
+                        </w:r>
+                        <w:proofErr w:type="spellEnd"/>
+                      </w:p>
+                      <w:p>
+                        <w:pPr>
+                          <w:contextualSpacing/>
+                          <w:jc w:val="right"/>
+                        </w:pPr>
+                        <w:r>
+                          <w:t>CA1</w:t>
+                        </w:r>
+                      </w:p>
+                      <w:p>
+                        <w:pPr>
+                          <w:contextualSpacing/>
+                          <w:jc w:val="right"/>
+                        </w:pPr>
+                        <w:r>
+                          <w:t>CA2</w:t>
+                        </w:r>
+                      </w:p>
+                      <w:p>
+                        <w:pPr>
+                          <w:contextualSpacing/>
+                          <w:jc w:val="right"/>
+                          <w:rPr>
+                            <w:color w:val="7030A0"/>
+                          </w:rPr>
+                        </w:pPr>
+                        <w:r>
+                          <w:rPr>
+                            <w:color w:val="7030A0"/>
+                          </w:rPr>
+                          <w:t>RA14</w:t>
+                        </w:r>
+                      </w:p>
+                    </w:txbxContent>
+                  </v:textbox>
+                </v:shape>
+                <v:shape id="Text Box 229" o:spid="_x0000_s1245" type="#_x0000_t202" style="position:absolute;left:15544;top:4240;width:5487;height:25603;visibility:visible;mso-wrap-style:square;v-text-anchor:top" o:gfxdata="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" fillcolor="white [3201]" strokeweight=".5pt">
+                  <v:textbox>
+                    <w:txbxContent>
+                      <w:p>
+                        <w:pPr>
+                          <w:spacing w:line="257" w:lineRule="auto"/>
+                          <w:contextualSpacing/>
+                          <w:rPr>
+                            <w:b/>
+                            <w:bCs/>
+                            <w:color w:val="FF0000"/>
+                            <w:sz w:val="24"/>
+                            <w:szCs w:val="24"/>
+                          </w:rPr>
+                        </w:pPr>
+                        <w:r>
+                          <w:rPr>
+                            <w:rFonts w:ascii="Calibri" w:eastAsia="Calibri" w:hAnsi="Calibri"/>
+                            <w:b/>
+                            <w:bCs/>
+                            <w:color w:val="FF0000"/>
+                          </w:rPr>
+                          <w:t>+5</w:t>
+                        </w:r>
+                      </w:p>
+                      <w:p>
+                        <w:pPr>
+                          <w:spacing w:line="257" w:lineRule="auto"/>
+                          <w:contextualSpacing/>
+                        </w:pPr>
+                        <w:r>
+                          <w:rPr>
+                            <w:rFonts w:ascii="Calibri" w:eastAsia="Calibri" w:hAnsi="Calibri"/>
+                          </w:rPr>
+                          <w:t>B0</w:t>
+                        </w:r>
+                      </w:p>
+                      <w:p>
+                        <w:pPr>
+                          <w:spacing w:line="257" w:lineRule="auto"/>
+                          <w:contextualSpacing/>
+                        </w:pPr>
+                        <w:r>
+                          <w:rPr>
+                            <w:rFonts w:ascii="Calibri" w:eastAsia="Calibri" w:hAnsi="Calibri"/>
+                          </w:rPr>
+                          <w:t>B1</w:t>
+                        </w:r>
+                      </w:p>
+                      <w:p>
+                        <w:pPr>
+                          <w:spacing w:line="257" w:lineRule="auto"/>
+                          <w:contextualSpacing/>
+                        </w:pPr>
+                        <w:r>
+                          <w:rPr>
+                            <w:rFonts w:ascii="Calibri" w:eastAsia="Calibri" w:hAnsi="Calibri"/>
+                          </w:rPr>
+                          <w:t>B2</w:t>
+                        </w:r>
+                      </w:p>
+                      <w:p>
+                        <w:pPr>
+                          <w:spacing w:line="257" w:lineRule="auto"/>
+                          <w:contextualSpacing/>
+                        </w:pPr>
+                        <w:r>
+                          <w:rPr>
+                            <w:rFonts w:ascii="Calibri" w:eastAsia="Calibri" w:hAnsi="Calibri"/>
+                          </w:rPr>
+                          <w:t>B3</w:t>
+                        </w:r>
+                      </w:p>
+                      <w:p>
+                        <w:pPr>
+                          <w:spacing w:line="257" w:lineRule="auto"/>
+                          <w:contextualSpacing/>
+                        </w:pPr>
+                        <w:r>
+                          <w:rPr>
+                            <w:rFonts w:ascii="Calibri" w:eastAsia="Calibri" w:hAnsi="Calibri"/>
+                          </w:rPr>
+                          <w:t>B4</w:t>
+                        </w:r>
+                      </w:p>
+                      <w:p>
+                        <w:pPr>
+                          <w:spacing w:line="257" w:lineRule="auto"/>
+                          <w:contextualSpacing/>
+                        </w:pPr>
+                        <w:r>
+                          <w:rPr>
+                            <w:rFonts w:ascii="Calibri" w:eastAsia="Calibri" w:hAnsi="Calibri"/>
+                          </w:rPr>
+                          <w:t>B5</w:t>
+                        </w:r>
+                      </w:p>
+                      <w:p>
+                        <w:pPr>
+                          <w:spacing w:line="257" w:lineRule="auto"/>
+                          <w:contextualSpacing/>
+                        </w:pPr>
+                        <w:r>
+                          <w:rPr>
+                            <w:rFonts w:ascii="Calibri" w:eastAsia="Calibri" w:hAnsi="Calibri"/>
+                          </w:rPr>
+                          <w:t>B6</w:t>
+                        </w:r>
+                      </w:p>
+                      <w:p>
+                        <w:pPr>
+                          <w:spacing w:line="257" w:lineRule="auto"/>
+                          <w:contextualSpacing/>
+                        </w:pPr>
+                        <w:r>
+                          <w:rPr>
+                            <w:rFonts w:ascii="Calibri" w:eastAsia="Calibri" w:hAnsi="Calibri"/>
+                          </w:rPr>
+                          <w:t>B7</w:t>
+                        </w:r>
+                      </w:p>
+                      <w:p>
+                        <w:pPr>
+                          <w:spacing w:line="257" w:lineRule="auto"/>
+                          <w:contextualSpacing/>
+                          <w:rPr>
+                            <w:b/>
+                            <w:bCs/>
+                            <w:color w:val="00B050"/>
+                          </w:rPr>
+                        </w:pPr>
+                        <w:proofErr w:type="spellStart"/>
+                        <w:r>
+                          <w:rPr>
+                            <w:rFonts w:ascii="Calibri" w:eastAsia="Calibri" w:hAnsi="Calibri"/>
+                            <w:b/>
+                            <w:bCs/>
+                            <w:color w:val="00B050"/>
+                          </w:rPr>
+                          <w:t>Gnd</w:t>
+                        </w:r>
+                        <w:proofErr w:type="spellEnd"/>
+                      </w:p>
+                      <w:p>
+                        <w:pPr>
+                          <w:spacing w:line="257" w:lineRule="auto"/>
+                          <w:contextualSpacing/>
+                        </w:pPr>
+                        <w:r>
+                          <w:rPr>
+                            <w:rFonts w:ascii="Calibri" w:eastAsia="Calibri" w:hAnsi="Calibri"/>
+                          </w:rPr>
+                          <w:t>CB1</w:t>
+                        </w:r>
+                      </w:p>
+                      <w:p>
+                        <w:pPr>
+                          <w:spacing w:line="257" w:lineRule="auto"/>
+                          <w:contextualSpacing/>
+                        </w:pPr>
+                        <w:r>
+                          <w:rPr>
+                            <w:rFonts w:ascii="Calibri" w:eastAsia="Calibri" w:hAnsi="Calibri"/>
+                          </w:rPr>
+                          <w:t>CB2</w:t>
+                        </w:r>
+                      </w:p>
+                      <w:p>
+                        <w:pPr>
+                          <w:spacing w:line="257" w:lineRule="auto"/>
+                          <w:contextualSpacing/>
+                        </w:pPr>
+                        <w:r>
+                          <w:rPr>
+                            <w:rFonts w:ascii="Calibri" w:eastAsia="Calibri" w:hAnsi="Calibri"/>
+                          </w:rPr>
+                          <w:t>-</w:t>
+                        </w:r>
+                      </w:p>
+                    </w:txbxContent>
+                  </v:textbox>
+                </v:shape>
+                <v:shape id="Picture 232" o:spid="_x0000_s1246" type="#_x0000_t75" style="position:absolute;left:44805;top:14298;width:1980;height:11526;visibility:visible;mso-wrap-style:square" o:gfxdata="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" stroked="t">
+                  <v:imagedata r:id="rId32" o:title=""/>
+                  <v:path arrowok="t"/>
+                </v:shape>
+                <v:shape id="Picture 237" o:spid="_x0000_s1247" type="#_x0000_t75" style="position:absolute;left:48463;top:6983;width:1316;height:11656;visibility:visible;mso-wrap-style:square" o:gfxdata="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" stroked="t">
+                  <v:imagedata r:id="rId33" o:title=""/>
+                  <v:path arrowok="t"/>
+                </v:shape>
+                <v:oval id="Oval 242" o:spid="_x0000_s1248" style="position:absolute;left:24726;top:5351;width:451;height:451;visibility:visible;mso-wrap-style:square;v-text-anchor:middle" o:gfxdata="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" fillcolor="#4472c4 [3204]" strokecolor="#1f3763 [1604]" strokeweight="1pt">
+                  <v:stroke joinstyle="miter"/>
+                </v:oval>
+                <v:oval id="Oval 244" o:spid="_x0000_s1249" style="position:absolute;left:24726;top:6266;width:451;height:450;visibility:visible;mso-wrap-style:square;v-text-anchor:middle" o:gfxdata="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" fillcolor="#4472c4 [3204]" strokecolor="#1f3763 [1604]" strokeweight="1pt">
+                  <v:stroke joinstyle="miter"/>
+                </v:oval>
+                <v:oval id="Oval 247" o:spid="_x0000_s1250" style="position:absolute;left:24726;top:7180;width:451;height:451;visibility:visible;mso-wrap-style:square;v-text-anchor:middle" o:gfxdata="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" fillcolor="#4472c4 [3204]" strokecolor="#1f3763 [1604]" strokeweight="1pt">
+                  <v:stroke joinstyle="miter"/>
+                </v:oval>
+                <v:oval id="Oval 249" o:spid="_x0000_s1251" style="position:absolute;left:24726;top:8094;width:451;height:451;visibility:visible;mso-wrap-style:square;v-text-anchor:middle" o:gfxdata="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" fillcolor="#4472c4 [3204]" strokecolor="#1f3763 [1604]" strokeweight="1pt">
+                  <v:stroke joinstyle="miter"/>
+                </v:oval>
+                <v:oval id="Oval 255" o:spid="_x0000_s1252" style="position:absolute;left:24726;top:9009;width:451;height:451;visibility:visible;mso-wrap-style:square;v-text-anchor:middle" o:gfxdata="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" fillcolor="#4472c4 [3204]" strokecolor="#1f3763 [1604]" strokeweight="1pt">
+                  <v:stroke joinstyle="miter"/>
+                </v:oval>
+                <v:oval id="Oval 256" o:spid="_x0000_s1253" style="position:absolute;left:24726;top:9923;width:451;height:451;visibility:visible;mso-wrap-style:square;v-text-anchor:middle" o:gfxdata="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" fillcolor="#4472c4 [3204]" strokecolor="#1f3763 [1604]" strokeweight="1pt">
+                  <v:stroke joinstyle="miter"/>
+                </v:oval>
+                <v:oval id="Oval 257" o:spid="_x0000_s1254" style="position:absolute;left:24726;top:10838;width:451;height:450;visibility:visible;mso-wrap-style:square;v-text-anchor:middle" o:gfxdata="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" fillcolor="#4472c4 [3204]" strokecolor="#1f3763 [1604]" strokeweight="1pt">
+                  <v:stroke joinstyle="miter"/>
+                </v:oval>
+                <v:oval id="Oval 258" o:spid="_x0000_s1255" style="position:absolute;left:24726;top:11752;width:451;height:451;visibility:visible;mso-wrap-style:square;v-text-anchor:middle" o:gfxdata="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" fillcolor="#4472c4 [3204]" strokecolor="#1f3763 [1604]" strokeweight="1pt">
+                  <v:stroke joinstyle="miter"/>
+                </v:oval>
+                <v:oval id="Oval 259" o:spid="_x0000_s1256" style="position:absolute;left:24726;top:12666;width:451;height:451;visibility:visible;mso-wrap-style:square;v-text-anchor:middle" o:gfxdata="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" fillcolor="#4472c4 [3204]" strokecolor="#1f3763 [1604]" strokeweight="1pt">
+                  <v:stroke joinstyle="miter"/>
+                </v:oval>
+                <v:oval id="Oval 260" o:spid="_x0000_s1257" style="position:absolute;left:24726;top:13581;width:451;height:451;visibility:visible;mso-wrap-style:square;v-text-anchor:middle" o:gfxdata="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" fillcolor="#4472c4 [3204]" strokecolor="#1f3763 [1604]" strokeweight="1pt">
+                  <v:stroke joinstyle="miter"/>
+                </v:oval>
+                <v:oval id="Oval 261" o:spid="_x0000_s1258" style="position:absolute;left:24726;top:14495;width:451;height:451;visibility:visible;mso-wrap-style:square;v-text-anchor:middle" o:gfxdata="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" fillcolor="#4472c4 [3204]" strokecolor="#1f3763 [1604]" strokeweight="1pt">
+                  <v:stroke joinstyle="miter"/>
+                </v:oval>
+                <v:oval id="Oval 262" o:spid="_x0000_s1259" style="position:absolute;left:24726;top:15410;width:451;height:450;visibility:visible;mso-wrap-style:square;v-text-anchor:middle" o:gfxdata="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" fillcolor="#4472c4 [3204]" strokecolor="#1f3763 [1604]" strokeweight="1pt">
+                  <v:stroke joinstyle="miter"/>
+                </v:oval>
+                <v:oval id="Oval 263" o:spid="_x0000_s1260" style="position:absolute;left:24726;top:16324;width:451;height:451;visibility:visible;mso-wrap-style:square;v-text-anchor:middle" o:gfxdata="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" fillcolor="#4472c4 [3204]" strokecolor="#1f3763 [1604]" strokeweight="1pt">
+                  <v:stroke joinstyle="miter"/>
+                </v:oval>
+                <v:oval id="Oval 264" o:spid="_x0000_s1261" style="position:absolute;left:24726;top:17238;width:451;height:451;visibility:visible;mso-wrap-style:square;v-text-anchor:middle" o:gfxdata="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" fillcolor="#4472c4 [3204]" strokecolor="#1f3763 [1604]" strokeweight="1pt">
+                  <v:stroke joinstyle="miter"/>
+                </v:oval>
+                <v:oval id="Oval 265" o:spid="_x0000_s1262" style="position:absolute;left:24726;top:18153;width:451;height:451;visibility:visible;mso-wrap-style:square;v-text-anchor:middle" o:gfxdata="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" fillcolor="#4472c4 [3204]" strokecolor="#1f3763 [1604]" strokeweight="1pt">
+                  <v:stroke joinstyle="miter"/>
+                </v:oval>
+                <v:oval id="Oval 266" o:spid="_x0000_s1263" style="position:absolute;left:24726;top:19067;width:451;height:451;visibility:visible;mso-wrap-style:square;v-text-anchor:middle" o:gfxdata="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" fillcolor="#4472c4 [3204]" strokecolor="#1f3763 [1604]" strokeweight="1pt">
+                  <v:stroke joinstyle="miter"/>
+                </v:oval>
+                <v:oval id="Oval 267" o:spid="_x0000_s1264" style="position:absolute;left:24726;top:19982;width:451;height:450;visibility:visible;mso-wrap-style:square;v-text-anchor:middle" o:gfxdata="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" fillcolor="#4472c4 [3204]" strokecolor="#1f3763 [1604]" strokeweight="1pt">
+                  <v:stroke joinstyle="miter"/>
+                </v:oval>
+                <v:oval id="Oval 268" o:spid="_x0000_s1265" style="position:absolute;left:24726;top:20896;width:451;height:451;visibility:visible;mso-wrap-style:square;v-text-anchor:middle" o:gfxdata="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" fillcolor="#4472c4 [3204]" strokecolor="#1f3763 [1604]" strokeweight="1pt">
+                  <v:stroke joinstyle="miter"/>
+                </v:oval>
+                <v:oval id="Oval 269" o:spid="_x0000_s1266" style="position:absolute;left:24726;top:21810;width:451;height:451;visibility:visible;mso-wrap-style:square;v-text-anchor:middle" o:gfxdata="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" fillcolor="#4472c4 [3204]" strokecolor="#1f3763 [1604]" strokeweight="1pt">
+                  <v:stroke joinstyle="miter"/>
+                </v:oval>
+                <v:oval id="Oval 270" o:spid="_x0000_s1267" style="position:absolute;left:24726;top:22725;width:451;height:451;visibility:visible;mso-wrap-style:square;v-text-anchor:middle" o:gfxdata="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" fillcolor="#4472c4 [3204]" strokecolor="#1f3763 [1604]" strokeweight="1pt">
+                  <v:stroke joinstyle="miter"/>
+                </v:oval>
+                <v:oval id="Oval 271" o:spid="_x0000_s1268" style="position:absolute;left:30213;top:5351;width:451;height:451;visibility:visible;mso-wrap-style:square;v-text-anchor:middle" o:gfxdata="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" fillcolor="#4472c4 [3204]" strokecolor="#1f3763 [1604]" strokeweight="1pt">
+                  <v:stroke joinstyle="miter"/>
+                </v:oval>
+                <v:oval id="Oval 272" o:spid="_x0000_s1269" style="position:absolute;left:30213;top:6266;width:451;height:450;visibility:visible;mso-wrap-style:square;v-text-anchor:middle" o:gfxdata="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" fillcolor="#4472c4 [3204]" strokecolor="#1f3763 [1604]" strokeweight="1pt">
+                  <v:stroke joinstyle="miter"/>
+                </v:oval>
+                <v:oval id="Oval 273" o:spid="_x0000_s1270" style="position:absolute;left:30213;top:7180;width:451;height:451;visibility:visible;mso-wrap-style:square;v-text-anchor:middle" o:gfxdata="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" fillcolor="#4472c4 [3204]" strokecolor="#1f3763 [1604]" strokeweight="1pt">
+                  <v:stroke joinstyle="miter"/>
+                </v:oval>
+                <v:oval id="Oval 274" o:spid="_x0000_s1271" style="position:absolute;left:30213;top:8094;width:451;height:451;visibility:visible;mso-wrap-style:square;v-text-anchor:middle" o:gfxdata="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" fillcolor="#4472c4 [3204]" strokecolor="#1f3763 [1604]" strokeweight="1pt">
+                  <v:stroke joinstyle="miter"/>
+                </v:oval>
+                <v:oval id="Oval 275" o:spid="_x0000_s1272" style="position:absolute;left:30213;top:9009;width:451;height:451;visibility:visible;mso-wrap-style:square;v-text-anchor:middle" o:gfxdata="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" fillcolor="#4472c4 [3204]" strokecolor="#1f3763 [1604]" strokeweight="1pt">
+                  <v:stroke joinstyle="miter"/>
+                </v:oval>
+                <v:oval id="Oval 276" o:spid="_x0000_s1273" style="position:absolute;left:30213;top:9923;width:451;height:451;visibility:visible;mso-wrap-style:square;v-text-anchor:middle" o:gfxdata="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" fillcolor="#4472c4 [3204]" strokecolor="#1f3763 [1604]" strokeweight="1pt">
+                  <v:stroke joinstyle="miter"/>
+                </v:oval>
+                <v:oval id="Oval 277" o:spid="_x0000_s1274" style="position:absolute;left:30213;top:10838;width:451;height:450;visibility:visible;mso-wrap-style:square;v-text-anchor:middle" o:gfxdata="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" fillcolor="#4472c4 [3204]" strokecolor="#1f3763 [1604]" strokeweight="1pt">
+                  <v:stroke joinstyle="miter"/>
+                </v:oval>
+                <v:oval id="Oval 278" o:spid="_x0000_s1275" style="position:absolute;left:30213;top:11752;width:451;height:451;visibility:visible;mso-wrap-style:square;v-text-anchor:middle" o:gfxdata="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" fillcolor="#4472c4 [3204]" strokecolor="#1f3763 [1604]" strokeweight="1pt">
+                  <v:stroke joinstyle="miter"/>
+                </v:oval>
+                <v:oval id="Oval 279" o:spid="_x0000_s1276" style="position:absolute;left:30213;top:12666;width:451;height:451;visibility:visible;mso-wrap-style:square;v-text-anchor:middle" o:gfxdata="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" fillcolor="#4472c4 [3204]" strokecolor="#1f3763 [1604]" strokeweight="1pt">
+                  <v:stroke joinstyle="miter"/>
+                </v:oval>
+                <v:oval id="Oval 280" o:spid="_x0000_s1277" style="position:absolute;left:30213;top:13581;width:451;height:451;visibility:visible;mso-wrap-style:square;v-text-anchor:middle" o:gfxdata="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" fillcolor="#4472c4 [3204]" strokecolor="#1f3763 [1604]" strokeweight="1pt">
+                  <v:stroke joinstyle="miter"/>
+                </v:oval>
+                <v:oval id="Oval 281" o:spid="_x0000_s1278" style="position:absolute;left:30213;top:14495;width:451;height:451;visibility:visible;mso-wrap-style:square;v-text-anchor:middle" o:gfxdata="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" fillcolor="#4472c4 [3204]" strokecolor="#1f3763 [1604]" strokeweight="1pt">
+                  <v:stroke joinstyle="miter"/>
+                </v:oval>
+                <v:oval id="Oval 282" o:spid="_x0000_s1279" style="position:absolute;left:30213;top:15410;width:451;height:450;visibility:visible;mso-wrap-style:square;v-text-anchor:middle" o:gfxdata="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" fillcolor="#4472c4 [3204]" strokecolor="#1f3763 [1604]" strokeweight="1pt">
+                  <v:stroke joinstyle="miter"/>
+                </v:oval>
+                <v:oval id="Oval 283" o:spid="_x0000_s1280" style="position:absolute;left:30213;top:16324;width:451;height:451;visibility:visible;mso-wrap-style:square;v-text-anchor:middle" o:gfxdata="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" fillcolor="#4472c4 [3204]" strokecolor="#1f3763 [1604]" strokeweight="1pt">
+                  <v:stroke joinstyle="miter"/>
+                </v:oval>
+                <v:oval id="Oval 284" o:spid="_x0000_s1281" style="position:absolute;left:30213;top:17238;width:451;height:451;visibility:visible;mso-wrap-style:square;v-text-anchor:middle" o:gfxdata="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" fillcolor="#4472c4 [3204]" strokecolor="#1f3763 [1604]" strokeweight="1pt">
+                  <v:stroke joinstyle="miter"/>
+                </v:oval>
+                <v:oval id="Oval 285" o:spid="_x0000_s1282" style="position:absolute;left:30213;top:18153;width:451;height:451;visibility:visible;mso-wrap-style:square;v-text-anchor:middle" o:gfxdata="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" fillcolor="#4472c4 [3204]" strokecolor="#1f3763 [1604]" strokeweight="1pt">
+                  <v:stroke joinstyle="miter"/>
+                </v:oval>
+                <v:oval id="Oval 286" o:spid="_x0000_s1283" style="position:absolute;left:30213;top:19067;width:451;height:451;visibility:visible;mso-wrap-style:square;v-text-anchor:middle" o:gfxdata="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" fillcolor="#4472c4 [3204]" strokecolor="#1f3763 [1604]" strokeweight="1pt">
+                  <v:stroke joinstyle="miter"/>
+                </v:oval>
+                <v:oval id="Oval 287" o:spid="_x0000_s1284" style="position:absolute;left:30213;top:19982;width:451;height:450;visibility:visible;mso-wrap-style:square;v-text-anchor:middle" o:gfxdata="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" fillcolor="#4472c4 [3204]" strokecolor="#1f3763 [1604]" strokeweight="1pt">
+                  <v:stroke joinstyle="miter"/>
+                </v:oval>
+                <v:oval id="Oval 288" o:spid="_x0000_s1285" style="position:absolute;left:30213;top:20896;width:451;height:451;visibility:visible;mso-wrap-style:square;v-text-anchor:middle" o:gfxdata="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" fillcolor="#4472c4 [3204]" strokecolor="#1f3763 [1604]" strokeweight="1pt">
+                  <v:stroke joinstyle="miter"/>
+                </v:oval>
+                <v:oval id="Oval 289" o:spid="_x0000_s1286" style="position:absolute;left:30213;top:21810;width:451;height:451;visibility:visible;mso-wrap-style:square;v-text-anchor:middle" o:gfxdata="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" fillcolor="#4472c4 [3204]" strokecolor="#1f3763 [1604]" strokeweight="1pt">
+                  <v:stroke joinstyle="miter"/>
+                </v:oval>
+                <v:oval id="Oval 290" o:spid="_x0000_s1287" style="position:absolute;left:30213;top:22725;width:451;height:451;visibility:visible;mso-wrap-style:square;v-text-anchor:middle" o:gfxdata="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" fillcolor="#4472c4 [3204]" strokecolor="#1f3763 [1604]" strokeweight="1pt">
+                  <v:stroke joinstyle="miter"/>
+                </v:oval>
+                <v:shape id="Text Box 229" o:spid="_x0000_s1288" type="#_x0000_t202" style="position:absolute;left:1800;top:1800;width:5486;height:25603;visibility:visible;mso-wrap-style:square;v-text-anchor:top" o:gfxdata="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" fillcolor="white [3201]" strokeweight=".5pt">
+                  <v:textbox>
+                    <w:txbxContent>
+                      <w:p>
+                        <w:pPr>
+                          <w:spacing w:line="257" w:lineRule="auto"/>
+                          <w:contextualSpacing/>
+                          <w:jc w:val="right"/>
+                          <w:rPr>
+                            <w:b/>
+                            <w:bCs/>
+                            <w:color w:val="00B050"/>
+                          </w:rPr>
+                        </w:pPr>
+                        <w:proofErr w:type="spellStart"/>
+                        <w:r>
+                          <w:rPr>
+                            <w:rFonts w:ascii="Calibri" w:eastAsia="Calibri" w:hAnsi="Calibri"/>
+                            <w:b/>
+                            <w:bCs/>
+                            <w:color w:val="00B050"/>
+                          </w:rPr>
+                          <w:t>G</w:t>
+                        </w:r>
+                        <w:r>
+                          <w:rPr>
+                            <w:rFonts w:ascii="Calibri" w:eastAsia="Calibri" w:hAnsi="Calibri"/>
+                            <w:b/>
+                            <w:bCs/>
+                            <w:color w:val="00B050"/>
+                          </w:rPr>
+                          <w:t>nd</w:t>
+                        </w:r>
+                        <w:proofErr w:type="spellEnd"/>
+                      </w:p>
+                      <w:p>
+                        <w:pPr>
+                          <w:spacing w:line="257" w:lineRule="auto"/>
+                          <w:contextualSpacing/>
+                          <w:jc w:val="right"/>
+                        </w:pPr>
+                        <w:r>
+                          <w:rPr>
+                            <w:rFonts w:ascii="Calibri" w:eastAsia="Calibri" w:hAnsi="Calibri"/>
+                          </w:rPr>
+                          <w:t>-</w:t>
+                        </w:r>
+                      </w:p>
+                      <w:p>
+                        <w:pPr>
+                          <w:spacing w:line="257" w:lineRule="auto"/>
+                          <w:contextualSpacing/>
+                          <w:jc w:val="right"/>
+                          <w:rPr>
+                            <w:rFonts w:ascii="Calibri" w:eastAsia="Calibri" w:hAnsi="Calibri"/>
+                            <w:b/>
+                            <w:bCs/>
+                            <w:color w:val="FF0000"/>
+                          </w:rPr>
+                        </w:pPr>
+                        <w:r>
+                          <w:rPr>
+                            <w:rFonts w:ascii="Calibri" w:eastAsia="Calibri" w:hAnsi="Calibri"/>
+                            <w:b/>
+                            <w:bCs/>
+                            <w:color w:val="FF0000"/>
+                          </w:rPr>
+                          <w:t>RX</w:t>
+                        </w:r>
+                        <w:r>
+                          <w:rPr>
+                            <w:rFonts w:ascii="Calibri" w:eastAsia="Calibri" w:hAnsi="Calibri"/>
+                            <w:b/>
+                            <w:bCs/>
+                            <w:color w:val="FF0000"/>
+                          </w:rPr>
+                          <w:t>&lt;</w:t>
+                        </w:r>
+                      </w:p>
+                      <w:p>
+                        <w:pPr>
+                          <w:spacing w:line="257" w:lineRule="auto"/>
+                          <w:contextualSpacing/>
+                          <w:jc w:val="right"/>
+                          <w:rPr>
+                            <w:rFonts w:ascii="Calibri" w:eastAsia="Calibri" w:hAnsi="Calibri"/>
+                            <w:b/>
+                            <w:bCs/>
+                            <w:color w:val="0070C0"/>
+                          </w:rPr>
+                        </w:pPr>
+                        <w:r>
+                          <w:rPr>
+                            <w:rFonts w:ascii="Calibri" w:eastAsia="Calibri" w:hAnsi="Calibri"/>
+                            <w:b/>
+                            <w:bCs/>
+                            <w:color w:val="0070C0"/>
+                          </w:rPr>
+                          <w:t>TX</w:t>
+                        </w:r>
+                        <w:r>
+                          <w:rPr>
+                            <w:rFonts w:ascii="Calibri" w:eastAsia="Calibri" w:hAnsi="Calibri"/>
+                            <w:b/>
+                            <w:bCs/>
+                            <w:color w:val="0070C0"/>
+                          </w:rPr>
+                          <w:t>&gt;</w:t>
+                        </w:r>
+                      </w:p>
+                      <w:p>
+                        <w:pPr>
+                          <w:spacing w:line="257" w:lineRule="auto"/>
+                          <w:contextualSpacing/>
+                          <w:jc w:val="right"/>
+                          <w:rPr>
+                            <w:rFonts w:ascii="Calibri" w:eastAsia="Calibri" w:hAnsi="Calibri"/>
+                            <w:b/>
+                            <w:bCs/>
+                            <w:color w:val="FF0000"/>
+                          </w:rPr>
+                        </w:pPr>
+                      </w:p>
+                      <w:p>
+                        <w:pPr>
+                          <w:spacing w:line="257" w:lineRule="auto"/>
+                          <w:contextualSpacing/>
+                          <w:rPr>
+                            <w:rFonts w:ascii="Calibri" w:eastAsia="Calibri" w:hAnsi="Calibri"/>
+                            <w:b/>
+                            <w:bCs/>
+                            <w:color w:val="FF0000"/>
+                          </w:rPr>
+                        </w:pPr>
+                      </w:p>
+                      <w:p>
+                        <w:pPr>
+                          <w:spacing w:line="257" w:lineRule="auto"/>
+                          <w:contextualSpacing/>
+                          <w:rPr>
+                            <w:rFonts w:ascii="Calibri" w:eastAsia="Calibri" w:hAnsi="Calibri"/>
+                            <w:b/>
+                            <w:bCs/>
+                            <w:color w:val="00B050"/>
+                          </w:rPr>
+                        </w:pPr>
+                        <w:proofErr w:type="spellStart"/>
+                        <w:r>
+                          <w:rPr>
+                            <w:rFonts w:ascii="Calibri" w:eastAsia="Calibri" w:hAnsi="Calibri"/>
+                            <w:b/>
+                            <w:bCs/>
+                            <w:color w:val="00B050"/>
+                          </w:rPr>
+                          <w:t>Gnd</w:t>
+                        </w:r>
+                        <w:proofErr w:type="spellEnd"/>
+                      </w:p>
+                      <w:p>
+                        <w:pPr>
+                          <w:spacing w:line="257" w:lineRule="auto"/>
+                          <w:contextualSpacing/>
+                          <w:rPr>
+                            <w:rFonts w:ascii="Calibri" w:eastAsia="Calibri" w:hAnsi="Calibri"/>
+                            <w:color w:val="7030A0"/>
+                          </w:rPr>
+                        </w:pPr>
+                        <w:r>
+                          <w:rPr>
+                            <w:rFonts w:ascii="Calibri" w:eastAsia="Calibri" w:hAnsi="Calibri"/>
+                            <w:color w:val="7030A0"/>
+                          </w:rPr>
+                          <w:t>RA14</w:t>
+                        </w:r>
+                      </w:p>
+                      <w:p>
+                        <w:pPr>
+                          <w:spacing w:line="257" w:lineRule="auto"/>
+                          <w:contextualSpacing/>
+                          <w:rPr>
+                            <w:rFonts w:ascii="Calibri" w:eastAsia="Calibri" w:hAnsi="Calibri"/>
+                            <w:b/>
+                            <w:bCs/>
+                            <w:color w:val="FF0000"/>
+                          </w:rPr>
+                        </w:pPr>
+                        <w:r>
+                          <w:rPr>
+                            <w:rFonts w:ascii="Calibri" w:eastAsia="Calibri" w:hAnsi="Calibri"/>
+                            <w:b/>
+                            <w:bCs/>
+                            <w:color w:val="FF0000"/>
+                          </w:rPr>
+                          <w:t>+5</w:t>
+                        </w:r>
+                      </w:p>
+                      <w:p>
+                        <w:pPr>
+                          <w:spacing w:line="257" w:lineRule="auto"/>
+                          <w:contextualSpacing/>
+                          <w:rPr>
+                            <w:rFonts w:ascii="Calibri" w:eastAsia="Calibri" w:hAnsi="Calibri"/>
+                            <w:b/>
+                            <w:bCs/>
+                            <w:color w:val="FF0000"/>
+                          </w:rPr>
+                        </w:pPr>
+                      </w:p>
+                      <w:p>
+                        <w:pPr>
+                          <w:spacing w:line="257" w:lineRule="auto"/>
+                          <w:contextualSpacing/>
+                          <w:rPr>
+                            <w:b/>
+                            <w:bCs/>
+                            <w:sz w:val="10"/>
+                            <w:szCs w:val="10"/>
+                          </w:rPr>
+                        </w:pPr>
+                        <w:r>
+                          <w:rPr>
+                            <w:b/>
+                            <w:bCs/>
+                            <w:sz w:val="10"/>
+                            <w:szCs w:val="10"/>
+                          </w:rPr>
+                          <w:t>Reset</w:t>
+                        </w:r>
+                      </w:p>
+                      <w:p>
+                        <w:pPr>
+                          <w:spacing w:line="257" w:lineRule="auto"/>
+                          <w:contextualSpacing/>
+                          <w:rPr>
+                            <w:b/>
+                            <w:bCs/>
+                            <w:color w:val="FF0000"/>
+                          </w:rPr>
+                        </w:pPr>
+                      </w:p>
+                    </w:txbxContent>
+                  </v:textbox>
+                </v:shape>
+                <v:shape id="Picture 296" o:spid="_x0000_s1289" type="#_x0000_t75" style="position:absolute;left:37490;top:15213;width:2673;height:2622;visibility:visible;mso-wrap-style:square" o:gfxdata="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" stroked="t">
+                  <v:imagedata r:id="rId34" o:title=""/>
+                  <v:path arrowok="t"/>
+                </v:shape>
+                <v:shape id="Picture 297" o:spid="_x0000_s1290" type="#_x0000_t75" style="position:absolute;left:37490;top:9726;width:1937;height:3276;visibility:visible;mso-wrap-style:square" o:gfxdata="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" stroked="t">
+                  <v:imagedata r:id="rId35" o:title=""/>
+                  <v:path arrowok="t"/>
+                </v:shape>
                 <w10:anchorlock/>
               </v:group>
             </w:pict>
@@ -8745,6 +11663,36 @@
     <w:semiHidden/>
     <w:unhideWhenUsed/>
   </w:style>
+  <w:style w:type="paragraph" w:styleId="BalloonText">
+    <w:name w:val="Balloon Text"/>
+    <w:basedOn w:val="Normal"/>
+    <w:link w:val="BalloonTextChar"/>
+    <w:uiPriority w:val="99"/>
+    <w:semiHidden/>
+    <w:unhideWhenUsed/>
+    <w:rsid w:val="005A1B31"/>
+    <w:pPr>
+      <w:spacing w:after="0" w:line="240" w:lineRule="auto"/>
+    </w:pPr>
+    <w:rPr>
+      <w:rFonts w:ascii="Segoe UI" w:hAnsi="Segoe UI" w:cs="Segoe UI"/>
+      <w:sz w:val="18"/>
+      <w:szCs w:val="18"/>
+    </w:rPr>
+  </w:style>
+  <w:style w:type="character" w:customStyle="1" w:styleId="BalloonTextChar">
+    <w:name w:val="Balloon Text Char"/>
+    <w:basedOn w:val="DefaultParagraphFont"/>
+    <w:link w:val="BalloonText"/>
+    <w:uiPriority w:val="99"/>
+    <w:semiHidden/>
+    <w:rsid w:val="005A1B31"/>
+    <w:rPr>
+      <w:rFonts w:ascii="Segoe UI" w:hAnsi="Segoe UI" w:cs="Segoe UI"/>
+      <w:sz w:val="18"/>
+      <w:szCs w:val="18"/>
+    </w:rPr>
+  </w:style>
 </w:styles>
 </file>
 

--- a/wrap.docx
+++ b/wrap.docx
@@ -10,8 +10,8 @@
         <mc:AlternateContent>
           <mc:Choice Requires="wpc">
             <w:drawing>
-              <wp:inline distT="0" distB="0" distL="0" distR="0" wp14:anchorId="4BF8FDA0" wp14:editId="59D113AD">
-                <wp:extent cx="5760720" cy="2560320"/>
+              <wp:inline distT="0" distB="0" distL="0" distR="0" wp14:anchorId="4BF8FDA0" wp14:editId="3C683F00">
+                <wp:extent cx="5760720" cy="2834640"/>
                 <wp:effectExtent l="0" t="0" r="0" b="0"/>
                 <wp:docPr id="1" name="Canvas 1"/>
                 <wp:cNvGraphicFramePr>
@@ -6879,7 +6879,7 @@
                         <wps:cNvSpPr/>
                         <wps:spPr>
                           <a:xfrm>
-                            <a:off x="2377440" y="457200"/>
+                            <a:off x="996315" y="85725"/>
                             <a:ext cx="727710" cy="1874520"/>
                           </a:xfrm>
                           <a:prstGeom prst="roundRect">
@@ -7489,7 +7489,7 @@
           </mc:Choice>
           <mc:Fallback>
             <w:pict>
-              <v:group w14:anchorId="4BF8FDA0" id="Canvas 1" o:spid="_x0000_s1026" editas="canvas" style="width:453.6pt;height:201.6pt;mso-position-horizontal-relative:char;mso-position-vertical-relative:line" coordsize="57607,25603" o:gfxdata="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">
+              <v:group w14:anchorId="4BF8FDA0" id="Canvas 1" o:spid="_x0000_s1026" editas="canvas" style="width:453.6pt;height:223.2pt;mso-position-horizontal-relative:char;mso-position-vertical-relative:line" coordsize="57607,28346" o:gfxdata="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">
                 <v:shapetype id="_x0000_t75" coordsize="21600,21600" o:spt="75" o:preferrelative="t" path="m@4@5l@4@11@9@11@9@5xe" filled="f" stroked="f">
                   <v:stroke joinstyle="miter"/>
                   <v:formulas>
@@ -7509,7 +7509,7 @@
                   <v:path o:extrusionok="f" gradientshapeok="t" o:connecttype="rect"/>
                   <o:lock v:ext="edit" aspectratio="t"/>
                 </v:shapetype>
-                <v:shape id="_x0000_s1027" type="#_x0000_t75" style="position:absolute;width:57607;height:25603;visibility:visible;mso-wrap-style:square">
+                <v:shape id="_x0000_s1027" type="#_x0000_t75" style="position:absolute;width:57607;height:28346;visibility:visible;mso-wrap-style:square">
                   <v:fill o:detectmouseclick="t"/>
                   <v:path o:connecttype="none"/>
                 </v:shape>
@@ -8161,7 +8161,7 @@
                     </w:txbxContent>
                   </v:textbox>
                 </v:shape>
-                <v:roundrect id="Rectangle: Rounded Corners 42" o:spid="_x0000_s1225" style="position:absolute;left:23774;top:4572;width:7277;height:18745;visibility:visible;mso-wrap-style:square;v-text-anchor:middle" arcsize="6827f" o:gfxdata="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" fillcolor="#7030a0" strokecolor="#1f3763 [1604]" strokeweight="1pt">
+                <v:roundrect id="Rectangle: Rounded Corners 42" o:spid="_x0000_s1225" style="position:absolute;left:9963;top:857;width:7277;height:18745;visibility:visible;mso-wrap-style:square;v-text-anchor:middle" arcsize="6827f" o:gfxdata="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" fillcolor="#7030a0" strokecolor="#1f3763 [1604]" strokeweight="1pt">
                   <v:fill opacity="6682f"/>
                   <v:stroke joinstyle="miter"/>
                 </v:roundrect>
@@ -8318,7 +8318,7 @@
         <mc:AlternateContent>
           <mc:Choice Requires="wpc">
             <w:drawing>
-              <wp:inline distT="0" distB="0" distL="0" distR="0" wp14:anchorId="1FED211D" wp14:editId="1D6B3E0A">
+              <wp:inline distT="0" distB="0" distL="0" distR="0" wp14:anchorId="1FED211D" wp14:editId="57C60F27">
                 <wp:extent cx="5486400" cy="3200400"/>
                 <wp:effectExtent l="0" t="0" r="0" b="0"/>
                 <wp:docPr id="228" name="Canvas 228"/>
@@ -8730,7 +8730,7 @@
                         </pic:blipFill>
                         <pic:spPr>
                           <a:xfrm>
-                            <a:off x="4480560" y="1429880"/>
+                            <a:off x="4547235" y="710742"/>
                             <a:ext cx="197953" cy="1152547"/>
                           </a:xfrm>
                           <a:prstGeom prst="rect">
@@ -10416,7 +10416,25 @@
                                   <w:sz w:val="10"/>
                                   <w:szCs w:val="10"/>
                                 </w:rPr>
-                                <w:t>Reset</w:t>
+                                <w:t>Re</w:t>
+                              </w:r>
+                              <w:r>
+                                <w:rPr>
+                                  <w:b/>
+                                  <w:bCs/>
+                                  <w:sz w:val="10"/>
+                                  <w:szCs w:val="10"/>
+                                </w:rPr>
+                                <w:t xml:space="preserve"> </w:t>
+                              </w:r>
+                              <w:r>
+                                <w:rPr>
+                                  <w:b/>
+                                  <w:bCs/>
+                                  <w:sz w:val="10"/>
+                                  <w:szCs w:val="10"/>
+                                </w:rPr>
+                                <w:t>set</w:t>
                               </w:r>
                             </w:p>
                             <w:p>
@@ -10454,7 +10472,7 @@
                         </pic:blipFill>
                         <pic:spPr>
                           <a:xfrm>
-                            <a:off x="3749040" y="1521320"/>
+                            <a:off x="3719255" y="1500471"/>
                             <a:ext cx="267286" cy="262263"/>
                           </a:xfrm>
                           <a:prstGeom prst="rect">
@@ -10495,6 +10513,124 @@
                           </a:ln>
                         </pic:spPr>
                       </pic:pic>
+                      <wps:wsp>
+                        <wps:cNvPr id="488" name="Text Box 229"/>
+                        <wps:cNvSpPr txBox="1"/>
+                        <wps:spPr>
+                          <a:xfrm>
+                            <a:off x="1005840" y="1885987"/>
+                            <a:ext cx="767858" cy="822960"/>
+                          </a:xfrm>
+                          <a:prstGeom prst="rect">
+                            <a:avLst/>
+                          </a:prstGeom>
+                          <a:solidFill>
+                            <a:schemeClr val="lt1"/>
+                          </a:solidFill>
+                          <a:ln w="6350">
+                            <a:solidFill>
+                              <a:prstClr val="black"/>
+                            </a:solidFill>
+                          </a:ln>
+                        </wps:spPr>
+                        <wps:txbx>
+                          <w:txbxContent>
+                            <w:p>
+                              <w:pPr>
+                                <w:spacing w:line="257" w:lineRule="auto"/>
+                                <w:contextualSpacing/>
+                                <w:rPr>
+                                  <w:color w:val="2F5496" w:themeColor="accent1" w:themeShade="BF"/>
+                                </w:rPr>
+                              </w:pPr>
+                              <w:r>
+                                <w:rPr>
+                                  <w:rFonts w:ascii="Calibri" w:eastAsia="Calibri" w:hAnsi="Calibri"/>
+                                  <w:color w:val="2F5496" w:themeColor="accent1" w:themeShade="BF"/>
+                                </w:rPr>
+                                <w:t>ROMB0</w:t>
+                              </w:r>
+                            </w:p>
+                            <w:p>
+                              <w:pPr>
+                                <w:spacing w:line="257" w:lineRule="auto"/>
+                                <w:contextualSpacing/>
+                                <w:rPr>
+                                  <w:color w:val="2F5496" w:themeColor="accent1" w:themeShade="BF"/>
+                                </w:rPr>
+                              </w:pPr>
+                              <w:r>
+                                <w:rPr>
+                                  <w:rFonts w:ascii="Calibri" w:eastAsia="Calibri" w:hAnsi="Calibri"/>
+                                  <w:color w:val="2F5496" w:themeColor="accent1" w:themeShade="BF"/>
+                                </w:rPr>
+                                <w:t>ROMGND</w:t>
+                              </w:r>
+                            </w:p>
+                            <w:p>
+                              <w:pPr>
+                                <w:spacing w:line="257" w:lineRule="auto"/>
+                                <w:contextualSpacing/>
+                                <w:rPr>
+                                  <w:color w:val="00B050"/>
+                                </w:rPr>
+                              </w:pPr>
+                              <w:r>
+                                <w:rPr>
+                                  <w:rFonts w:ascii="Calibri" w:eastAsia="Calibri" w:hAnsi="Calibri"/>
+                                  <w:color w:val="00B050"/>
+                                </w:rPr>
+                                <w:t>RAMB0</w:t>
+                              </w:r>
+                            </w:p>
+                            <w:p>
+                              <w:pPr>
+                                <w:spacing w:line="257" w:lineRule="auto"/>
+                                <w:contextualSpacing/>
+                                <w:rPr>
+                                  <w:color w:val="00B050"/>
+                                </w:rPr>
+                              </w:pPr>
+                              <w:r>
+                                <w:rPr>
+                                  <w:rFonts w:ascii="Calibri" w:eastAsia="Calibri" w:hAnsi="Calibri"/>
+                                  <w:color w:val="00B050"/>
+                                </w:rPr>
+                                <w:t>RAMGND</w:t>
+                              </w:r>
+                            </w:p>
+                          </w:txbxContent>
+                        </wps:txbx>
+                        <wps:bodyPr rot="0" spcFirstLastPara="0" vert="horz" wrap="square" lIns="91440" tIns="45720" rIns="91440" bIns="45720" numCol="1" spcCol="0" rtlCol="0" fromWordArt="0" anchor="t" anchorCtr="0" forceAA="0" compatLnSpc="1">
+                          <a:prstTxWarp prst="textNoShape">
+                            <a:avLst/>
+                          </a:prstTxWarp>
+                          <a:noAutofit/>
+                        </wps:bodyPr>
+                      </wps:wsp>
+                      <pic:pic xmlns:pic="http://schemas.openxmlformats.org/drawingml/2006/picture">
+                        <pic:nvPicPr>
+                          <pic:cNvPr id="489" name="Picture 489"/>
+                          <pic:cNvPicPr>
+                            <a:picLocks noChangeAspect="1"/>
+                          </pic:cNvPicPr>
+                        </pic:nvPicPr>
+                        <pic:blipFill>
+                          <a:blip r:embed="rId32"/>
+                          <a:stretch>
+                            <a:fillRect/>
+                          </a:stretch>
+                        </pic:blipFill>
+                        <pic:spPr>
+                          <a:xfrm>
+                            <a:off x="3089599" y="1953897"/>
+                            <a:ext cx="151011" cy="401801"/>
+                          </a:xfrm>
+                          <a:prstGeom prst="rect">
+                            <a:avLst/>
+                          </a:prstGeom>
+                        </pic:spPr>
+                      </pic:pic>
                     </wpc:wpc>
                   </a:graphicData>
                 </a:graphic>
@@ -10503,7 +10639,7 @@
           </mc:Choice>
           <mc:Fallback>
             <w:pict>
-              <v:group w14:anchorId="1FED211D" id="Canvas 228" o:spid="_x0000_s1242" editas="canvas" style="width:6in;height:252pt;mso-position-horizontal-relative:char;mso-position-vertical-relative:line" coordsize="54864,32004" o:gfxdata="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">
+              <v:group w14:anchorId="1FED211D" id="Canvas 228" o:spid="_x0000_s1242" editas="canvas" style="width:6in;height:252pt;mso-position-horizontal-relative:char;mso-position-vertical-relative:line" coordsize="54864,32004" o:gfxdata="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">
                 <v:shape id="_x0000_s1243" type="#_x0000_t75" style="position:absolute;width:54864;height:32004;visibility:visible;mso-wrap-style:square">
                   <v:fill o:detectmouseclick="t"/>
                   <v:path o:connecttype="none"/>
@@ -10841,12 +10977,12 @@
                     </w:txbxContent>
                   </v:textbox>
                 </v:shape>
-                <v:shape id="Picture 232" o:spid="_x0000_s1246" type="#_x0000_t75" style="position:absolute;left:44805;top:14298;width:1980;height:11526;visibility:visible;mso-wrap-style:square" o:gfxdata="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" stroked="t">
-                  <v:imagedata r:id="rId32" o:title=""/>
+                <v:shape id="Picture 232" o:spid="_x0000_s1246" type="#_x0000_t75" style="position:absolute;left:45472;top:7107;width:1979;height:11525;visibility:visible;mso-wrap-style:square" o:gfxdata="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" stroked="t">
+                  <v:imagedata r:id="rId33" o:title=""/>
                   <v:path arrowok="t"/>
                 </v:shape>
                 <v:shape id="Picture 237" o:spid="_x0000_s1247" type="#_x0000_t75" style="position:absolute;left:48463;top:6983;width:1316;height:11656;visibility:visible;mso-wrap-style:square" o:gfxdata="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" stroked="t">
-                  <v:imagedata r:id="rId33" o:title=""/>
+                  <v:imagedata r:id="rId34" o:title=""/>
                   <v:path arrowok="t"/>
                 </v:shape>
                 <v:oval id="Oval 242" o:spid="_x0000_s1248" style="position:absolute;left:24726;top:5351;width:451;height:451;visibility:visible;mso-wrap-style:square;v-text-anchor:middle" o:gfxdata="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" fillcolor="#4472c4 [3204]" strokecolor="#1f3763 [1604]" strokeweight="1pt">
@@ -11195,7 +11331,25 @@
                             <w:sz w:val="10"/>
                             <w:szCs w:val="10"/>
                           </w:rPr>
-                          <w:t>Reset</w:t>
+                          <w:t>Re</w:t>
+                        </w:r>
+                        <w:r>
+                          <w:rPr>
+                            <w:b/>
+                            <w:bCs/>
+                            <w:sz w:val="10"/>
+                            <w:szCs w:val="10"/>
+                          </w:rPr>
+                          <w:t xml:space="preserve"> </w:t>
+                        </w:r>
+                        <w:r>
+                          <w:rPr>
+                            <w:b/>
+                            <w:bCs/>
+                            <w:sz w:val="10"/>
+                            <w:szCs w:val="10"/>
+                          </w:rPr>
+                          <w:t>set</w:t>
                         </w:r>
                       </w:p>
                       <w:p>
@@ -11212,13 +11366,4265 @@
                     </w:txbxContent>
                   </v:textbox>
                 </v:shape>
-                <v:shape id="Picture 296" o:spid="_x0000_s1289" type="#_x0000_t75" style="position:absolute;left:37490;top:15213;width:2673;height:2622;visibility:visible;mso-wrap-style:square" o:gfxdata="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" stroked="t">
-                  <v:imagedata r:id="rId34" o:title=""/>
+                <v:shape id="Picture 296" o:spid="_x0000_s1289" type="#_x0000_t75" style="position:absolute;left:37192;top:15004;width:2673;height:2623;visibility:visible;mso-wrap-style:square" o:gfxdata="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" stroked="t">
+                  <v:imagedata r:id="rId35" o:title=""/>
                   <v:path arrowok="t"/>
                 </v:shape>
                 <v:shape id="Picture 297" o:spid="_x0000_s1290" type="#_x0000_t75" style="position:absolute;left:37490;top:9726;width:1937;height:3276;visibility:visible;mso-wrap-style:square" o:gfxdata="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" stroked="t">
-                  <v:imagedata r:id="rId35" o:title=""/>
+                  <v:imagedata r:id="rId36" o:title=""/>
                   <v:path arrowok="t"/>
+                </v:shape>
+                <v:shape id="Text Box 229" o:spid="_x0000_s1291" type="#_x0000_t202" style="position:absolute;left:10058;top:18859;width:7678;height:8230;visibility:visible;mso-wrap-style:square;v-text-anchor:top" o:gfxdata="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" fillcolor="white [3201]" strokeweight=".5pt">
+                  <v:textbox>
+                    <w:txbxContent>
+                      <w:p>
+                        <w:pPr>
+                          <w:spacing w:line="257" w:lineRule="auto"/>
+                          <w:contextualSpacing/>
+                          <w:rPr>
+                            <w:color w:val="2F5496" w:themeColor="accent1" w:themeShade="BF"/>
+                          </w:rPr>
+                        </w:pPr>
+                        <w:r>
+                          <w:rPr>
+                            <w:rFonts w:ascii="Calibri" w:eastAsia="Calibri" w:hAnsi="Calibri"/>
+                            <w:color w:val="2F5496" w:themeColor="accent1" w:themeShade="BF"/>
+                          </w:rPr>
+                          <w:t>ROMB0</w:t>
+                        </w:r>
+                      </w:p>
+                      <w:p>
+                        <w:pPr>
+                          <w:spacing w:line="257" w:lineRule="auto"/>
+                          <w:contextualSpacing/>
+                          <w:rPr>
+                            <w:color w:val="2F5496" w:themeColor="accent1" w:themeShade="BF"/>
+                          </w:rPr>
+                        </w:pPr>
+                        <w:r>
+                          <w:rPr>
+                            <w:rFonts w:ascii="Calibri" w:eastAsia="Calibri" w:hAnsi="Calibri"/>
+                            <w:color w:val="2F5496" w:themeColor="accent1" w:themeShade="BF"/>
+                          </w:rPr>
+                          <w:t>ROMGND</w:t>
+                        </w:r>
+                      </w:p>
+                      <w:p>
+                        <w:pPr>
+                          <w:spacing w:line="257" w:lineRule="auto"/>
+                          <w:contextualSpacing/>
+                          <w:rPr>
+                            <w:color w:val="00B050"/>
+                          </w:rPr>
+                        </w:pPr>
+                        <w:r>
+                          <w:rPr>
+                            <w:rFonts w:ascii="Calibri" w:eastAsia="Calibri" w:hAnsi="Calibri"/>
+                            <w:color w:val="00B050"/>
+                          </w:rPr>
+                          <w:t>RAMB0</w:t>
+                        </w:r>
+                      </w:p>
+                      <w:p>
+                        <w:pPr>
+                          <w:spacing w:line="257" w:lineRule="auto"/>
+                          <w:contextualSpacing/>
+                          <w:rPr>
+                            <w:color w:val="00B050"/>
+                          </w:rPr>
+                        </w:pPr>
+                        <w:r>
+                          <w:rPr>
+                            <w:rFonts w:ascii="Calibri" w:eastAsia="Calibri" w:hAnsi="Calibri"/>
+                            <w:color w:val="00B050"/>
+                          </w:rPr>
+                          <w:t>RAMGND</w:t>
+                        </w:r>
+                      </w:p>
+                    </w:txbxContent>
+                  </v:textbox>
+                </v:shape>
+                <v:shape id="Picture 489" o:spid="_x0000_s1292" type="#_x0000_t75" style="position:absolute;left:30895;top:19538;width:1511;height:4018;visibility:visible;mso-wrap-style:square" o:gfxdata="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">
+                  <v:imagedata r:id="rId37" o:title=""/>
+                </v:shape>
+                <w10:anchorlock/>
+              </v:group>
+            </w:pict>
+          </mc:Fallback>
+        </mc:AlternateContent>
+      </w:r>
+    </w:p>
+    <w:p/>
+    <w:p/>
+    <w:p/>
+    <w:p/>
+    <w:p/>
+    <w:p/>
+    <w:p>
+      <w:r>
+        <w:rPr>
+          <w:noProof/>
+        </w:rPr>
+        <w:lastRenderedPageBreak/>
+        <mc:AlternateContent>
+          <mc:Choice Requires="wpc">
+            <w:drawing>
+              <wp:inline distT="0" distB="0" distL="0" distR="0" wp14:anchorId="2DF69217" wp14:editId="5DB9E067">
+                <wp:extent cx="5978662" cy="2941759"/>
+                <wp:effectExtent l="0" t="0" r="0" b="0"/>
+                <wp:docPr id="478" name="Canvas 478"/>
+                <wp:cNvGraphicFramePr>
+                  <a:graphicFrameLocks xmlns:a="http://schemas.openxmlformats.org/drawingml/2006/main" noChangeAspect="1"/>
+                </wp:cNvGraphicFramePr>
+                <a:graphic xmlns:a="http://schemas.openxmlformats.org/drawingml/2006/main">
+                  <a:graphicData uri="http://schemas.microsoft.com/office/word/2010/wordprocessingCanvas">
+                    <wpc:wpc>
+                      <wpc:bg>
+                        <a:noFill/>
+                      </wpc:bg>
+                      <wpc:whole/>
+                      <wps:wsp>
+                        <wps:cNvPr id="227" name="Oval 227"/>
+                        <wps:cNvSpPr/>
+                        <wps:spPr>
+                          <a:xfrm>
+                            <a:off x="1281587" y="240908"/>
+                            <a:ext cx="45719" cy="45719"/>
+                          </a:xfrm>
+                          <a:prstGeom prst="ellipse">
+                            <a:avLst/>
+                          </a:prstGeom>
+                        </wps:spPr>
+                        <wps:style>
+                          <a:lnRef idx="2">
+                            <a:schemeClr val="accent1">
+                              <a:shade val="50000"/>
+                            </a:schemeClr>
+                          </a:lnRef>
+                          <a:fillRef idx="1">
+                            <a:schemeClr val="accent1"/>
+                          </a:fillRef>
+                          <a:effectRef idx="0">
+                            <a:schemeClr val="accent1"/>
+                          </a:effectRef>
+                          <a:fontRef idx="minor">
+                            <a:schemeClr val="lt1"/>
+                          </a:fontRef>
+                        </wps:style>
+                        <wps:bodyPr rot="0" spcFirstLastPara="0" vertOverflow="overflow" horzOverflow="overflow" vert="horz" wrap="square" lIns="91440" tIns="45720" rIns="91440" bIns="45720" numCol="1" spcCol="0" rtlCol="0" fromWordArt="0" anchor="ctr" anchorCtr="0" forceAA="0" compatLnSpc="1">
+                          <a:prstTxWarp prst="textNoShape">
+                            <a:avLst/>
+                          </a:prstTxWarp>
+                          <a:noAutofit/>
+                        </wps:bodyPr>
+                      </wps:wsp>
+                      <wps:wsp>
+                        <wps:cNvPr id="239" name="Oval 239"/>
+                        <wps:cNvSpPr/>
+                        <wps:spPr>
+                          <a:xfrm>
+                            <a:off x="1281587" y="332348"/>
+                            <a:ext cx="45085" cy="45085"/>
+                          </a:xfrm>
+                          <a:prstGeom prst="ellipse">
+                            <a:avLst/>
+                          </a:prstGeom>
+                        </wps:spPr>
+                        <wps:style>
+                          <a:lnRef idx="2">
+                            <a:schemeClr val="accent1">
+                              <a:shade val="50000"/>
+                            </a:schemeClr>
+                          </a:lnRef>
+                          <a:fillRef idx="1">
+                            <a:schemeClr val="accent1"/>
+                          </a:fillRef>
+                          <a:effectRef idx="0">
+                            <a:schemeClr val="accent1"/>
+                          </a:effectRef>
+                          <a:fontRef idx="minor">
+                            <a:schemeClr val="lt1"/>
+                          </a:fontRef>
+                        </wps:style>
+                        <wps:bodyPr rot="0" spcFirstLastPara="0" vert="horz" wrap="square" lIns="91440" tIns="45720" rIns="91440" bIns="45720" numCol="1" spcCol="0" rtlCol="0" fromWordArt="0" anchor="ctr" anchorCtr="0" forceAA="0" compatLnSpc="1">
+                          <a:prstTxWarp prst="textNoShape">
+                            <a:avLst/>
+                          </a:prstTxWarp>
+                          <a:noAutofit/>
+                        </wps:bodyPr>
+                      </wps:wsp>
+                      <wps:wsp>
+                        <wps:cNvPr id="291" name="Oval 291"/>
+                        <wps:cNvSpPr/>
+                        <wps:spPr>
+                          <a:xfrm>
+                            <a:off x="1281587" y="423788"/>
+                            <a:ext cx="45085" cy="45085"/>
+                          </a:xfrm>
+                          <a:prstGeom prst="ellipse">
+                            <a:avLst/>
+                          </a:prstGeom>
+                        </wps:spPr>
+                        <wps:style>
+                          <a:lnRef idx="2">
+                            <a:schemeClr val="accent1">
+                              <a:shade val="50000"/>
+                            </a:schemeClr>
+                          </a:lnRef>
+                          <a:fillRef idx="1">
+                            <a:schemeClr val="accent1"/>
+                          </a:fillRef>
+                          <a:effectRef idx="0">
+                            <a:schemeClr val="accent1"/>
+                          </a:effectRef>
+                          <a:fontRef idx="minor">
+                            <a:schemeClr val="lt1"/>
+                          </a:fontRef>
+                        </wps:style>
+                        <wps:bodyPr rot="0" spcFirstLastPara="0" vert="horz" wrap="square" lIns="91440" tIns="45720" rIns="91440" bIns="45720" numCol="1" spcCol="0" rtlCol="0" fromWordArt="0" anchor="ctr" anchorCtr="0" forceAA="0" compatLnSpc="1">
+                          <a:prstTxWarp prst="textNoShape">
+                            <a:avLst/>
+                          </a:prstTxWarp>
+                          <a:noAutofit/>
+                        </wps:bodyPr>
+                      </wps:wsp>
+                      <wps:wsp>
+                        <wps:cNvPr id="292" name="Oval 292"/>
+                        <wps:cNvSpPr/>
+                        <wps:spPr>
+                          <a:xfrm>
+                            <a:off x="1281587" y="515228"/>
+                            <a:ext cx="45085" cy="45085"/>
+                          </a:xfrm>
+                          <a:prstGeom prst="ellipse">
+                            <a:avLst/>
+                          </a:prstGeom>
+                        </wps:spPr>
+                        <wps:style>
+                          <a:lnRef idx="2">
+                            <a:schemeClr val="accent1">
+                              <a:shade val="50000"/>
+                            </a:schemeClr>
+                          </a:lnRef>
+                          <a:fillRef idx="1">
+                            <a:schemeClr val="accent1"/>
+                          </a:fillRef>
+                          <a:effectRef idx="0">
+                            <a:schemeClr val="accent1"/>
+                          </a:effectRef>
+                          <a:fontRef idx="minor">
+                            <a:schemeClr val="lt1"/>
+                          </a:fontRef>
+                        </wps:style>
+                        <wps:bodyPr rot="0" spcFirstLastPara="0" vert="horz" wrap="square" lIns="91440" tIns="45720" rIns="91440" bIns="45720" numCol="1" spcCol="0" rtlCol="0" fromWordArt="0" anchor="ctr" anchorCtr="0" forceAA="0" compatLnSpc="1">
+                          <a:prstTxWarp prst="textNoShape">
+                            <a:avLst/>
+                          </a:prstTxWarp>
+                          <a:noAutofit/>
+                        </wps:bodyPr>
+                      </wps:wsp>
+                      <wps:wsp>
+                        <wps:cNvPr id="293" name="Oval 293"/>
+                        <wps:cNvSpPr/>
+                        <wps:spPr>
+                          <a:xfrm>
+                            <a:off x="1281587" y="606668"/>
+                            <a:ext cx="45085" cy="45085"/>
+                          </a:xfrm>
+                          <a:prstGeom prst="ellipse">
+                            <a:avLst/>
+                          </a:prstGeom>
+                        </wps:spPr>
+                        <wps:style>
+                          <a:lnRef idx="2">
+                            <a:schemeClr val="accent1">
+                              <a:shade val="50000"/>
+                            </a:schemeClr>
+                          </a:lnRef>
+                          <a:fillRef idx="1">
+                            <a:schemeClr val="accent1"/>
+                          </a:fillRef>
+                          <a:effectRef idx="0">
+                            <a:schemeClr val="accent1"/>
+                          </a:effectRef>
+                          <a:fontRef idx="minor">
+                            <a:schemeClr val="lt1"/>
+                          </a:fontRef>
+                        </wps:style>
+                        <wps:bodyPr rot="0" spcFirstLastPara="0" vert="horz" wrap="square" lIns="91440" tIns="45720" rIns="91440" bIns="45720" numCol="1" spcCol="0" rtlCol="0" fromWordArt="0" anchor="ctr" anchorCtr="0" forceAA="0" compatLnSpc="1">
+                          <a:prstTxWarp prst="textNoShape">
+                            <a:avLst/>
+                          </a:prstTxWarp>
+                          <a:noAutofit/>
+                        </wps:bodyPr>
+                      </wps:wsp>
+                      <wps:wsp>
+                        <wps:cNvPr id="295" name="Oval 295"/>
+                        <wps:cNvSpPr/>
+                        <wps:spPr>
+                          <a:xfrm>
+                            <a:off x="1281587" y="698108"/>
+                            <a:ext cx="45085" cy="45085"/>
+                          </a:xfrm>
+                          <a:prstGeom prst="ellipse">
+                            <a:avLst/>
+                          </a:prstGeom>
+                        </wps:spPr>
+                        <wps:style>
+                          <a:lnRef idx="2">
+                            <a:schemeClr val="accent1">
+                              <a:shade val="50000"/>
+                            </a:schemeClr>
+                          </a:lnRef>
+                          <a:fillRef idx="1">
+                            <a:schemeClr val="accent1"/>
+                          </a:fillRef>
+                          <a:effectRef idx="0">
+                            <a:schemeClr val="accent1"/>
+                          </a:effectRef>
+                          <a:fontRef idx="minor">
+                            <a:schemeClr val="lt1"/>
+                          </a:fontRef>
+                        </wps:style>
+                        <wps:bodyPr rot="0" spcFirstLastPara="0" vert="horz" wrap="square" lIns="91440" tIns="45720" rIns="91440" bIns="45720" numCol="1" spcCol="0" rtlCol="0" fromWordArt="0" anchor="ctr" anchorCtr="0" forceAA="0" compatLnSpc="1">
+                          <a:prstTxWarp prst="textNoShape">
+                            <a:avLst/>
+                          </a:prstTxWarp>
+                          <a:noAutofit/>
+                        </wps:bodyPr>
+                      </wps:wsp>
+                      <wps:wsp>
+                        <wps:cNvPr id="298" name="Oval 298"/>
+                        <wps:cNvSpPr/>
+                        <wps:spPr>
+                          <a:xfrm>
+                            <a:off x="1281587" y="789548"/>
+                            <a:ext cx="45085" cy="45085"/>
+                          </a:xfrm>
+                          <a:prstGeom prst="ellipse">
+                            <a:avLst/>
+                          </a:prstGeom>
+                        </wps:spPr>
+                        <wps:style>
+                          <a:lnRef idx="2">
+                            <a:schemeClr val="accent1">
+                              <a:shade val="50000"/>
+                            </a:schemeClr>
+                          </a:lnRef>
+                          <a:fillRef idx="1">
+                            <a:schemeClr val="accent1"/>
+                          </a:fillRef>
+                          <a:effectRef idx="0">
+                            <a:schemeClr val="accent1"/>
+                          </a:effectRef>
+                          <a:fontRef idx="minor">
+                            <a:schemeClr val="lt1"/>
+                          </a:fontRef>
+                        </wps:style>
+                        <wps:bodyPr rot="0" spcFirstLastPara="0" vert="horz" wrap="square" lIns="91440" tIns="45720" rIns="91440" bIns="45720" numCol="1" spcCol="0" rtlCol="0" fromWordArt="0" anchor="ctr" anchorCtr="0" forceAA="0" compatLnSpc="1">
+                          <a:prstTxWarp prst="textNoShape">
+                            <a:avLst/>
+                          </a:prstTxWarp>
+                          <a:noAutofit/>
+                        </wps:bodyPr>
+                      </wps:wsp>
+                      <wps:wsp>
+                        <wps:cNvPr id="299" name="Oval 299"/>
+                        <wps:cNvSpPr/>
+                        <wps:spPr>
+                          <a:xfrm>
+                            <a:off x="1281587" y="880988"/>
+                            <a:ext cx="45085" cy="45085"/>
+                          </a:xfrm>
+                          <a:prstGeom prst="ellipse">
+                            <a:avLst/>
+                          </a:prstGeom>
+                        </wps:spPr>
+                        <wps:style>
+                          <a:lnRef idx="2">
+                            <a:schemeClr val="accent1">
+                              <a:shade val="50000"/>
+                            </a:schemeClr>
+                          </a:lnRef>
+                          <a:fillRef idx="1">
+                            <a:schemeClr val="accent1"/>
+                          </a:fillRef>
+                          <a:effectRef idx="0">
+                            <a:schemeClr val="accent1"/>
+                          </a:effectRef>
+                          <a:fontRef idx="minor">
+                            <a:schemeClr val="lt1"/>
+                          </a:fontRef>
+                        </wps:style>
+                        <wps:bodyPr rot="0" spcFirstLastPara="0" vert="horz" wrap="square" lIns="91440" tIns="45720" rIns="91440" bIns="45720" numCol="1" spcCol="0" rtlCol="0" fromWordArt="0" anchor="ctr" anchorCtr="0" forceAA="0" compatLnSpc="1">
+                          <a:prstTxWarp prst="textNoShape">
+                            <a:avLst/>
+                          </a:prstTxWarp>
+                          <a:noAutofit/>
+                        </wps:bodyPr>
+                      </wps:wsp>
+                      <wps:wsp>
+                        <wps:cNvPr id="300" name="Oval 300"/>
+                        <wps:cNvSpPr/>
+                        <wps:spPr>
+                          <a:xfrm>
+                            <a:off x="1281587" y="972428"/>
+                            <a:ext cx="45085" cy="45085"/>
+                          </a:xfrm>
+                          <a:prstGeom prst="ellipse">
+                            <a:avLst/>
+                          </a:prstGeom>
+                        </wps:spPr>
+                        <wps:style>
+                          <a:lnRef idx="2">
+                            <a:schemeClr val="accent1">
+                              <a:shade val="50000"/>
+                            </a:schemeClr>
+                          </a:lnRef>
+                          <a:fillRef idx="1">
+                            <a:schemeClr val="accent1"/>
+                          </a:fillRef>
+                          <a:effectRef idx="0">
+                            <a:schemeClr val="accent1"/>
+                          </a:effectRef>
+                          <a:fontRef idx="minor">
+                            <a:schemeClr val="lt1"/>
+                          </a:fontRef>
+                        </wps:style>
+                        <wps:bodyPr rot="0" spcFirstLastPara="0" vert="horz" wrap="square" lIns="91440" tIns="45720" rIns="91440" bIns="45720" numCol="1" spcCol="0" rtlCol="0" fromWordArt="0" anchor="ctr" anchorCtr="0" forceAA="0" compatLnSpc="1">
+                          <a:prstTxWarp prst="textNoShape">
+                            <a:avLst/>
+                          </a:prstTxWarp>
+                          <a:noAutofit/>
+                        </wps:bodyPr>
+                      </wps:wsp>
+                      <wps:wsp>
+                        <wps:cNvPr id="301" name="Oval 301"/>
+                        <wps:cNvSpPr/>
+                        <wps:spPr>
+                          <a:xfrm>
+                            <a:off x="1281587" y="1063868"/>
+                            <a:ext cx="45085" cy="45085"/>
+                          </a:xfrm>
+                          <a:prstGeom prst="ellipse">
+                            <a:avLst/>
+                          </a:prstGeom>
+                        </wps:spPr>
+                        <wps:style>
+                          <a:lnRef idx="2">
+                            <a:schemeClr val="accent1">
+                              <a:shade val="50000"/>
+                            </a:schemeClr>
+                          </a:lnRef>
+                          <a:fillRef idx="1">
+                            <a:schemeClr val="accent1"/>
+                          </a:fillRef>
+                          <a:effectRef idx="0">
+                            <a:schemeClr val="accent1"/>
+                          </a:effectRef>
+                          <a:fontRef idx="minor">
+                            <a:schemeClr val="lt1"/>
+                          </a:fontRef>
+                        </wps:style>
+                        <wps:bodyPr rot="0" spcFirstLastPara="0" vert="horz" wrap="square" lIns="91440" tIns="45720" rIns="91440" bIns="45720" numCol="1" spcCol="0" rtlCol="0" fromWordArt="0" anchor="ctr" anchorCtr="0" forceAA="0" compatLnSpc="1">
+                          <a:prstTxWarp prst="textNoShape">
+                            <a:avLst/>
+                          </a:prstTxWarp>
+                          <a:noAutofit/>
+                        </wps:bodyPr>
+                      </wps:wsp>
+                      <wps:wsp>
+                        <wps:cNvPr id="302" name="Oval 302"/>
+                        <wps:cNvSpPr/>
+                        <wps:spPr>
+                          <a:xfrm>
+                            <a:off x="1281587" y="1155308"/>
+                            <a:ext cx="45085" cy="45085"/>
+                          </a:xfrm>
+                          <a:prstGeom prst="ellipse">
+                            <a:avLst/>
+                          </a:prstGeom>
+                        </wps:spPr>
+                        <wps:style>
+                          <a:lnRef idx="2">
+                            <a:schemeClr val="accent1">
+                              <a:shade val="50000"/>
+                            </a:schemeClr>
+                          </a:lnRef>
+                          <a:fillRef idx="1">
+                            <a:schemeClr val="accent1"/>
+                          </a:fillRef>
+                          <a:effectRef idx="0">
+                            <a:schemeClr val="accent1"/>
+                          </a:effectRef>
+                          <a:fontRef idx="minor">
+                            <a:schemeClr val="lt1"/>
+                          </a:fontRef>
+                        </wps:style>
+                        <wps:bodyPr rot="0" spcFirstLastPara="0" vert="horz" wrap="square" lIns="91440" tIns="45720" rIns="91440" bIns="45720" numCol="1" spcCol="0" rtlCol="0" fromWordArt="0" anchor="ctr" anchorCtr="0" forceAA="0" compatLnSpc="1">
+                          <a:prstTxWarp prst="textNoShape">
+                            <a:avLst/>
+                          </a:prstTxWarp>
+                          <a:noAutofit/>
+                        </wps:bodyPr>
+                      </wps:wsp>
+                      <wps:wsp>
+                        <wps:cNvPr id="303" name="Oval 303"/>
+                        <wps:cNvSpPr/>
+                        <wps:spPr>
+                          <a:xfrm>
+                            <a:off x="1281587" y="1246748"/>
+                            <a:ext cx="45085" cy="45085"/>
+                          </a:xfrm>
+                          <a:prstGeom prst="ellipse">
+                            <a:avLst/>
+                          </a:prstGeom>
+                        </wps:spPr>
+                        <wps:style>
+                          <a:lnRef idx="2">
+                            <a:schemeClr val="accent1">
+                              <a:shade val="50000"/>
+                            </a:schemeClr>
+                          </a:lnRef>
+                          <a:fillRef idx="1">
+                            <a:schemeClr val="accent1"/>
+                          </a:fillRef>
+                          <a:effectRef idx="0">
+                            <a:schemeClr val="accent1"/>
+                          </a:effectRef>
+                          <a:fontRef idx="minor">
+                            <a:schemeClr val="lt1"/>
+                          </a:fontRef>
+                        </wps:style>
+                        <wps:bodyPr rot="0" spcFirstLastPara="0" vert="horz" wrap="square" lIns="91440" tIns="45720" rIns="91440" bIns="45720" numCol="1" spcCol="0" rtlCol="0" fromWordArt="0" anchor="ctr" anchorCtr="0" forceAA="0" compatLnSpc="1">
+                          <a:prstTxWarp prst="textNoShape">
+                            <a:avLst/>
+                          </a:prstTxWarp>
+                          <a:noAutofit/>
+                        </wps:bodyPr>
+                      </wps:wsp>
+                      <wps:wsp>
+                        <wps:cNvPr id="304" name="Oval 304"/>
+                        <wps:cNvSpPr/>
+                        <wps:spPr>
+                          <a:xfrm>
+                            <a:off x="1281587" y="1338188"/>
+                            <a:ext cx="45085" cy="45085"/>
+                          </a:xfrm>
+                          <a:prstGeom prst="ellipse">
+                            <a:avLst/>
+                          </a:prstGeom>
+                        </wps:spPr>
+                        <wps:style>
+                          <a:lnRef idx="2">
+                            <a:schemeClr val="accent1">
+                              <a:shade val="50000"/>
+                            </a:schemeClr>
+                          </a:lnRef>
+                          <a:fillRef idx="1">
+                            <a:schemeClr val="accent1"/>
+                          </a:fillRef>
+                          <a:effectRef idx="0">
+                            <a:schemeClr val="accent1"/>
+                          </a:effectRef>
+                          <a:fontRef idx="minor">
+                            <a:schemeClr val="lt1"/>
+                          </a:fontRef>
+                        </wps:style>
+                        <wps:bodyPr rot="0" spcFirstLastPara="0" vert="horz" wrap="square" lIns="91440" tIns="45720" rIns="91440" bIns="45720" numCol="1" spcCol="0" rtlCol="0" fromWordArt="0" anchor="ctr" anchorCtr="0" forceAA="0" compatLnSpc="1">
+                          <a:prstTxWarp prst="textNoShape">
+                            <a:avLst/>
+                          </a:prstTxWarp>
+                          <a:noAutofit/>
+                        </wps:bodyPr>
+                      </wps:wsp>
+                      <wps:wsp>
+                        <wps:cNvPr id="305" name="Oval 305"/>
+                        <wps:cNvSpPr/>
+                        <wps:spPr>
+                          <a:xfrm>
+                            <a:off x="1281587" y="1429628"/>
+                            <a:ext cx="45085" cy="45085"/>
+                          </a:xfrm>
+                          <a:prstGeom prst="ellipse">
+                            <a:avLst/>
+                          </a:prstGeom>
+                        </wps:spPr>
+                        <wps:style>
+                          <a:lnRef idx="2">
+                            <a:schemeClr val="accent1">
+                              <a:shade val="50000"/>
+                            </a:schemeClr>
+                          </a:lnRef>
+                          <a:fillRef idx="1">
+                            <a:schemeClr val="accent1"/>
+                          </a:fillRef>
+                          <a:effectRef idx="0">
+                            <a:schemeClr val="accent1"/>
+                          </a:effectRef>
+                          <a:fontRef idx="minor">
+                            <a:schemeClr val="lt1"/>
+                          </a:fontRef>
+                        </wps:style>
+                        <wps:bodyPr rot="0" spcFirstLastPara="0" vert="horz" wrap="square" lIns="91440" tIns="45720" rIns="91440" bIns="45720" numCol="1" spcCol="0" rtlCol="0" fromWordArt="0" anchor="ctr" anchorCtr="0" forceAA="0" compatLnSpc="1">
+                          <a:prstTxWarp prst="textNoShape">
+                            <a:avLst/>
+                          </a:prstTxWarp>
+                          <a:noAutofit/>
+                        </wps:bodyPr>
+                      </wps:wsp>
+                      <wps:wsp>
+                        <wps:cNvPr id="306" name="Oval 306"/>
+                        <wps:cNvSpPr/>
+                        <wps:spPr>
+                          <a:xfrm>
+                            <a:off x="1281587" y="1521068"/>
+                            <a:ext cx="45085" cy="45085"/>
+                          </a:xfrm>
+                          <a:prstGeom prst="ellipse">
+                            <a:avLst/>
+                          </a:prstGeom>
+                        </wps:spPr>
+                        <wps:style>
+                          <a:lnRef idx="2">
+                            <a:schemeClr val="accent1">
+                              <a:shade val="50000"/>
+                            </a:schemeClr>
+                          </a:lnRef>
+                          <a:fillRef idx="1">
+                            <a:schemeClr val="accent1"/>
+                          </a:fillRef>
+                          <a:effectRef idx="0">
+                            <a:schemeClr val="accent1"/>
+                          </a:effectRef>
+                          <a:fontRef idx="minor">
+                            <a:schemeClr val="lt1"/>
+                          </a:fontRef>
+                        </wps:style>
+                        <wps:bodyPr rot="0" spcFirstLastPara="0" vert="horz" wrap="square" lIns="91440" tIns="45720" rIns="91440" bIns="45720" numCol="1" spcCol="0" rtlCol="0" fromWordArt="0" anchor="ctr" anchorCtr="0" forceAA="0" compatLnSpc="1">
+                          <a:prstTxWarp prst="textNoShape">
+                            <a:avLst/>
+                          </a:prstTxWarp>
+                          <a:noAutofit/>
+                        </wps:bodyPr>
+                      </wps:wsp>
+                      <wps:wsp>
+                        <wps:cNvPr id="307" name="Oval 307"/>
+                        <wps:cNvSpPr/>
+                        <wps:spPr>
+                          <a:xfrm>
+                            <a:off x="1281587" y="1612508"/>
+                            <a:ext cx="45085" cy="45085"/>
+                          </a:xfrm>
+                          <a:prstGeom prst="ellipse">
+                            <a:avLst/>
+                          </a:prstGeom>
+                        </wps:spPr>
+                        <wps:style>
+                          <a:lnRef idx="2">
+                            <a:schemeClr val="accent1">
+                              <a:shade val="50000"/>
+                            </a:schemeClr>
+                          </a:lnRef>
+                          <a:fillRef idx="1">
+                            <a:schemeClr val="accent1"/>
+                          </a:fillRef>
+                          <a:effectRef idx="0">
+                            <a:schemeClr val="accent1"/>
+                          </a:effectRef>
+                          <a:fontRef idx="minor">
+                            <a:schemeClr val="lt1"/>
+                          </a:fontRef>
+                        </wps:style>
+                        <wps:bodyPr rot="0" spcFirstLastPara="0" vert="horz" wrap="square" lIns="91440" tIns="45720" rIns="91440" bIns="45720" numCol="1" spcCol="0" rtlCol="0" fromWordArt="0" anchor="ctr" anchorCtr="0" forceAA="0" compatLnSpc="1">
+                          <a:prstTxWarp prst="textNoShape">
+                            <a:avLst/>
+                          </a:prstTxWarp>
+                          <a:noAutofit/>
+                        </wps:bodyPr>
+                      </wps:wsp>
+                      <wps:wsp>
+                        <wps:cNvPr id="308" name="Oval 308"/>
+                        <wps:cNvSpPr/>
+                        <wps:spPr>
+                          <a:xfrm>
+                            <a:off x="1281587" y="1703948"/>
+                            <a:ext cx="45085" cy="45085"/>
+                          </a:xfrm>
+                          <a:prstGeom prst="ellipse">
+                            <a:avLst/>
+                          </a:prstGeom>
+                        </wps:spPr>
+                        <wps:style>
+                          <a:lnRef idx="2">
+                            <a:schemeClr val="accent1">
+                              <a:shade val="50000"/>
+                            </a:schemeClr>
+                          </a:lnRef>
+                          <a:fillRef idx="1">
+                            <a:schemeClr val="accent1"/>
+                          </a:fillRef>
+                          <a:effectRef idx="0">
+                            <a:schemeClr val="accent1"/>
+                          </a:effectRef>
+                          <a:fontRef idx="minor">
+                            <a:schemeClr val="lt1"/>
+                          </a:fontRef>
+                        </wps:style>
+                        <wps:bodyPr rot="0" spcFirstLastPara="0" vert="horz" wrap="square" lIns="91440" tIns="45720" rIns="91440" bIns="45720" numCol="1" spcCol="0" rtlCol="0" fromWordArt="0" anchor="ctr" anchorCtr="0" forceAA="0" compatLnSpc="1">
+                          <a:prstTxWarp prst="textNoShape">
+                            <a:avLst/>
+                          </a:prstTxWarp>
+                          <a:noAutofit/>
+                        </wps:bodyPr>
+                      </wps:wsp>
+                      <wps:wsp>
+                        <wps:cNvPr id="309" name="Oval 309"/>
+                        <wps:cNvSpPr/>
+                        <wps:spPr>
+                          <a:xfrm>
+                            <a:off x="1281587" y="1795388"/>
+                            <a:ext cx="45085" cy="45085"/>
+                          </a:xfrm>
+                          <a:prstGeom prst="ellipse">
+                            <a:avLst/>
+                          </a:prstGeom>
+                        </wps:spPr>
+                        <wps:style>
+                          <a:lnRef idx="2">
+                            <a:schemeClr val="accent1">
+                              <a:shade val="50000"/>
+                            </a:schemeClr>
+                          </a:lnRef>
+                          <a:fillRef idx="1">
+                            <a:schemeClr val="accent1"/>
+                          </a:fillRef>
+                          <a:effectRef idx="0">
+                            <a:schemeClr val="accent1"/>
+                          </a:effectRef>
+                          <a:fontRef idx="minor">
+                            <a:schemeClr val="lt1"/>
+                          </a:fontRef>
+                        </wps:style>
+                        <wps:bodyPr rot="0" spcFirstLastPara="0" vert="horz" wrap="square" lIns="91440" tIns="45720" rIns="91440" bIns="45720" numCol="1" spcCol="0" rtlCol="0" fromWordArt="0" anchor="ctr" anchorCtr="0" forceAA="0" compatLnSpc="1">
+                          <a:prstTxWarp prst="textNoShape">
+                            <a:avLst/>
+                          </a:prstTxWarp>
+                          <a:noAutofit/>
+                        </wps:bodyPr>
+                      </wps:wsp>
+                      <wps:wsp>
+                        <wps:cNvPr id="310" name="Oval 310"/>
+                        <wps:cNvSpPr/>
+                        <wps:spPr>
+                          <a:xfrm>
+                            <a:off x="1281587" y="1886828"/>
+                            <a:ext cx="45085" cy="45085"/>
+                          </a:xfrm>
+                          <a:prstGeom prst="ellipse">
+                            <a:avLst/>
+                          </a:prstGeom>
+                        </wps:spPr>
+                        <wps:style>
+                          <a:lnRef idx="2">
+                            <a:schemeClr val="accent1">
+                              <a:shade val="50000"/>
+                            </a:schemeClr>
+                          </a:lnRef>
+                          <a:fillRef idx="1">
+                            <a:schemeClr val="accent1"/>
+                          </a:fillRef>
+                          <a:effectRef idx="0">
+                            <a:schemeClr val="accent1"/>
+                          </a:effectRef>
+                          <a:fontRef idx="minor">
+                            <a:schemeClr val="lt1"/>
+                          </a:fontRef>
+                        </wps:style>
+                        <wps:bodyPr rot="0" spcFirstLastPara="0" vert="horz" wrap="square" lIns="91440" tIns="45720" rIns="91440" bIns="45720" numCol="1" spcCol="0" rtlCol="0" fromWordArt="0" anchor="ctr" anchorCtr="0" forceAA="0" compatLnSpc="1">
+                          <a:prstTxWarp prst="textNoShape">
+                            <a:avLst/>
+                          </a:prstTxWarp>
+                          <a:noAutofit/>
+                        </wps:bodyPr>
+                      </wps:wsp>
+                      <wps:wsp>
+                        <wps:cNvPr id="311" name="Oval 311"/>
+                        <wps:cNvSpPr/>
+                        <wps:spPr>
+                          <a:xfrm>
+                            <a:off x="1281587" y="1978268"/>
+                            <a:ext cx="45085" cy="45085"/>
+                          </a:xfrm>
+                          <a:prstGeom prst="ellipse">
+                            <a:avLst/>
+                          </a:prstGeom>
+                        </wps:spPr>
+                        <wps:style>
+                          <a:lnRef idx="2">
+                            <a:schemeClr val="accent1">
+                              <a:shade val="50000"/>
+                            </a:schemeClr>
+                          </a:lnRef>
+                          <a:fillRef idx="1">
+                            <a:schemeClr val="accent1"/>
+                          </a:fillRef>
+                          <a:effectRef idx="0">
+                            <a:schemeClr val="accent1"/>
+                          </a:effectRef>
+                          <a:fontRef idx="minor">
+                            <a:schemeClr val="lt1"/>
+                          </a:fontRef>
+                        </wps:style>
+                        <wps:bodyPr rot="0" spcFirstLastPara="0" vert="horz" wrap="square" lIns="91440" tIns="45720" rIns="91440" bIns="45720" numCol="1" spcCol="0" rtlCol="0" fromWordArt="0" anchor="ctr" anchorCtr="0" forceAA="0" compatLnSpc="1">
+                          <a:prstTxWarp prst="textNoShape">
+                            <a:avLst/>
+                          </a:prstTxWarp>
+                          <a:noAutofit/>
+                        </wps:bodyPr>
+                      </wps:wsp>
+                      <wps:wsp>
+                        <wps:cNvPr id="312" name="Oval 312"/>
+                        <wps:cNvSpPr/>
+                        <wps:spPr>
+                          <a:xfrm>
+                            <a:off x="1830227" y="240908"/>
+                            <a:ext cx="45085" cy="45085"/>
+                          </a:xfrm>
+                          <a:prstGeom prst="ellipse">
+                            <a:avLst/>
+                          </a:prstGeom>
+                        </wps:spPr>
+                        <wps:style>
+                          <a:lnRef idx="2">
+                            <a:schemeClr val="accent1">
+                              <a:shade val="50000"/>
+                            </a:schemeClr>
+                          </a:lnRef>
+                          <a:fillRef idx="1">
+                            <a:schemeClr val="accent1"/>
+                          </a:fillRef>
+                          <a:effectRef idx="0">
+                            <a:schemeClr val="accent1"/>
+                          </a:effectRef>
+                          <a:fontRef idx="minor">
+                            <a:schemeClr val="lt1"/>
+                          </a:fontRef>
+                        </wps:style>
+                        <wps:bodyPr rot="0" spcFirstLastPara="0" vert="horz" wrap="square" lIns="91440" tIns="45720" rIns="91440" bIns="45720" numCol="1" spcCol="0" rtlCol="0" fromWordArt="0" anchor="ctr" anchorCtr="0" forceAA="0" compatLnSpc="1">
+                          <a:prstTxWarp prst="textNoShape">
+                            <a:avLst/>
+                          </a:prstTxWarp>
+                          <a:noAutofit/>
+                        </wps:bodyPr>
+                      </wps:wsp>
+                      <wps:wsp>
+                        <wps:cNvPr id="313" name="Oval 313"/>
+                        <wps:cNvSpPr/>
+                        <wps:spPr>
+                          <a:xfrm>
+                            <a:off x="1830227" y="332348"/>
+                            <a:ext cx="45085" cy="45085"/>
+                          </a:xfrm>
+                          <a:prstGeom prst="ellipse">
+                            <a:avLst/>
+                          </a:prstGeom>
+                        </wps:spPr>
+                        <wps:style>
+                          <a:lnRef idx="2">
+                            <a:schemeClr val="accent1">
+                              <a:shade val="50000"/>
+                            </a:schemeClr>
+                          </a:lnRef>
+                          <a:fillRef idx="1">
+                            <a:schemeClr val="accent1"/>
+                          </a:fillRef>
+                          <a:effectRef idx="0">
+                            <a:schemeClr val="accent1"/>
+                          </a:effectRef>
+                          <a:fontRef idx="minor">
+                            <a:schemeClr val="lt1"/>
+                          </a:fontRef>
+                        </wps:style>
+                        <wps:bodyPr rot="0" spcFirstLastPara="0" vert="horz" wrap="square" lIns="91440" tIns="45720" rIns="91440" bIns="45720" numCol="1" spcCol="0" rtlCol="0" fromWordArt="0" anchor="ctr" anchorCtr="0" forceAA="0" compatLnSpc="1">
+                          <a:prstTxWarp prst="textNoShape">
+                            <a:avLst/>
+                          </a:prstTxWarp>
+                          <a:noAutofit/>
+                        </wps:bodyPr>
+                      </wps:wsp>
+                      <wps:wsp>
+                        <wps:cNvPr id="314" name="Oval 314"/>
+                        <wps:cNvSpPr/>
+                        <wps:spPr>
+                          <a:xfrm>
+                            <a:off x="1830227" y="423788"/>
+                            <a:ext cx="45085" cy="45085"/>
+                          </a:xfrm>
+                          <a:prstGeom prst="ellipse">
+                            <a:avLst/>
+                          </a:prstGeom>
+                        </wps:spPr>
+                        <wps:style>
+                          <a:lnRef idx="2">
+                            <a:schemeClr val="accent1">
+                              <a:shade val="50000"/>
+                            </a:schemeClr>
+                          </a:lnRef>
+                          <a:fillRef idx="1">
+                            <a:schemeClr val="accent1"/>
+                          </a:fillRef>
+                          <a:effectRef idx="0">
+                            <a:schemeClr val="accent1"/>
+                          </a:effectRef>
+                          <a:fontRef idx="minor">
+                            <a:schemeClr val="lt1"/>
+                          </a:fontRef>
+                        </wps:style>
+                        <wps:bodyPr rot="0" spcFirstLastPara="0" vert="horz" wrap="square" lIns="91440" tIns="45720" rIns="91440" bIns="45720" numCol="1" spcCol="0" rtlCol="0" fromWordArt="0" anchor="ctr" anchorCtr="0" forceAA="0" compatLnSpc="1">
+                          <a:prstTxWarp prst="textNoShape">
+                            <a:avLst/>
+                          </a:prstTxWarp>
+                          <a:noAutofit/>
+                        </wps:bodyPr>
+                      </wps:wsp>
+                      <wps:wsp>
+                        <wps:cNvPr id="315" name="Oval 315"/>
+                        <wps:cNvSpPr/>
+                        <wps:spPr>
+                          <a:xfrm>
+                            <a:off x="1830227" y="515228"/>
+                            <a:ext cx="45085" cy="45085"/>
+                          </a:xfrm>
+                          <a:prstGeom prst="ellipse">
+                            <a:avLst/>
+                          </a:prstGeom>
+                        </wps:spPr>
+                        <wps:style>
+                          <a:lnRef idx="2">
+                            <a:schemeClr val="accent1">
+                              <a:shade val="50000"/>
+                            </a:schemeClr>
+                          </a:lnRef>
+                          <a:fillRef idx="1">
+                            <a:schemeClr val="accent1"/>
+                          </a:fillRef>
+                          <a:effectRef idx="0">
+                            <a:schemeClr val="accent1"/>
+                          </a:effectRef>
+                          <a:fontRef idx="minor">
+                            <a:schemeClr val="lt1"/>
+                          </a:fontRef>
+                        </wps:style>
+                        <wps:bodyPr rot="0" spcFirstLastPara="0" vert="horz" wrap="square" lIns="91440" tIns="45720" rIns="91440" bIns="45720" numCol="1" spcCol="0" rtlCol="0" fromWordArt="0" anchor="ctr" anchorCtr="0" forceAA="0" compatLnSpc="1">
+                          <a:prstTxWarp prst="textNoShape">
+                            <a:avLst/>
+                          </a:prstTxWarp>
+                          <a:noAutofit/>
+                        </wps:bodyPr>
+                      </wps:wsp>
+                      <wps:wsp>
+                        <wps:cNvPr id="316" name="Oval 316"/>
+                        <wps:cNvSpPr/>
+                        <wps:spPr>
+                          <a:xfrm>
+                            <a:off x="1830227" y="606668"/>
+                            <a:ext cx="45085" cy="45085"/>
+                          </a:xfrm>
+                          <a:prstGeom prst="ellipse">
+                            <a:avLst/>
+                          </a:prstGeom>
+                        </wps:spPr>
+                        <wps:style>
+                          <a:lnRef idx="2">
+                            <a:schemeClr val="accent1">
+                              <a:shade val="50000"/>
+                            </a:schemeClr>
+                          </a:lnRef>
+                          <a:fillRef idx="1">
+                            <a:schemeClr val="accent1"/>
+                          </a:fillRef>
+                          <a:effectRef idx="0">
+                            <a:schemeClr val="accent1"/>
+                          </a:effectRef>
+                          <a:fontRef idx="minor">
+                            <a:schemeClr val="lt1"/>
+                          </a:fontRef>
+                        </wps:style>
+                        <wps:bodyPr rot="0" spcFirstLastPara="0" vert="horz" wrap="square" lIns="91440" tIns="45720" rIns="91440" bIns="45720" numCol="1" spcCol="0" rtlCol="0" fromWordArt="0" anchor="ctr" anchorCtr="0" forceAA="0" compatLnSpc="1">
+                          <a:prstTxWarp prst="textNoShape">
+                            <a:avLst/>
+                          </a:prstTxWarp>
+                          <a:noAutofit/>
+                        </wps:bodyPr>
+                      </wps:wsp>
+                      <wps:wsp>
+                        <wps:cNvPr id="317" name="Oval 317"/>
+                        <wps:cNvSpPr/>
+                        <wps:spPr>
+                          <a:xfrm>
+                            <a:off x="1830227" y="698108"/>
+                            <a:ext cx="45085" cy="45085"/>
+                          </a:xfrm>
+                          <a:prstGeom prst="ellipse">
+                            <a:avLst/>
+                          </a:prstGeom>
+                        </wps:spPr>
+                        <wps:style>
+                          <a:lnRef idx="2">
+                            <a:schemeClr val="accent1">
+                              <a:shade val="50000"/>
+                            </a:schemeClr>
+                          </a:lnRef>
+                          <a:fillRef idx="1">
+                            <a:schemeClr val="accent1"/>
+                          </a:fillRef>
+                          <a:effectRef idx="0">
+                            <a:schemeClr val="accent1"/>
+                          </a:effectRef>
+                          <a:fontRef idx="minor">
+                            <a:schemeClr val="lt1"/>
+                          </a:fontRef>
+                        </wps:style>
+                        <wps:bodyPr rot="0" spcFirstLastPara="0" vert="horz" wrap="square" lIns="91440" tIns="45720" rIns="91440" bIns="45720" numCol="1" spcCol="0" rtlCol="0" fromWordArt="0" anchor="ctr" anchorCtr="0" forceAA="0" compatLnSpc="1">
+                          <a:prstTxWarp prst="textNoShape">
+                            <a:avLst/>
+                          </a:prstTxWarp>
+                          <a:noAutofit/>
+                        </wps:bodyPr>
+                      </wps:wsp>
+                      <wps:wsp>
+                        <wps:cNvPr id="318" name="Oval 318"/>
+                        <wps:cNvSpPr/>
+                        <wps:spPr>
+                          <a:xfrm>
+                            <a:off x="1830227" y="789548"/>
+                            <a:ext cx="45085" cy="45085"/>
+                          </a:xfrm>
+                          <a:prstGeom prst="ellipse">
+                            <a:avLst/>
+                          </a:prstGeom>
+                        </wps:spPr>
+                        <wps:style>
+                          <a:lnRef idx="2">
+                            <a:schemeClr val="accent1">
+                              <a:shade val="50000"/>
+                            </a:schemeClr>
+                          </a:lnRef>
+                          <a:fillRef idx="1">
+                            <a:schemeClr val="accent1"/>
+                          </a:fillRef>
+                          <a:effectRef idx="0">
+                            <a:schemeClr val="accent1"/>
+                          </a:effectRef>
+                          <a:fontRef idx="minor">
+                            <a:schemeClr val="lt1"/>
+                          </a:fontRef>
+                        </wps:style>
+                        <wps:bodyPr rot="0" spcFirstLastPara="0" vert="horz" wrap="square" lIns="91440" tIns="45720" rIns="91440" bIns="45720" numCol="1" spcCol="0" rtlCol="0" fromWordArt="0" anchor="ctr" anchorCtr="0" forceAA="0" compatLnSpc="1">
+                          <a:prstTxWarp prst="textNoShape">
+                            <a:avLst/>
+                          </a:prstTxWarp>
+                          <a:noAutofit/>
+                        </wps:bodyPr>
+                      </wps:wsp>
+                      <wps:wsp>
+                        <wps:cNvPr id="319" name="Oval 319"/>
+                        <wps:cNvSpPr/>
+                        <wps:spPr>
+                          <a:xfrm>
+                            <a:off x="1830227" y="880988"/>
+                            <a:ext cx="45085" cy="45085"/>
+                          </a:xfrm>
+                          <a:prstGeom prst="ellipse">
+                            <a:avLst/>
+                          </a:prstGeom>
+                        </wps:spPr>
+                        <wps:style>
+                          <a:lnRef idx="2">
+                            <a:schemeClr val="accent1">
+                              <a:shade val="50000"/>
+                            </a:schemeClr>
+                          </a:lnRef>
+                          <a:fillRef idx="1">
+                            <a:schemeClr val="accent1"/>
+                          </a:fillRef>
+                          <a:effectRef idx="0">
+                            <a:schemeClr val="accent1"/>
+                          </a:effectRef>
+                          <a:fontRef idx="minor">
+                            <a:schemeClr val="lt1"/>
+                          </a:fontRef>
+                        </wps:style>
+                        <wps:bodyPr rot="0" spcFirstLastPara="0" vert="horz" wrap="square" lIns="91440" tIns="45720" rIns="91440" bIns="45720" numCol="1" spcCol="0" rtlCol="0" fromWordArt="0" anchor="ctr" anchorCtr="0" forceAA="0" compatLnSpc="1">
+                          <a:prstTxWarp prst="textNoShape">
+                            <a:avLst/>
+                          </a:prstTxWarp>
+                          <a:noAutofit/>
+                        </wps:bodyPr>
+                      </wps:wsp>
+                      <wps:wsp>
+                        <wps:cNvPr id="98" name="Oval 98"/>
+                        <wps:cNvSpPr/>
+                        <wps:spPr>
+                          <a:xfrm>
+                            <a:off x="1830227" y="972428"/>
+                            <a:ext cx="45085" cy="45085"/>
+                          </a:xfrm>
+                          <a:prstGeom prst="ellipse">
+                            <a:avLst/>
+                          </a:prstGeom>
+                        </wps:spPr>
+                        <wps:style>
+                          <a:lnRef idx="2">
+                            <a:schemeClr val="accent1">
+                              <a:shade val="50000"/>
+                            </a:schemeClr>
+                          </a:lnRef>
+                          <a:fillRef idx="1">
+                            <a:schemeClr val="accent1"/>
+                          </a:fillRef>
+                          <a:effectRef idx="0">
+                            <a:schemeClr val="accent1"/>
+                          </a:effectRef>
+                          <a:fontRef idx="minor">
+                            <a:schemeClr val="lt1"/>
+                          </a:fontRef>
+                        </wps:style>
+                        <wps:bodyPr rot="0" spcFirstLastPara="0" vert="horz" wrap="square" lIns="91440" tIns="45720" rIns="91440" bIns="45720" numCol="1" spcCol="0" rtlCol="0" fromWordArt="0" anchor="ctr" anchorCtr="0" forceAA="0" compatLnSpc="1">
+                          <a:prstTxWarp prst="textNoShape">
+                            <a:avLst/>
+                          </a:prstTxWarp>
+                          <a:noAutofit/>
+                        </wps:bodyPr>
+                      </wps:wsp>
+                      <wps:wsp>
+                        <wps:cNvPr id="99" name="Oval 99"/>
+                        <wps:cNvSpPr/>
+                        <wps:spPr>
+                          <a:xfrm>
+                            <a:off x="1830227" y="1063868"/>
+                            <a:ext cx="45085" cy="45085"/>
+                          </a:xfrm>
+                          <a:prstGeom prst="ellipse">
+                            <a:avLst/>
+                          </a:prstGeom>
+                        </wps:spPr>
+                        <wps:style>
+                          <a:lnRef idx="2">
+                            <a:schemeClr val="accent1">
+                              <a:shade val="50000"/>
+                            </a:schemeClr>
+                          </a:lnRef>
+                          <a:fillRef idx="1">
+                            <a:schemeClr val="accent1"/>
+                          </a:fillRef>
+                          <a:effectRef idx="0">
+                            <a:schemeClr val="accent1"/>
+                          </a:effectRef>
+                          <a:fontRef idx="minor">
+                            <a:schemeClr val="lt1"/>
+                          </a:fontRef>
+                        </wps:style>
+                        <wps:bodyPr rot="0" spcFirstLastPara="0" vert="horz" wrap="square" lIns="91440" tIns="45720" rIns="91440" bIns="45720" numCol="1" spcCol="0" rtlCol="0" fromWordArt="0" anchor="ctr" anchorCtr="0" forceAA="0" compatLnSpc="1">
+                          <a:prstTxWarp prst="textNoShape">
+                            <a:avLst/>
+                          </a:prstTxWarp>
+                          <a:noAutofit/>
+                        </wps:bodyPr>
+                      </wps:wsp>
+                      <wps:wsp>
+                        <wps:cNvPr id="100" name="Oval 100"/>
+                        <wps:cNvSpPr/>
+                        <wps:spPr>
+                          <a:xfrm>
+                            <a:off x="1830227" y="1155308"/>
+                            <a:ext cx="45085" cy="45085"/>
+                          </a:xfrm>
+                          <a:prstGeom prst="ellipse">
+                            <a:avLst/>
+                          </a:prstGeom>
+                        </wps:spPr>
+                        <wps:style>
+                          <a:lnRef idx="2">
+                            <a:schemeClr val="accent1">
+                              <a:shade val="50000"/>
+                            </a:schemeClr>
+                          </a:lnRef>
+                          <a:fillRef idx="1">
+                            <a:schemeClr val="accent1"/>
+                          </a:fillRef>
+                          <a:effectRef idx="0">
+                            <a:schemeClr val="accent1"/>
+                          </a:effectRef>
+                          <a:fontRef idx="minor">
+                            <a:schemeClr val="lt1"/>
+                          </a:fontRef>
+                        </wps:style>
+                        <wps:bodyPr rot="0" spcFirstLastPara="0" vert="horz" wrap="square" lIns="91440" tIns="45720" rIns="91440" bIns="45720" numCol="1" spcCol="0" rtlCol="0" fromWordArt="0" anchor="ctr" anchorCtr="0" forceAA="0" compatLnSpc="1">
+                          <a:prstTxWarp prst="textNoShape">
+                            <a:avLst/>
+                          </a:prstTxWarp>
+                          <a:noAutofit/>
+                        </wps:bodyPr>
+                      </wps:wsp>
+                      <wps:wsp>
+                        <wps:cNvPr id="101" name="Oval 101"/>
+                        <wps:cNvSpPr/>
+                        <wps:spPr>
+                          <a:xfrm>
+                            <a:off x="1830227" y="1246748"/>
+                            <a:ext cx="45085" cy="45085"/>
+                          </a:xfrm>
+                          <a:prstGeom prst="ellipse">
+                            <a:avLst/>
+                          </a:prstGeom>
+                        </wps:spPr>
+                        <wps:style>
+                          <a:lnRef idx="2">
+                            <a:schemeClr val="accent1">
+                              <a:shade val="50000"/>
+                            </a:schemeClr>
+                          </a:lnRef>
+                          <a:fillRef idx="1">
+                            <a:schemeClr val="accent1"/>
+                          </a:fillRef>
+                          <a:effectRef idx="0">
+                            <a:schemeClr val="accent1"/>
+                          </a:effectRef>
+                          <a:fontRef idx="minor">
+                            <a:schemeClr val="lt1"/>
+                          </a:fontRef>
+                        </wps:style>
+                        <wps:bodyPr rot="0" spcFirstLastPara="0" vert="horz" wrap="square" lIns="91440" tIns="45720" rIns="91440" bIns="45720" numCol="1" spcCol="0" rtlCol="0" fromWordArt="0" anchor="ctr" anchorCtr="0" forceAA="0" compatLnSpc="1">
+                          <a:prstTxWarp prst="textNoShape">
+                            <a:avLst/>
+                          </a:prstTxWarp>
+                          <a:noAutofit/>
+                        </wps:bodyPr>
+                      </wps:wsp>
+                      <wps:wsp>
+                        <wps:cNvPr id="102" name="Oval 102"/>
+                        <wps:cNvSpPr/>
+                        <wps:spPr>
+                          <a:xfrm>
+                            <a:off x="1830227" y="1338188"/>
+                            <a:ext cx="45085" cy="45085"/>
+                          </a:xfrm>
+                          <a:prstGeom prst="ellipse">
+                            <a:avLst/>
+                          </a:prstGeom>
+                        </wps:spPr>
+                        <wps:style>
+                          <a:lnRef idx="2">
+                            <a:schemeClr val="accent1">
+                              <a:shade val="50000"/>
+                            </a:schemeClr>
+                          </a:lnRef>
+                          <a:fillRef idx="1">
+                            <a:schemeClr val="accent1"/>
+                          </a:fillRef>
+                          <a:effectRef idx="0">
+                            <a:schemeClr val="accent1"/>
+                          </a:effectRef>
+                          <a:fontRef idx="minor">
+                            <a:schemeClr val="lt1"/>
+                          </a:fontRef>
+                        </wps:style>
+                        <wps:bodyPr rot="0" spcFirstLastPara="0" vert="horz" wrap="square" lIns="91440" tIns="45720" rIns="91440" bIns="45720" numCol="1" spcCol="0" rtlCol="0" fromWordArt="0" anchor="ctr" anchorCtr="0" forceAA="0" compatLnSpc="1">
+                          <a:prstTxWarp prst="textNoShape">
+                            <a:avLst/>
+                          </a:prstTxWarp>
+                          <a:noAutofit/>
+                        </wps:bodyPr>
+                      </wps:wsp>
+                      <wps:wsp>
+                        <wps:cNvPr id="103" name="Oval 103"/>
+                        <wps:cNvSpPr/>
+                        <wps:spPr>
+                          <a:xfrm>
+                            <a:off x="1830227" y="1429628"/>
+                            <a:ext cx="45085" cy="45085"/>
+                          </a:xfrm>
+                          <a:prstGeom prst="ellipse">
+                            <a:avLst/>
+                          </a:prstGeom>
+                        </wps:spPr>
+                        <wps:style>
+                          <a:lnRef idx="2">
+                            <a:schemeClr val="accent1">
+                              <a:shade val="50000"/>
+                            </a:schemeClr>
+                          </a:lnRef>
+                          <a:fillRef idx="1">
+                            <a:schemeClr val="accent1"/>
+                          </a:fillRef>
+                          <a:effectRef idx="0">
+                            <a:schemeClr val="accent1"/>
+                          </a:effectRef>
+                          <a:fontRef idx="minor">
+                            <a:schemeClr val="lt1"/>
+                          </a:fontRef>
+                        </wps:style>
+                        <wps:bodyPr rot="0" spcFirstLastPara="0" vert="horz" wrap="square" lIns="91440" tIns="45720" rIns="91440" bIns="45720" numCol="1" spcCol="0" rtlCol="0" fromWordArt="0" anchor="ctr" anchorCtr="0" forceAA="0" compatLnSpc="1">
+                          <a:prstTxWarp prst="textNoShape">
+                            <a:avLst/>
+                          </a:prstTxWarp>
+                          <a:noAutofit/>
+                        </wps:bodyPr>
+                      </wps:wsp>
+                      <wps:wsp>
+                        <wps:cNvPr id="118" name="Oval 118"/>
+                        <wps:cNvSpPr/>
+                        <wps:spPr>
+                          <a:xfrm>
+                            <a:off x="1830227" y="1521068"/>
+                            <a:ext cx="45085" cy="45085"/>
+                          </a:xfrm>
+                          <a:prstGeom prst="ellipse">
+                            <a:avLst/>
+                          </a:prstGeom>
+                        </wps:spPr>
+                        <wps:style>
+                          <a:lnRef idx="2">
+                            <a:schemeClr val="accent1">
+                              <a:shade val="50000"/>
+                            </a:schemeClr>
+                          </a:lnRef>
+                          <a:fillRef idx="1">
+                            <a:schemeClr val="accent1"/>
+                          </a:fillRef>
+                          <a:effectRef idx="0">
+                            <a:schemeClr val="accent1"/>
+                          </a:effectRef>
+                          <a:fontRef idx="minor">
+                            <a:schemeClr val="lt1"/>
+                          </a:fontRef>
+                        </wps:style>
+                        <wps:bodyPr rot="0" spcFirstLastPara="0" vert="horz" wrap="square" lIns="91440" tIns="45720" rIns="91440" bIns="45720" numCol="1" spcCol="0" rtlCol="0" fromWordArt="0" anchor="ctr" anchorCtr="0" forceAA="0" compatLnSpc="1">
+                          <a:prstTxWarp prst="textNoShape">
+                            <a:avLst/>
+                          </a:prstTxWarp>
+                          <a:noAutofit/>
+                        </wps:bodyPr>
+                      </wps:wsp>
+                      <wps:wsp>
+                        <wps:cNvPr id="119" name="Oval 119"/>
+                        <wps:cNvSpPr/>
+                        <wps:spPr>
+                          <a:xfrm>
+                            <a:off x="1830227" y="1612508"/>
+                            <a:ext cx="45085" cy="45085"/>
+                          </a:xfrm>
+                          <a:prstGeom prst="ellipse">
+                            <a:avLst/>
+                          </a:prstGeom>
+                        </wps:spPr>
+                        <wps:style>
+                          <a:lnRef idx="2">
+                            <a:schemeClr val="accent1">
+                              <a:shade val="50000"/>
+                            </a:schemeClr>
+                          </a:lnRef>
+                          <a:fillRef idx="1">
+                            <a:schemeClr val="accent1"/>
+                          </a:fillRef>
+                          <a:effectRef idx="0">
+                            <a:schemeClr val="accent1"/>
+                          </a:effectRef>
+                          <a:fontRef idx="minor">
+                            <a:schemeClr val="lt1"/>
+                          </a:fontRef>
+                        </wps:style>
+                        <wps:bodyPr rot="0" spcFirstLastPara="0" vert="horz" wrap="square" lIns="91440" tIns="45720" rIns="91440" bIns="45720" numCol="1" spcCol="0" rtlCol="0" fromWordArt="0" anchor="ctr" anchorCtr="0" forceAA="0" compatLnSpc="1">
+                          <a:prstTxWarp prst="textNoShape">
+                            <a:avLst/>
+                          </a:prstTxWarp>
+                          <a:noAutofit/>
+                        </wps:bodyPr>
+                      </wps:wsp>
+                      <wps:wsp>
+                        <wps:cNvPr id="120" name="Oval 120"/>
+                        <wps:cNvSpPr/>
+                        <wps:spPr>
+                          <a:xfrm>
+                            <a:off x="1830227" y="1703948"/>
+                            <a:ext cx="45085" cy="45085"/>
+                          </a:xfrm>
+                          <a:prstGeom prst="ellipse">
+                            <a:avLst/>
+                          </a:prstGeom>
+                        </wps:spPr>
+                        <wps:style>
+                          <a:lnRef idx="2">
+                            <a:schemeClr val="accent1">
+                              <a:shade val="50000"/>
+                            </a:schemeClr>
+                          </a:lnRef>
+                          <a:fillRef idx="1">
+                            <a:schemeClr val="accent1"/>
+                          </a:fillRef>
+                          <a:effectRef idx="0">
+                            <a:schemeClr val="accent1"/>
+                          </a:effectRef>
+                          <a:fontRef idx="minor">
+                            <a:schemeClr val="lt1"/>
+                          </a:fontRef>
+                        </wps:style>
+                        <wps:bodyPr rot="0" spcFirstLastPara="0" vert="horz" wrap="square" lIns="91440" tIns="45720" rIns="91440" bIns="45720" numCol="1" spcCol="0" rtlCol="0" fromWordArt="0" anchor="ctr" anchorCtr="0" forceAA="0" compatLnSpc="1">
+                          <a:prstTxWarp prst="textNoShape">
+                            <a:avLst/>
+                          </a:prstTxWarp>
+                          <a:noAutofit/>
+                        </wps:bodyPr>
+                      </wps:wsp>
+                      <wps:wsp>
+                        <wps:cNvPr id="121" name="Oval 121"/>
+                        <wps:cNvSpPr/>
+                        <wps:spPr>
+                          <a:xfrm>
+                            <a:off x="1830227" y="1795388"/>
+                            <a:ext cx="45085" cy="45085"/>
+                          </a:xfrm>
+                          <a:prstGeom prst="ellipse">
+                            <a:avLst/>
+                          </a:prstGeom>
+                        </wps:spPr>
+                        <wps:style>
+                          <a:lnRef idx="2">
+                            <a:schemeClr val="accent1">
+                              <a:shade val="50000"/>
+                            </a:schemeClr>
+                          </a:lnRef>
+                          <a:fillRef idx="1">
+                            <a:schemeClr val="accent1"/>
+                          </a:fillRef>
+                          <a:effectRef idx="0">
+                            <a:schemeClr val="accent1"/>
+                          </a:effectRef>
+                          <a:fontRef idx="minor">
+                            <a:schemeClr val="lt1"/>
+                          </a:fontRef>
+                        </wps:style>
+                        <wps:bodyPr rot="0" spcFirstLastPara="0" vert="horz" wrap="square" lIns="91440" tIns="45720" rIns="91440" bIns="45720" numCol="1" spcCol="0" rtlCol="0" fromWordArt="0" anchor="ctr" anchorCtr="0" forceAA="0" compatLnSpc="1">
+                          <a:prstTxWarp prst="textNoShape">
+                            <a:avLst/>
+                          </a:prstTxWarp>
+                          <a:noAutofit/>
+                        </wps:bodyPr>
+                      </wps:wsp>
+                      <wps:wsp>
+                        <wps:cNvPr id="122" name="Oval 122"/>
+                        <wps:cNvSpPr/>
+                        <wps:spPr>
+                          <a:xfrm>
+                            <a:off x="1830227" y="1886828"/>
+                            <a:ext cx="45085" cy="45085"/>
+                          </a:xfrm>
+                          <a:prstGeom prst="ellipse">
+                            <a:avLst/>
+                          </a:prstGeom>
+                        </wps:spPr>
+                        <wps:style>
+                          <a:lnRef idx="2">
+                            <a:schemeClr val="accent1">
+                              <a:shade val="50000"/>
+                            </a:schemeClr>
+                          </a:lnRef>
+                          <a:fillRef idx="1">
+                            <a:schemeClr val="accent1"/>
+                          </a:fillRef>
+                          <a:effectRef idx="0">
+                            <a:schemeClr val="accent1"/>
+                          </a:effectRef>
+                          <a:fontRef idx="minor">
+                            <a:schemeClr val="lt1"/>
+                          </a:fontRef>
+                        </wps:style>
+                        <wps:bodyPr rot="0" spcFirstLastPara="0" vert="horz" wrap="square" lIns="91440" tIns="45720" rIns="91440" bIns="45720" numCol="1" spcCol="0" rtlCol="0" fromWordArt="0" anchor="ctr" anchorCtr="0" forceAA="0" compatLnSpc="1">
+                          <a:prstTxWarp prst="textNoShape">
+                            <a:avLst/>
+                          </a:prstTxWarp>
+                          <a:noAutofit/>
+                        </wps:bodyPr>
+                      </wps:wsp>
+                      <wps:wsp>
+                        <wps:cNvPr id="123" name="Oval 123"/>
+                        <wps:cNvSpPr/>
+                        <wps:spPr>
+                          <a:xfrm>
+                            <a:off x="1830227" y="1978268"/>
+                            <a:ext cx="45085" cy="45085"/>
+                          </a:xfrm>
+                          <a:prstGeom prst="ellipse">
+                            <a:avLst/>
+                          </a:prstGeom>
+                        </wps:spPr>
+                        <wps:style>
+                          <a:lnRef idx="2">
+                            <a:schemeClr val="accent1">
+                              <a:shade val="50000"/>
+                            </a:schemeClr>
+                          </a:lnRef>
+                          <a:fillRef idx="1">
+                            <a:schemeClr val="accent1"/>
+                          </a:fillRef>
+                          <a:effectRef idx="0">
+                            <a:schemeClr val="accent1"/>
+                          </a:effectRef>
+                          <a:fontRef idx="minor">
+                            <a:schemeClr val="lt1"/>
+                          </a:fontRef>
+                        </wps:style>
+                        <wps:bodyPr rot="0" spcFirstLastPara="0" vert="horz" wrap="square" lIns="91440" tIns="45720" rIns="91440" bIns="45720" numCol="1" spcCol="0" rtlCol="0" fromWordArt="0" anchor="ctr" anchorCtr="0" forceAA="0" compatLnSpc="1">
+                          <a:prstTxWarp prst="textNoShape">
+                            <a:avLst/>
+                          </a:prstTxWarp>
+                          <a:noAutofit/>
+                        </wps:bodyPr>
+                      </wps:wsp>
+                      <wps:wsp>
+                        <wps:cNvPr id="166" name="Oval 166"/>
+                        <wps:cNvSpPr/>
+                        <wps:spPr>
+                          <a:xfrm>
+                            <a:off x="367187" y="240908"/>
+                            <a:ext cx="45085" cy="45085"/>
+                          </a:xfrm>
+                          <a:prstGeom prst="ellipse">
+                            <a:avLst/>
+                          </a:prstGeom>
+                        </wps:spPr>
+                        <wps:style>
+                          <a:lnRef idx="2">
+                            <a:schemeClr val="accent1">
+                              <a:shade val="50000"/>
+                            </a:schemeClr>
+                          </a:lnRef>
+                          <a:fillRef idx="1">
+                            <a:schemeClr val="accent1"/>
+                          </a:fillRef>
+                          <a:effectRef idx="0">
+                            <a:schemeClr val="accent1"/>
+                          </a:effectRef>
+                          <a:fontRef idx="minor">
+                            <a:schemeClr val="lt1"/>
+                          </a:fontRef>
+                        </wps:style>
+                        <wps:bodyPr rot="0" spcFirstLastPara="0" vert="horz" wrap="square" lIns="91440" tIns="45720" rIns="91440" bIns="45720" numCol="1" spcCol="0" rtlCol="0" fromWordArt="0" anchor="ctr" anchorCtr="0" forceAA="0" compatLnSpc="1">
+                          <a:prstTxWarp prst="textNoShape">
+                            <a:avLst/>
+                          </a:prstTxWarp>
+                          <a:noAutofit/>
+                        </wps:bodyPr>
+                      </wps:wsp>
+                      <wps:wsp>
+                        <wps:cNvPr id="167" name="Oval 167"/>
+                        <wps:cNvSpPr/>
+                        <wps:spPr>
+                          <a:xfrm>
+                            <a:off x="367187" y="332348"/>
+                            <a:ext cx="45085" cy="45085"/>
+                          </a:xfrm>
+                          <a:prstGeom prst="ellipse">
+                            <a:avLst/>
+                          </a:prstGeom>
+                        </wps:spPr>
+                        <wps:style>
+                          <a:lnRef idx="2">
+                            <a:schemeClr val="accent1">
+                              <a:shade val="50000"/>
+                            </a:schemeClr>
+                          </a:lnRef>
+                          <a:fillRef idx="1">
+                            <a:schemeClr val="accent1"/>
+                          </a:fillRef>
+                          <a:effectRef idx="0">
+                            <a:schemeClr val="accent1"/>
+                          </a:effectRef>
+                          <a:fontRef idx="minor">
+                            <a:schemeClr val="lt1"/>
+                          </a:fontRef>
+                        </wps:style>
+                        <wps:bodyPr rot="0" spcFirstLastPara="0" vert="horz" wrap="square" lIns="91440" tIns="45720" rIns="91440" bIns="45720" numCol="1" spcCol="0" rtlCol="0" fromWordArt="0" anchor="ctr" anchorCtr="0" forceAA="0" compatLnSpc="1">
+                          <a:prstTxWarp prst="textNoShape">
+                            <a:avLst/>
+                          </a:prstTxWarp>
+                          <a:noAutofit/>
+                        </wps:bodyPr>
+                      </wps:wsp>
+                      <wps:wsp>
+                        <wps:cNvPr id="180" name="Oval 180"/>
+                        <wps:cNvSpPr/>
+                        <wps:spPr>
+                          <a:xfrm>
+                            <a:off x="367187" y="423788"/>
+                            <a:ext cx="45085" cy="45085"/>
+                          </a:xfrm>
+                          <a:prstGeom prst="ellipse">
+                            <a:avLst/>
+                          </a:prstGeom>
+                        </wps:spPr>
+                        <wps:style>
+                          <a:lnRef idx="2">
+                            <a:schemeClr val="accent1">
+                              <a:shade val="50000"/>
+                            </a:schemeClr>
+                          </a:lnRef>
+                          <a:fillRef idx="1">
+                            <a:schemeClr val="accent1"/>
+                          </a:fillRef>
+                          <a:effectRef idx="0">
+                            <a:schemeClr val="accent1"/>
+                          </a:effectRef>
+                          <a:fontRef idx="minor">
+                            <a:schemeClr val="lt1"/>
+                          </a:fontRef>
+                        </wps:style>
+                        <wps:bodyPr rot="0" spcFirstLastPara="0" vert="horz" wrap="square" lIns="91440" tIns="45720" rIns="91440" bIns="45720" numCol="1" spcCol="0" rtlCol="0" fromWordArt="0" anchor="ctr" anchorCtr="0" forceAA="0" compatLnSpc="1">
+                          <a:prstTxWarp prst="textNoShape">
+                            <a:avLst/>
+                          </a:prstTxWarp>
+                          <a:noAutofit/>
+                        </wps:bodyPr>
+                      </wps:wsp>
+                      <wps:wsp>
+                        <wps:cNvPr id="181" name="Oval 181"/>
+                        <wps:cNvSpPr/>
+                        <wps:spPr>
+                          <a:xfrm>
+                            <a:off x="367187" y="515228"/>
+                            <a:ext cx="45085" cy="45085"/>
+                          </a:xfrm>
+                          <a:prstGeom prst="ellipse">
+                            <a:avLst/>
+                          </a:prstGeom>
+                        </wps:spPr>
+                        <wps:style>
+                          <a:lnRef idx="2">
+                            <a:schemeClr val="accent1">
+                              <a:shade val="50000"/>
+                            </a:schemeClr>
+                          </a:lnRef>
+                          <a:fillRef idx="1">
+                            <a:schemeClr val="accent1"/>
+                          </a:fillRef>
+                          <a:effectRef idx="0">
+                            <a:schemeClr val="accent1"/>
+                          </a:effectRef>
+                          <a:fontRef idx="minor">
+                            <a:schemeClr val="lt1"/>
+                          </a:fontRef>
+                        </wps:style>
+                        <wps:bodyPr rot="0" spcFirstLastPara="0" vert="horz" wrap="square" lIns="91440" tIns="45720" rIns="91440" bIns="45720" numCol="1" spcCol="0" rtlCol="0" fromWordArt="0" anchor="ctr" anchorCtr="0" forceAA="0" compatLnSpc="1">
+                          <a:prstTxWarp prst="textNoShape">
+                            <a:avLst/>
+                          </a:prstTxWarp>
+                          <a:noAutofit/>
+                        </wps:bodyPr>
+                      </wps:wsp>
+                      <wps:wsp>
+                        <wps:cNvPr id="183" name="Oval 183"/>
+                        <wps:cNvSpPr/>
+                        <wps:spPr>
+                          <a:xfrm>
+                            <a:off x="367187" y="606668"/>
+                            <a:ext cx="45085" cy="45085"/>
+                          </a:xfrm>
+                          <a:prstGeom prst="ellipse">
+                            <a:avLst/>
+                          </a:prstGeom>
+                        </wps:spPr>
+                        <wps:style>
+                          <a:lnRef idx="2">
+                            <a:schemeClr val="accent1">
+                              <a:shade val="50000"/>
+                            </a:schemeClr>
+                          </a:lnRef>
+                          <a:fillRef idx="1">
+                            <a:schemeClr val="accent1"/>
+                          </a:fillRef>
+                          <a:effectRef idx="0">
+                            <a:schemeClr val="accent1"/>
+                          </a:effectRef>
+                          <a:fontRef idx="minor">
+                            <a:schemeClr val="lt1"/>
+                          </a:fontRef>
+                        </wps:style>
+                        <wps:bodyPr rot="0" spcFirstLastPara="0" vert="horz" wrap="square" lIns="91440" tIns="45720" rIns="91440" bIns="45720" numCol="1" spcCol="0" rtlCol="0" fromWordArt="0" anchor="ctr" anchorCtr="0" forceAA="0" compatLnSpc="1">
+                          <a:prstTxWarp prst="textNoShape">
+                            <a:avLst/>
+                          </a:prstTxWarp>
+                          <a:noAutofit/>
+                        </wps:bodyPr>
+                      </wps:wsp>
+                      <wps:wsp>
+                        <wps:cNvPr id="191" name="Oval 191"/>
+                        <wps:cNvSpPr/>
+                        <wps:spPr>
+                          <a:xfrm>
+                            <a:off x="367187" y="698108"/>
+                            <a:ext cx="45085" cy="45085"/>
+                          </a:xfrm>
+                          <a:prstGeom prst="ellipse">
+                            <a:avLst/>
+                          </a:prstGeom>
+                        </wps:spPr>
+                        <wps:style>
+                          <a:lnRef idx="2">
+                            <a:schemeClr val="accent1">
+                              <a:shade val="50000"/>
+                            </a:schemeClr>
+                          </a:lnRef>
+                          <a:fillRef idx="1">
+                            <a:schemeClr val="accent1"/>
+                          </a:fillRef>
+                          <a:effectRef idx="0">
+                            <a:schemeClr val="accent1"/>
+                          </a:effectRef>
+                          <a:fontRef idx="minor">
+                            <a:schemeClr val="lt1"/>
+                          </a:fontRef>
+                        </wps:style>
+                        <wps:bodyPr rot="0" spcFirstLastPara="0" vert="horz" wrap="square" lIns="91440" tIns="45720" rIns="91440" bIns="45720" numCol="1" spcCol="0" rtlCol="0" fromWordArt="0" anchor="ctr" anchorCtr="0" forceAA="0" compatLnSpc="1">
+                          <a:prstTxWarp prst="textNoShape">
+                            <a:avLst/>
+                          </a:prstTxWarp>
+                          <a:noAutofit/>
+                        </wps:bodyPr>
+                      </wps:wsp>
+                      <wps:wsp>
+                        <wps:cNvPr id="192" name="Oval 192"/>
+                        <wps:cNvSpPr/>
+                        <wps:spPr>
+                          <a:xfrm>
+                            <a:off x="367187" y="789548"/>
+                            <a:ext cx="45085" cy="45085"/>
+                          </a:xfrm>
+                          <a:prstGeom prst="ellipse">
+                            <a:avLst/>
+                          </a:prstGeom>
+                        </wps:spPr>
+                        <wps:style>
+                          <a:lnRef idx="2">
+                            <a:schemeClr val="accent1">
+                              <a:shade val="50000"/>
+                            </a:schemeClr>
+                          </a:lnRef>
+                          <a:fillRef idx="1">
+                            <a:schemeClr val="accent1"/>
+                          </a:fillRef>
+                          <a:effectRef idx="0">
+                            <a:schemeClr val="accent1"/>
+                          </a:effectRef>
+                          <a:fontRef idx="minor">
+                            <a:schemeClr val="lt1"/>
+                          </a:fontRef>
+                        </wps:style>
+                        <wps:bodyPr rot="0" spcFirstLastPara="0" vert="horz" wrap="square" lIns="91440" tIns="45720" rIns="91440" bIns="45720" numCol="1" spcCol="0" rtlCol="0" fromWordArt="0" anchor="ctr" anchorCtr="0" forceAA="0" compatLnSpc="1">
+                          <a:prstTxWarp prst="textNoShape">
+                            <a:avLst/>
+                          </a:prstTxWarp>
+                          <a:noAutofit/>
+                        </wps:bodyPr>
+                      </wps:wsp>
+                      <wps:wsp>
+                        <wps:cNvPr id="193" name="Oval 193"/>
+                        <wps:cNvSpPr/>
+                        <wps:spPr>
+                          <a:xfrm>
+                            <a:off x="367187" y="880988"/>
+                            <a:ext cx="45085" cy="45085"/>
+                          </a:xfrm>
+                          <a:prstGeom prst="ellipse">
+                            <a:avLst/>
+                          </a:prstGeom>
+                        </wps:spPr>
+                        <wps:style>
+                          <a:lnRef idx="2">
+                            <a:schemeClr val="accent1">
+                              <a:shade val="50000"/>
+                            </a:schemeClr>
+                          </a:lnRef>
+                          <a:fillRef idx="1">
+                            <a:schemeClr val="accent1"/>
+                          </a:fillRef>
+                          <a:effectRef idx="0">
+                            <a:schemeClr val="accent1"/>
+                          </a:effectRef>
+                          <a:fontRef idx="minor">
+                            <a:schemeClr val="lt1"/>
+                          </a:fontRef>
+                        </wps:style>
+                        <wps:bodyPr rot="0" spcFirstLastPara="0" vert="horz" wrap="square" lIns="91440" tIns="45720" rIns="91440" bIns="45720" numCol="1" spcCol="0" rtlCol="0" fromWordArt="0" anchor="ctr" anchorCtr="0" forceAA="0" compatLnSpc="1">
+                          <a:prstTxWarp prst="textNoShape">
+                            <a:avLst/>
+                          </a:prstTxWarp>
+                          <a:noAutofit/>
+                        </wps:bodyPr>
+                      </wps:wsp>
+                      <wps:wsp>
+                        <wps:cNvPr id="194" name="Oval 194"/>
+                        <wps:cNvSpPr/>
+                        <wps:spPr>
+                          <a:xfrm>
+                            <a:off x="367187" y="972428"/>
+                            <a:ext cx="45085" cy="45085"/>
+                          </a:xfrm>
+                          <a:prstGeom prst="ellipse">
+                            <a:avLst/>
+                          </a:prstGeom>
+                        </wps:spPr>
+                        <wps:style>
+                          <a:lnRef idx="2">
+                            <a:schemeClr val="accent1">
+                              <a:shade val="50000"/>
+                            </a:schemeClr>
+                          </a:lnRef>
+                          <a:fillRef idx="1">
+                            <a:schemeClr val="accent1"/>
+                          </a:fillRef>
+                          <a:effectRef idx="0">
+                            <a:schemeClr val="accent1"/>
+                          </a:effectRef>
+                          <a:fontRef idx="minor">
+                            <a:schemeClr val="lt1"/>
+                          </a:fontRef>
+                        </wps:style>
+                        <wps:bodyPr rot="0" spcFirstLastPara="0" vert="horz" wrap="square" lIns="91440" tIns="45720" rIns="91440" bIns="45720" numCol="1" spcCol="0" rtlCol="0" fromWordArt="0" anchor="ctr" anchorCtr="0" forceAA="0" compatLnSpc="1">
+                          <a:prstTxWarp prst="textNoShape">
+                            <a:avLst/>
+                          </a:prstTxWarp>
+                          <a:noAutofit/>
+                        </wps:bodyPr>
+                      </wps:wsp>
+                      <wps:wsp>
+                        <wps:cNvPr id="195" name="Oval 195"/>
+                        <wps:cNvSpPr/>
+                        <wps:spPr>
+                          <a:xfrm>
+                            <a:off x="367187" y="1063868"/>
+                            <a:ext cx="45085" cy="45085"/>
+                          </a:xfrm>
+                          <a:prstGeom prst="ellipse">
+                            <a:avLst/>
+                          </a:prstGeom>
+                        </wps:spPr>
+                        <wps:style>
+                          <a:lnRef idx="2">
+                            <a:schemeClr val="accent1">
+                              <a:shade val="50000"/>
+                            </a:schemeClr>
+                          </a:lnRef>
+                          <a:fillRef idx="1">
+                            <a:schemeClr val="accent1"/>
+                          </a:fillRef>
+                          <a:effectRef idx="0">
+                            <a:schemeClr val="accent1"/>
+                          </a:effectRef>
+                          <a:fontRef idx="minor">
+                            <a:schemeClr val="lt1"/>
+                          </a:fontRef>
+                        </wps:style>
+                        <wps:bodyPr rot="0" spcFirstLastPara="0" vert="horz" wrap="square" lIns="91440" tIns="45720" rIns="91440" bIns="45720" numCol="1" spcCol="0" rtlCol="0" fromWordArt="0" anchor="ctr" anchorCtr="0" forceAA="0" compatLnSpc="1">
+                          <a:prstTxWarp prst="textNoShape">
+                            <a:avLst/>
+                          </a:prstTxWarp>
+                          <a:noAutofit/>
+                        </wps:bodyPr>
+                      </wps:wsp>
+                      <wps:wsp>
+                        <wps:cNvPr id="203" name="Oval 203"/>
+                        <wps:cNvSpPr/>
+                        <wps:spPr>
+                          <a:xfrm>
+                            <a:off x="367187" y="1155308"/>
+                            <a:ext cx="45085" cy="45085"/>
+                          </a:xfrm>
+                          <a:prstGeom prst="ellipse">
+                            <a:avLst/>
+                          </a:prstGeom>
+                        </wps:spPr>
+                        <wps:style>
+                          <a:lnRef idx="2">
+                            <a:schemeClr val="accent1">
+                              <a:shade val="50000"/>
+                            </a:schemeClr>
+                          </a:lnRef>
+                          <a:fillRef idx="1">
+                            <a:schemeClr val="accent1"/>
+                          </a:fillRef>
+                          <a:effectRef idx="0">
+                            <a:schemeClr val="accent1"/>
+                          </a:effectRef>
+                          <a:fontRef idx="minor">
+                            <a:schemeClr val="lt1"/>
+                          </a:fontRef>
+                        </wps:style>
+                        <wps:bodyPr rot="0" spcFirstLastPara="0" vert="horz" wrap="square" lIns="91440" tIns="45720" rIns="91440" bIns="45720" numCol="1" spcCol="0" rtlCol="0" fromWordArt="0" anchor="ctr" anchorCtr="0" forceAA="0" compatLnSpc="1">
+                          <a:prstTxWarp prst="textNoShape">
+                            <a:avLst/>
+                          </a:prstTxWarp>
+                          <a:noAutofit/>
+                        </wps:bodyPr>
+                      </wps:wsp>
+                      <wps:wsp>
+                        <wps:cNvPr id="204" name="Oval 204"/>
+                        <wps:cNvSpPr/>
+                        <wps:spPr>
+                          <a:xfrm>
+                            <a:off x="367187" y="1246748"/>
+                            <a:ext cx="45085" cy="45085"/>
+                          </a:xfrm>
+                          <a:prstGeom prst="ellipse">
+                            <a:avLst/>
+                          </a:prstGeom>
+                        </wps:spPr>
+                        <wps:style>
+                          <a:lnRef idx="2">
+                            <a:schemeClr val="accent1">
+                              <a:shade val="50000"/>
+                            </a:schemeClr>
+                          </a:lnRef>
+                          <a:fillRef idx="1">
+                            <a:schemeClr val="accent1"/>
+                          </a:fillRef>
+                          <a:effectRef idx="0">
+                            <a:schemeClr val="accent1"/>
+                          </a:effectRef>
+                          <a:fontRef idx="minor">
+                            <a:schemeClr val="lt1"/>
+                          </a:fontRef>
+                        </wps:style>
+                        <wps:bodyPr rot="0" spcFirstLastPara="0" vert="horz" wrap="square" lIns="91440" tIns="45720" rIns="91440" bIns="45720" numCol="1" spcCol="0" rtlCol="0" fromWordArt="0" anchor="ctr" anchorCtr="0" forceAA="0" compatLnSpc="1">
+                          <a:prstTxWarp prst="textNoShape">
+                            <a:avLst/>
+                          </a:prstTxWarp>
+                          <a:noAutofit/>
+                        </wps:bodyPr>
+                      </wps:wsp>
+                      <wps:wsp>
+                        <wps:cNvPr id="205" name="Oval 205"/>
+                        <wps:cNvSpPr/>
+                        <wps:spPr>
+                          <a:xfrm>
+                            <a:off x="367187" y="1338188"/>
+                            <a:ext cx="45085" cy="45085"/>
+                          </a:xfrm>
+                          <a:prstGeom prst="ellipse">
+                            <a:avLst/>
+                          </a:prstGeom>
+                        </wps:spPr>
+                        <wps:style>
+                          <a:lnRef idx="2">
+                            <a:schemeClr val="accent1">
+                              <a:shade val="50000"/>
+                            </a:schemeClr>
+                          </a:lnRef>
+                          <a:fillRef idx="1">
+                            <a:schemeClr val="accent1"/>
+                          </a:fillRef>
+                          <a:effectRef idx="0">
+                            <a:schemeClr val="accent1"/>
+                          </a:effectRef>
+                          <a:fontRef idx="minor">
+                            <a:schemeClr val="lt1"/>
+                          </a:fontRef>
+                        </wps:style>
+                        <wps:bodyPr rot="0" spcFirstLastPara="0" vert="horz" wrap="square" lIns="91440" tIns="45720" rIns="91440" bIns="45720" numCol="1" spcCol="0" rtlCol="0" fromWordArt="0" anchor="ctr" anchorCtr="0" forceAA="0" compatLnSpc="1">
+                          <a:prstTxWarp prst="textNoShape">
+                            <a:avLst/>
+                          </a:prstTxWarp>
+                          <a:noAutofit/>
+                        </wps:bodyPr>
+                      </wps:wsp>
+                      <wps:wsp>
+                        <wps:cNvPr id="206" name="Oval 206"/>
+                        <wps:cNvSpPr/>
+                        <wps:spPr>
+                          <a:xfrm>
+                            <a:off x="367187" y="1429628"/>
+                            <a:ext cx="45085" cy="45085"/>
+                          </a:xfrm>
+                          <a:prstGeom prst="ellipse">
+                            <a:avLst/>
+                          </a:prstGeom>
+                        </wps:spPr>
+                        <wps:style>
+                          <a:lnRef idx="2">
+                            <a:schemeClr val="accent1">
+                              <a:shade val="50000"/>
+                            </a:schemeClr>
+                          </a:lnRef>
+                          <a:fillRef idx="1">
+                            <a:schemeClr val="accent1"/>
+                          </a:fillRef>
+                          <a:effectRef idx="0">
+                            <a:schemeClr val="accent1"/>
+                          </a:effectRef>
+                          <a:fontRef idx="minor">
+                            <a:schemeClr val="lt1"/>
+                          </a:fontRef>
+                        </wps:style>
+                        <wps:bodyPr rot="0" spcFirstLastPara="0" vert="horz" wrap="square" lIns="91440" tIns="45720" rIns="91440" bIns="45720" numCol="1" spcCol="0" rtlCol="0" fromWordArt="0" anchor="ctr" anchorCtr="0" forceAA="0" compatLnSpc="1">
+                          <a:prstTxWarp prst="textNoShape">
+                            <a:avLst/>
+                          </a:prstTxWarp>
+                          <a:noAutofit/>
+                        </wps:bodyPr>
+                      </wps:wsp>
+                      <wps:wsp>
+                        <wps:cNvPr id="207" name="Oval 207"/>
+                        <wps:cNvSpPr/>
+                        <wps:spPr>
+                          <a:xfrm>
+                            <a:off x="367187" y="1521068"/>
+                            <a:ext cx="45085" cy="45085"/>
+                          </a:xfrm>
+                          <a:prstGeom prst="ellipse">
+                            <a:avLst/>
+                          </a:prstGeom>
+                        </wps:spPr>
+                        <wps:style>
+                          <a:lnRef idx="2">
+                            <a:schemeClr val="accent1">
+                              <a:shade val="50000"/>
+                            </a:schemeClr>
+                          </a:lnRef>
+                          <a:fillRef idx="1">
+                            <a:schemeClr val="accent1"/>
+                          </a:fillRef>
+                          <a:effectRef idx="0">
+                            <a:schemeClr val="accent1"/>
+                          </a:effectRef>
+                          <a:fontRef idx="minor">
+                            <a:schemeClr val="lt1"/>
+                          </a:fontRef>
+                        </wps:style>
+                        <wps:bodyPr rot="0" spcFirstLastPara="0" vert="horz" wrap="square" lIns="91440" tIns="45720" rIns="91440" bIns="45720" numCol="1" spcCol="0" rtlCol="0" fromWordArt="0" anchor="ctr" anchorCtr="0" forceAA="0" compatLnSpc="1">
+                          <a:prstTxWarp prst="textNoShape">
+                            <a:avLst/>
+                          </a:prstTxWarp>
+                          <a:noAutofit/>
+                        </wps:bodyPr>
+                      </wps:wsp>
+                      <wps:wsp>
+                        <wps:cNvPr id="209" name="Oval 209"/>
+                        <wps:cNvSpPr/>
+                        <wps:spPr>
+                          <a:xfrm>
+                            <a:off x="367187" y="1612508"/>
+                            <a:ext cx="45085" cy="45085"/>
+                          </a:xfrm>
+                          <a:prstGeom prst="ellipse">
+                            <a:avLst/>
+                          </a:prstGeom>
+                        </wps:spPr>
+                        <wps:style>
+                          <a:lnRef idx="2">
+                            <a:schemeClr val="accent1">
+                              <a:shade val="50000"/>
+                            </a:schemeClr>
+                          </a:lnRef>
+                          <a:fillRef idx="1">
+                            <a:schemeClr val="accent1"/>
+                          </a:fillRef>
+                          <a:effectRef idx="0">
+                            <a:schemeClr val="accent1"/>
+                          </a:effectRef>
+                          <a:fontRef idx="minor">
+                            <a:schemeClr val="lt1"/>
+                          </a:fontRef>
+                        </wps:style>
+                        <wps:bodyPr rot="0" spcFirstLastPara="0" vert="horz" wrap="square" lIns="91440" tIns="45720" rIns="91440" bIns="45720" numCol="1" spcCol="0" rtlCol="0" fromWordArt="0" anchor="ctr" anchorCtr="0" forceAA="0" compatLnSpc="1">
+                          <a:prstTxWarp prst="textNoShape">
+                            <a:avLst/>
+                          </a:prstTxWarp>
+                          <a:noAutofit/>
+                        </wps:bodyPr>
+                      </wps:wsp>
+                      <wps:wsp>
+                        <wps:cNvPr id="320" name="Oval 320"/>
+                        <wps:cNvSpPr/>
+                        <wps:spPr>
+                          <a:xfrm>
+                            <a:off x="367187" y="1703948"/>
+                            <a:ext cx="45085" cy="45085"/>
+                          </a:xfrm>
+                          <a:prstGeom prst="ellipse">
+                            <a:avLst/>
+                          </a:prstGeom>
+                        </wps:spPr>
+                        <wps:style>
+                          <a:lnRef idx="2">
+                            <a:schemeClr val="accent1">
+                              <a:shade val="50000"/>
+                            </a:schemeClr>
+                          </a:lnRef>
+                          <a:fillRef idx="1">
+                            <a:schemeClr val="accent1"/>
+                          </a:fillRef>
+                          <a:effectRef idx="0">
+                            <a:schemeClr val="accent1"/>
+                          </a:effectRef>
+                          <a:fontRef idx="minor">
+                            <a:schemeClr val="lt1"/>
+                          </a:fontRef>
+                        </wps:style>
+                        <wps:bodyPr rot="0" spcFirstLastPara="0" vert="horz" wrap="square" lIns="91440" tIns="45720" rIns="91440" bIns="45720" numCol="1" spcCol="0" rtlCol="0" fromWordArt="0" anchor="ctr" anchorCtr="0" forceAA="0" compatLnSpc="1">
+                          <a:prstTxWarp prst="textNoShape">
+                            <a:avLst/>
+                          </a:prstTxWarp>
+                          <a:noAutofit/>
+                        </wps:bodyPr>
+                      </wps:wsp>
+                      <wps:wsp>
+                        <wps:cNvPr id="321" name="Oval 321"/>
+                        <wps:cNvSpPr/>
+                        <wps:spPr>
+                          <a:xfrm>
+                            <a:off x="367187" y="1795388"/>
+                            <a:ext cx="45085" cy="45085"/>
+                          </a:xfrm>
+                          <a:prstGeom prst="ellipse">
+                            <a:avLst/>
+                          </a:prstGeom>
+                        </wps:spPr>
+                        <wps:style>
+                          <a:lnRef idx="2">
+                            <a:schemeClr val="accent1">
+                              <a:shade val="50000"/>
+                            </a:schemeClr>
+                          </a:lnRef>
+                          <a:fillRef idx="1">
+                            <a:schemeClr val="accent1"/>
+                          </a:fillRef>
+                          <a:effectRef idx="0">
+                            <a:schemeClr val="accent1"/>
+                          </a:effectRef>
+                          <a:fontRef idx="minor">
+                            <a:schemeClr val="lt1"/>
+                          </a:fontRef>
+                        </wps:style>
+                        <wps:bodyPr rot="0" spcFirstLastPara="0" vert="horz" wrap="square" lIns="91440" tIns="45720" rIns="91440" bIns="45720" numCol="1" spcCol="0" rtlCol="0" fromWordArt="0" anchor="ctr" anchorCtr="0" forceAA="0" compatLnSpc="1">
+                          <a:prstTxWarp prst="textNoShape">
+                            <a:avLst/>
+                          </a:prstTxWarp>
+                          <a:noAutofit/>
+                        </wps:bodyPr>
+                      </wps:wsp>
+                      <wps:wsp>
+                        <wps:cNvPr id="322" name="Oval 322"/>
+                        <wps:cNvSpPr/>
+                        <wps:spPr>
+                          <a:xfrm>
+                            <a:off x="367187" y="1886828"/>
+                            <a:ext cx="45085" cy="45085"/>
+                          </a:xfrm>
+                          <a:prstGeom prst="ellipse">
+                            <a:avLst/>
+                          </a:prstGeom>
+                        </wps:spPr>
+                        <wps:style>
+                          <a:lnRef idx="2">
+                            <a:schemeClr val="accent1">
+                              <a:shade val="50000"/>
+                            </a:schemeClr>
+                          </a:lnRef>
+                          <a:fillRef idx="1">
+                            <a:schemeClr val="accent1"/>
+                          </a:fillRef>
+                          <a:effectRef idx="0">
+                            <a:schemeClr val="accent1"/>
+                          </a:effectRef>
+                          <a:fontRef idx="minor">
+                            <a:schemeClr val="lt1"/>
+                          </a:fontRef>
+                        </wps:style>
+                        <wps:bodyPr rot="0" spcFirstLastPara="0" vert="horz" wrap="square" lIns="91440" tIns="45720" rIns="91440" bIns="45720" numCol="1" spcCol="0" rtlCol="0" fromWordArt="0" anchor="ctr" anchorCtr="0" forceAA="0" compatLnSpc="1">
+                          <a:prstTxWarp prst="textNoShape">
+                            <a:avLst/>
+                          </a:prstTxWarp>
+                          <a:noAutofit/>
+                        </wps:bodyPr>
+                      </wps:wsp>
+                      <wps:wsp>
+                        <wps:cNvPr id="323" name="Oval 323"/>
+                        <wps:cNvSpPr/>
+                        <wps:spPr>
+                          <a:xfrm>
+                            <a:off x="367187" y="1978268"/>
+                            <a:ext cx="45085" cy="45085"/>
+                          </a:xfrm>
+                          <a:prstGeom prst="ellipse">
+                            <a:avLst/>
+                          </a:prstGeom>
+                        </wps:spPr>
+                        <wps:style>
+                          <a:lnRef idx="2">
+                            <a:schemeClr val="accent1">
+                              <a:shade val="50000"/>
+                            </a:schemeClr>
+                          </a:lnRef>
+                          <a:fillRef idx="1">
+                            <a:schemeClr val="accent1"/>
+                          </a:fillRef>
+                          <a:effectRef idx="0">
+                            <a:schemeClr val="accent1"/>
+                          </a:effectRef>
+                          <a:fontRef idx="minor">
+                            <a:schemeClr val="lt1"/>
+                          </a:fontRef>
+                        </wps:style>
+                        <wps:bodyPr rot="0" spcFirstLastPara="0" vert="horz" wrap="square" lIns="91440" tIns="45720" rIns="91440" bIns="45720" numCol="1" spcCol="0" rtlCol="0" fromWordArt="0" anchor="ctr" anchorCtr="0" forceAA="0" compatLnSpc="1">
+                          <a:prstTxWarp prst="textNoShape">
+                            <a:avLst/>
+                          </a:prstTxWarp>
+                          <a:noAutofit/>
+                        </wps:bodyPr>
+                      </wps:wsp>
+                      <wps:wsp>
+                        <wps:cNvPr id="324" name="Oval 324"/>
+                        <wps:cNvSpPr/>
+                        <wps:spPr>
+                          <a:xfrm>
+                            <a:off x="915827" y="240908"/>
+                            <a:ext cx="45085" cy="45085"/>
+                          </a:xfrm>
+                          <a:prstGeom prst="ellipse">
+                            <a:avLst/>
+                          </a:prstGeom>
+                        </wps:spPr>
+                        <wps:style>
+                          <a:lnRef idx="2">
+                            <a:schemeClr val="accent1">
+                              <a:shade val="50000"/>
+                            </a:schemeClr>
+                          </a:lnRef>
+                          <a:fillRef idx="1">
+                            <a:schemeClr val="accent1"/>
+                          </a:fillRef>
+                          <a:effectRef idx="0">
+                            <a:schemeClr val="accent1"/>
+                          </a:effectRef>
+                          <a:fontRef idx="minor">
+                            <a:schemeClr val="lt1"/>
+                          </a:fontRef>
+                        </wps:style>
+                        <wps:bodyPr rot="0" spcFirstLastPara="0" vert="horz" wrap="square" lIns="91440" tIns="45720" rIns="91440" bIns="45720" numCol="1" spcCol="0" rtlCol="0" fromWordArt="0" anchor="ctr" anchorCtr="0" forceAA="0" compatLnSpc="1">
+                          <a:prstTxWarp prst="textNoShape">
+                            <a:avLst/>
+                          </a:prstTxWarp>
+                          <a:noAutofit/>
+                        </wps:bodyPr>
+                      </wps:wsp>
+                      <wps:wsp>
+                        <wps:cNvPr id="325" name="Oval 325"/>
+                        <wps:cNvSpPr/>
+                        <wps:spPr>
+                          <a:xfrm>
+                            <a:off x="915827" y="332348"/>
+                            <a:ext cx="45085" cy="45085"/>
+                          </a:xfrm>
+                          <a:prstGeom prst="ellipse">
+                            <a:avLst/>
+                          </a:prstGeom>
+                        </wps:spPr>
+                        <wps:style>
+                          <a:lnRef idx="2">
+                            <a:schemeClr val="accent1">
+                              <a:shade val="50000"/>
+                            </a:schemeClr>
+                          </a:lnRef>
+                          <a:fillRef idx="1">
+                            <a:schemeClr val="accent1"/>
+                          </a:fillRef>
+                          <a:effectRef idx="0">
+                            <a:schemeClr val="accent1"/>
+                          </a:effectRef>
+                          <a:fontRef idx="minor">
+                            <a:schemeClr val="lt1"/>
+                          </a:fontRef>
+                        </wps:style>
+                        <wps:bodyPr rot="0" spcFirstLastPara="0" vert="horz" wrap="square" lIns="91440" tIns="45720" rIns="91440" bIns="45720" numCol="1" spcCol="0" rtlCol="0" fromWordArt="0" anchor="ctr" anchorCtr="0" forceAA="0" compatLnSpc="1">
+                          <a:prstTxWarp prst="textNoShape">
+                            <a:avLst/>
+                          </a:prstTxWarp>
+                          <a:noAutofit/>
+                        </wps:bodyPr>
+                      </wps:wsp>
+                      <wps:wsp>
+                        <wps:cNvPr id="326" name="Oval 326"/>
+                        <wps:cNvSpPr/>
+                        <wps:spPr>
+                          <a:xfrm>
+                            <a:off x="915827" y="423788"/>
+                            <a:ext cx="45085" cy="45085"/>
+                          </a:xfrm>
+                          <a:prstGeom prst="ellipse">
+                            <a:avLst/>
+                          </a:prstGeom>
+                        </wps:spPr>
+                        <wps:style>
+                          <a:lnRef idx="2">
+                            <a:schemeClr val="accent1">
+                              <a:shade val="50000"/>
+                            </a:schemeClr>
+                          </a:lnRef>
+                          <a:fillRef idx="1">
+                            <a:schemeClr val="accent1"/>
+                          </a:fillRef>
+                          <a:effectRef idx="0">
+                            <a:schemeClr val="accent1"/>
+                          </a:effectRef>
+                          <a:fontRef idx="minor">
+                            <a:schemeClr val="lt1"/>
+                          </a:fontRef>
+                        </wps:style>
+                        <wps:bodyPr rot="0" spcFirstLastPara="0" vert="horz" wrap="square" lIns="91440" tIns="45720" rIns="91440" bIns="45720" numCol="1" spcCol="0" rtlCol="0" fromWordArt="0" anchor="ctr" anchorCtr="0" forceAA="0" compatLnSpc="1">
+                          <a:prstTxWarp prst="textNoShape">
+                            <a:avLst/>
+                          </a:prstTxWarp>
+                          <a:noAutofit/>
+                        </wps:bodyPr>
+                      </wps:wsp>
+                      <wps:wsp>
+                        <wps:cNvPr id="327" name="Oval 327"/>
+                        <wps:cNvSpPr/>
+                        <wps:spPr>
+                          <a:xfrm>
+                            <a:off x="915827" y="515228"/>
+                            <a:ext cx="45085" cy="45085"/>
+                          </a:xfrm>
+                          <a:prstGeom prst="ellipse">
+                            <a:avLst/>
+                          </a:prstGeom>
+                        </wps:spPr>
+                        <wps:style>
+                          <a:lnRef idx="2">
+                            <a:schemeClr val="accent1">
+                              <a:shade val="50000"/>
+                            </a:schemeClr>
+                          </a:lnRef>
+                          <a:fillRef idx="1">
+                            <a:schemeClr val="accent1"/>
+                          </a:fillRef>
+                          <a:effectRef idx="0">
+                            <a:schemeClr val="accent1"/>
+                          </a:effectRef>
+                          <a:fontRef idx="minor">
+                            <a:schemeClr val="lt1"/>
+                          </a:fontRef>
+                        </wps:style>
+                        <wps:bodyPr rot="0" spcFirstLastPara="0" vert="horz" wrap="square" lIns="91440" tIns="45720" rIns="91440" bIns="45720" numCol="1" spcCol="0" rtlCol="0" fromWordArt="0" anchor="ctr" anchorCtr="0" forceAA="0" compatLnSpc="1">
+                          <a:prstTxWarp prst="textNoShape">
+                            <a:avLst/>
+                          </a:prstTxWarp>
+                          <a:noAutofit/>
+                        </wps:bodyPr>
+                      </wps:wsp>
+                      <wps:wsp>
+                        <wps:cNvPr id="328" name="Oval 328"/>
+                        <wps:cNvSpPr/>
+                        <wps:spPr>
+                          <a:xfrm>
+                            <a:off x="915827" y="606668"/>
+                            <a:ext cx="45085" cy="45085"/>
+                          </a:xfrm>
+                          <a:prstGeom prst="ellipse">
+                            <a:avLst/>
+                          </a:prstGeom>
+                        </wps:spPr>
+                        <wps:style>
+                          <a:lnRef idx="2">
+                            <a:schemeClr val="accent1">
+                              <a:shade val="50000"/>
+                            </a:schemeClr>
+                          </a:lnRef>
+                          <a:fillRef idx="1">
+                            <a:schemeClr val="accent1"/>
+                          </a:fillRef>
+                          <a:effectRef idx="0">
+                            <a:schemeClr val="accent1"/>
+                          </a:effectRef>
+                          <a:fontRef idx="minor">
+                            <a:schemeClr val="lt1"/>
+                          </a:fontRef>
+                        </wps:style>
+                        <wps:bodyPr rot="0" spcFirstLastPara="0" vert="horz" wrap="square" lIns="91440" tIns="45720" rIns="91440" bIns="45720" numCol="1" spcCol="0" rtlCol="0" fromWordArt="0" anchor="ctr" anchorCtr="0" forceAA="0" compatLnSpc="1">
+                          <a:prstTxWarp prst="textNoShape">
+                            <a:avLst/>
+                          </a:prstTxWarp>
+                          <a:noAutofit/>
+                        </wps:bodyPr>
+                      </wps:wsp>
+                      <wps:wsp>
+                        <wps:cNvPr id="329" name="Oval 329"/>
+                        <wps:cNvSpPr/>
+                        <wps:spPr>
+                          <a:xfrm>
+                            <a:off x="915827" y="698108"/>
+                            <a:ext cx="45085" cy="45085"/>
+                          </a:xfrm>
+                          <a:prstGeom prst="ellipse">
+                            <a:avLst/>
+                          </a:prstGeom>
+                        </wps:spPr>
+                        <wps:style>
+                          <a:lnRef idx="2">
+                            <a:schemeClr val="accent1">
+                              <a:shade val="50000"/>
+                            </a:schemeClr>
+                          </a:lnRef>
+                          <a:fillRef idx="1">
+                            <a:schemeClr val="accent1"/>
+                          </a:fillRef>
+                          <a:effectRef idx="0">
+                            <a:schemeClr val="accent1"/>
+                          </a:effectRef>
+                          <a:fontRef idx="minor">
+                            <a:schemeClr val="lt1"/>
+                          </a:fontRef>
+                        </wps:style>
+                        <wps:bodyPr rot="0" spcFirstLastPara="0" vert="horz" wrap="square" lIns="91440" tIns="45720" rIns="91440" bIns="45720" numCol="1" spcCol="0" rtlCol="0" fromWordArt="0" anchor="ctr" anchorCtr="0" forceAA="0" compatLnSpc="1">
+                          <a:prstTxWarp prst="textNoShape">
+                            <a:avLst/>
+                          </a:prstTxWarp>
+                          <a:noAutofit/>
+                        </wps:bodyPr>
+                      </wps:wsp>
+                      <wps:wsp>
+                        <wps:cNvPr id="330" name="Oval 330"/>
+                        <wps:cNvSpPr/>
+                        <wps:spPr>
+                          <a:xfrm>
+                            <a:off x="915827" y="789548"/>
+                            <a:ext cx="45085" cy="45085"/>
+                          </a:xfrm>
+                          <a:prstGeom prst="ellipse">
+                            <a:avLst/>
+                          </a:prstGeom>
+                        </wps:spPr>
+                        <wps:style>
+                          <a:lnRef idx="2">
+                            <a:schemeClr val="accent1">
+                              <a:shade val="50000"/>
+                            </a:schemeClr>
+                          </a:lnRef>
+                          <a:fillRef idx="1">
+                            <a:schemeClr val="accent1"/>
+                          </a:fillRef>
+                          <a:effectRef idx="0">
+                            <a:schemeClr val="accent1"/>
+                          </a:effectRef>
+                          <a:fontRef idx="minor">
+                            <a:schemeClr val="lt1"/>
+                          </a:fontRef>
+                        </wps:style>
+                        <wps:bodyPr rot="0" spcFirstLastPara="0" vert="horz" wrap="square" lIns="91440" tIns="45720" rIns="91440" bIns="45720" numCol="1" spcCol="0" rtlCol="0" fromWordArt="0" anchor="ctr" anchorCtr="0" forceAA="0" compatLnSpc="1">
+                          <a:prstTxWarp prst="textNoShape">
+                            <a:avLst/>
+                          </a:prstTxWarp>
+                          <a:noAutofit/>
+                        </wps:bodyPr>
+                      </wps:wsp>
+                      <wps:wsp>
+                        <wps:cNvPr id="331" name="Oval 331"/>
+                        <wps:cNvSpPr/>
+                        <wps:spPr>
+                          <a:xfrm>
+                            <a:off x="915827" y="880988"/>
+                            <a:ext cx="45085" cy="45085"/>
+                          </a:xfrm>
+                          <a:prstGeom prst="ellipse">
+                            <a:avLst/>
+                          </a:prstGeom>
+                        </wps:spPr>
+                        <wps:style>
+                          <a:lnRef idx="2">
+                            <a:schemeClr val="accent1">
+                              <a:shade val="50000"/>
+                            </a:schemeClr>
+                          </a:lnRef>
+                          <a:fillRef idx="1">
+                            <a:schemeClr val="accent1"/>
+                          </a:fillRef>
+                          <a:effectRef idx="0">
+                            <a:schemeClr val="accent1"/>
+                          </a:effectRef>
+                          <a:fontRef idx="minor">
+                            <a:schemeClr val="lt1"/>
+                          </a:fontRef>
+                        </wps:style>
+                        <wps:bodyPr rot="0" spcFirstLastPara="0" vert="horz" wrap="square" lIns="91440" tIns="45720" rIns="91440" bIns="45720" numCol="1" spcCol="0" rtlCol="0" fromWordArt="0" anchor="ctr" anchorCtr="0" forceAA="0" compatLnSpc="1">
+                          <a:prstTxWarp prst="textNoShape">
+                            <a:avLst/>
+                          </a:prstTxWarp>
+                          <a:noAutofit/>
+                        </wps:bodyPr>
+                      </wps:wsp>
+                      <wps:wsp>
+                        <wps:cNvPr id="332" name="Oval 332"/>
+                        <wps:cNvSpPr/>
+                        <wps:spPr>
+                          <a:xfrm>
+                            <a:off x="915827" y="972428"/>
+                            <a:ext cx="45085" cy="45085"/>
+                          </a:xfrm>
+                          <a:prstGeom prst="ellipse">
+                            <a:avLst/>
+                          </a:prstGeom>
+                        </wps:spPr>
+                        <wps:style>
+                          <a:lnRef idx="2">
+                            <a:schemeClr val="accent1">
+                              <a:shade val="50000"/>
+                            </a:schemeClr>
+                          </a:lnRef>
+                          <a:fillRef idx="1">
+                            <a:schemeClr val="accent1"/>
+                          </a:fillRef>
+                          <a:effectRef idx="0">
+                            <a:schemeClr val="accent1"/>
+                          </a:effectRef>
+                          <a:fontRef idx="minor">
+                            <a:schemeClr val="lt1"/>
+                          </a:fontRef>
+                        </wps:style>
+                        <wps:bodyPr rot="0" spcFirstLastPara="0" vert="horz" wrap="square" lIns="91440" tIns="45720" rIns="91440" bIns="45720" numCol="1" spcCol="0" rtlCol="0" fromWordArt="0" anchor="ctr" anchorCtr="0" forceAA="0" compatLnSpc="1">
+                          <a:prstTxWarp prst="textNoShape">
+                            <a:avLst/>
+                          </a:prstTxWarp>
+                          <a:noAutofit/>
+                        </wps:bodyPr>
+                      </wps:wsp>
+                      <wps:wsp>
+                        <wps:cNvPr id="333" name="Oval 333"/>
+                        <wps:cNvSpPr/>
+                        <wps:spPr>
+                          <a:xfrm>
+                            <a:off x="915827" y="1063868"/>
+                            <a:ext cx="45085" cy="45085"/>
+                          </a:xfrm>
+                          <a:prstGeom prst="ellipse">
+                            <a:avLst/>
+                          </a:prstGeom>
+                        </wps:spPr>
+                        <wps:style>
+                          <a:lnRef idx="2">
+                            <a:schemeClr val="accent1">
+                              <a:shade val="50000"/>
+                            </a:schemeClr>
+                          </a:lnRef>
+                          <a:fillRef idx="1">
+                            <a:schemeClr val="accent1"/>
+                          </a:fillRef>
+                          <a:effectRef idx="0">
+                            <a:schemeClr val="accent1"/>
+                          </a:effectRef>
+                          <a:fontRef idx="minor">
+                            <a:schemeClr val="lt1"/>
+                          </a:fontRef>
+                        </wps:style>
+                        <wps:bodyPr rot="0" spcFirstLastPara="0" vert="horz" wrap="square" lIns="91440" tIns="45720" rIns="91440" bIns="45720" numCol="1" spcCol="0" rtlCol="0" fromWordArt="0" anchor="ctr" anchorCtr="0" forceAA="0" compatLnSpc="1">
+                          <a:prstTxWarp prst="textNoShape">
+                            <a:avLst/>
+                          </a:prstTxWarp>
+                          <a:noAutofit/>
+                        </wps:bodyPr>
+                      </wps:wsp>
+                      <wps:wsp>
+                        <wps:cNvPr id="334" name="Oval 334"/>
+                        <wps:cNvSpPr/>
+                        <wps:spPr>
+                          <a:xfrm>
+                            <a:off x="915827" y="1155308"/>
+                            <a:ext cx="45085" cy="45085"/>
+                          </a:xfrm>
+                          <a:prstGeom prst="ellipse">
+                            <a:avLst/>
+                          </a:prstGeom>
+                        </wps:spPr>
+                        <wps:style>
+                          <a:lnRef idx="2">
+                            <a:schemeClr val="accent1">
+                              <a:shade val="50000"/>
+                            </a:schemeClr>
+                          </a:lnRef>
+                          <a:fillRef idx="1">
+                            <a:schemeClr val="accent1"/>
+                          </a:fillRef>
+                          <a:effectRef idx="0">
+                            <a:schemeClr val="accent1"/>
+                          </a:effectRef>
+                          <a:fontRef idx="minor">
+                            <a:schemeClr val="lt1"/>
+                          </a:fontRef>
+                        </wps:style>
+                        <wps:bodyPr rot="0" spcFirstLastPara="0" vert="horz" wrap="square" lIns="91440" tIns="45720" rIns="91440" bIns="45720" numCol="1" spcCol="0" rtlCol="0" fromWordArt="0" anchor="ctr" anchorCtr="0" forceAA="0" compatLnSpc="1">
+                          <a:prstTxWarp prst="textNoShape">
+                            <a:avLst/>
+                          </a:prstTxWarp>
+                          <a:noAutofit/>
+                        </wps:bodyPr>
+                      </wps:wsp>
+                      <wps:wsp>
+                        <wps:cNvPr id="335" name="Oval 335"/>
+                        <wps:cNvSpPr/>
+                        <wps:spPr>
+                          <a:xfrm>
+                            <a:off x="915827" y="1246748"/>
+                            <a:ext cx="45085" cy="45085"/>
+                          </a:xfrm>
+                          <a:prstGeom prst="ellipse">
+                            <a:avLst/>
+                          </a:prstGeom>
+                        </wps:spPr>
+                        <wps:style>
+                          <a:lnRef idx="2">
+                            <a:schemeClr val="accent1">
+                              <a:shade val="50000"/>
+                            </a:schemeClr>
+                          </a:lnRef>
+                          <a:fillRef idx="1">
+                            <a:schemeClr val="accent1"/>
+                          </a:fillRef>
+                          <a:effectRef idx="0">
+                            <a:schemeClr val="accent1"/>
+                          </a:effectRef>
+                          <a:fontRef idx="minor">
+                            <a:schemeClr val="lt1"/>
+                          </a:fontRef>
+                        </wps:style>
+                        <wps:bodyPr rot="0" spcFirstLastPara="0" vert="horz" wrap="square" lIns="91440" tIns="45720" rIns="91440" bIns="45720" numCol="1" spcCol="0" rtlCol="0" fromWordArt="0" anchor="ctr" anchorCtr="0" forceAA="0" compatLnSpc="1">
+                          <a:prstTxWarp prst="textNoShape">
+                            <a:avLst/>
+                          </a:prstTxWarp>
+                          <a:noAutofit/>
+                        </wps:bodyPr>
+                      </wps:wsp>
+                      <wps:wsp>
+                        <wps:cNvPr id="336" name="Oval 336"/>
+                        <wps:cNvSpPr/>
+                        <wps:spPr>
+                          <a:xfrm>
+                            <a:off x="915827" y="1338188"/>
+                            <a:ext cx="45085" cy="45085"/>
+                          </a:xfrm>
+                          <a:prstGeom prst="ellipse">
+                            <a:avLst/>
+                          </a:prstGeom>
+                        </wps:spPr>
+                        <wps:style>
+                          <a:lnRef idx="2">
+                            <a:schemeClr val="accent1">
+                              <a:shade val="50000"/>
+                            </a:schemeClr>
+                          </a:lnRef>
+                          <a:fillRef idx="1">
+                            <a:schemeClr val="accent1"/>
+                          </a:fillRef>
+                          <a:effectRef idx="0">
+                            <a:schemeClr val="accent1"/>
+                          </a:effectRef>
+                          <a:fontRef idx="minor">
+                            <a:schemeClr val="lt1"/>
+                          </a:fontRef>
+                        </wps:style>
+                        <wps:bodyPr rot="0" spcFirstLastPara="0" vert="horz" wrap="square" lIns="91440" tIns="45720" rIns="91440" bIns="45720" numCol="1" spcCol="0" rtlCol="0" fromWordArt="0" anchor="ctr" anchorCtr="0" forceAA="0" compatLnSpc="1">
+                          <a:prstTxWarp prst="textNoShape">
+                            <a:avLst/>
+                          </a:prstTxWarp>
+                          <a:noAutofit/>
+                        </wps:bodyPr>
+                      </wps:wsp>
+                      <wps:wsp>
+                        <wps:cNvPr id="337" name="Oval 337"/>
+                        <wps:cNvSpPr/>
+                        <wps:spPr>
+                          <a:xfrm>
+                            <a:off x="915827" y="1429628"/>
+                            <a:ext cx="45085" cy="45085"/>
+                          </a:xfrm>
+                          <a:prstGeom prst="ellipse">
+                            <a:avLst/>
+                          </a:prstGeom>
+                        </wps:spPr>
+                        <wps:style>
+                          <a:lnRef idx="2">
+                            <a:schemeClr val="accent1">
+                              <a:shade val="50000"/>
+                            </a:schemeClr>
+                          </a:lnRef>
+                          <a:fillRef idx="1">
+                            <a:schemeClr val="accent1"/>
+                          </a:fillRef>
+                          <a:effectRef idx="0">
+                            <a:schemeClr val="accent1"/>
+                          </a:effectRef>
+                          <a:fontRef idx="minor">
+                            <a:schemeClr val="lt1"/>
+                          </a:fontRef>
+                        </wps:style>
+                        <wps:bodyPr rot="0" spcFirstLastPara="0" vert="horz" wrap="square" lIns="91440" tIns="45720" rIns="91440" bIns="45720" numCol="1" spcCol="0" rtlCol="0" fromWordArt="0" anchor="ctr" anchorCtr="0" forceAA="0" compatLnSpc="1">
+                          <a:prstTxWarp prst="textNoShape">
+                            <a:avLst/>
+                          </a:prstTxWarp>
+                          <a:noAutofit/>
+                        </wps:bodyPr>
+                      </wps:wsp>
+                      <wps:wsp>
+                        <wps:cNvPr id="338" name="Oval 338"/>
+                        <wps:cNvSpPr/>
+                        <wps:spPr>
+                          <a:xfrm>
+                            <a:off x="915827" y="1521068"/>
+                            <a:ext cx="45085" cy="45085"/>
+                          </a:xfrm>
+                          <a:prstGeom prst="ellipse">
+                            <a:avLst/>
+                          </a:prstGeom>
+                        </wps:spPr>
+                        <wps:style>
+                          <a:lnRef idx="2">
+                            <a:schemeClr val="accent1">
+                              <a:shade val="50000"/>
+                            </a:schemeClr>
+                          </a:lnRef>
+                          <a:fillRef idx="1">
+                            <a:schemeClr val="accent1"/>
+                          </a:fillRef>
+                          <a:effectRef idx="0">
+                            <a:schemeClr val="accent1"/>
+                          </a:effectRef>
+                          <a:fontRef idx="minor">
+                            <a:schemeClr val="lt1"/>
+                          </a:fontRef>
+                        </wps:style>
+                        <wps:bodyPr rot="0" spcFirstLastPara="0" vert="horz" wrap="square" lIns="91440" tIns="45720" rIns="91440" bIns="45720" numCol="1" spcCol="0" rtlCol="0" fromWordArt="0" anchor="ctr" anchorCtr="0" forceAA="0" compatLnSpc="1">
+                          <a:prstTxWarp prst="textNoShape">
+                            <a:avLst/>
+                          </a:prstTxWarp>
+                          <a:noAutofit/>
+                        </wps:bodyPr>
+                      </wps:wsp>
+                      <wps:wsp>
+                        <wps:cNvPr id="339" name="Oval 339"/>
+                        <wps:cNvSpPr/>
+                        <wps:spPr>
+                          <a:xfrm>
+                            <a:off x="915827" y="1612508"/>
+                            <a:ext cx="45085" cy="45085"/>
+                          </a:xfrm>
+                          <a:prstGeom prst="ellipse">
+                            <a:avLst/>
+                          </a:prstGeom>
+                        </wps:spPr>
+                        <wps:style>
+                          <a:lnRef idx="2">
+                            <a:schemeClr val="accent1">
+                              <a:shade val="50000"/>
+                            </a:schemeClr>
+                          </a:lnRef>
+                          <a:fillRef idx="1">
+                            <a:schemeClr val="accent1"/>
+                          </a:fillRef>
+                          <a:effectRef idx="0">
+                            <a:schemeClr val="accent1"/>
+                          </a:effectRef>
+                          <a:fontRef idx="minor">
+                            <a:schemeClr val="lt1"/>
+                          </a:fontRef>
+                        </wps:style>
+                        <wps:bodyPr rot="0" spcFirstLastPara="0" vert="horz" wrap="square" lIns="91440" tIns="45720" rIns="91440" bIns="45720" numCol="1" spcCol="0" rtlCol="0" fromWordArt="0" anchor="ctr" anchorCtr="0" forceAA="0" compatLnSpc="1">
+                          <a:prstTxWarp prst="textNoShape">
+                            <a:avLst/>
+                          </a:prstTxWarp>
+                          <a:noAutofit/>
+                        </wps:bodyPr>
+                      </wps:wsp>
+                      <wps:wsp>
+                        <wps:cNvPr id="340" name="Oval 340"/>
+                        <wps:cNvSpPr/>
+                        <wps:spPr>
+                          <a:xfrm>
+                            <a:off x="915827" y="1703948"/>
+                            <a:ext cx="45085" cy="45085"/>
+                          </a:xfrm>
+                          <a:prstGeom prst="ellipse">
+                            <a:avLst/>
+                          </a:prstGeom>
+                        </wps:spPr>
+                        <wps:style>
+                          <a:lnRef idx="2">
+                            <a:schemeClr val="accent1">
+                              <a:shade val="50000"/>
+                            </a:schemeClr>
+                          </a:lnRef>
+                          <a:fillRef idx="1">
+                            <a:schemeClr val="accent1"/>
+                          </a:fillRef>
+                          <a:effectRef idx="0">
+                            <a:schemeClr val="accent1"/>
+                          </a:effectRef>
+                          <a:fontRef idx="minor">
+                            <a:schemeClr val="lt1"/>
+                          </a:fontRef>
+                        </wps:style>
+                        <wps:bodyPr rot="0" spcFirstLastPara="0" vert="horz" wrap="square" lIns="91440" tIns="45720" rIns="91440" bIns="45720" numCol="1" spcCol="0" rtlCol="0" fromWordArt="0" anchor="ctr" anchorCtr="0" forceAA="0" compatLnSpc="1">
+                          <a:prstTxWarp prst="textNoShape">
+                            <a:avLst/>
+                          </a:prstTxWarp>
+                          <a:noAutofit/>
+                        </wps:bodyPr>
+                      </wps:wsp>
+                      <wps:wsp>
+                        <wps:cNvPr id="341" name="Oval 341"/>
+                        <wps:cNvSpPr/>
+                        <wps:spPr>
+                          <a:xfrm>
+                            <a:off x="915827" y="1795388"/>
+                            <a:ext cx="45085" cy="45085"/>
+                          </a:xfrm>
+                          <a:prstGeom prst="ellipse">
+                            <a:avLst/>
+                          </a:prstGeom>
+                        </wps:spPr>
+                        <wps:style>
+                          <a:lnRef idx="2">
+                            <a:schemeClr val="accent1">
+                              <a:shade val="50000"/>
+                            </a:schemeClr>
+                          </a:lnRef>
+                          <a:fillRef idx="1">
+                            <a:schemeClr val="accent1"/>
+                          </a:fillRef>
+                          <a:effectRef idx="0">
+                            <a:schemeClr val="accent1"/>
+                          </a:effectRef>
+                          <a:fontRef idx="minor">
+                            <a:schemeClr val="lt1"/>
+                          </a:fontRef>
+                        </wps:style>
+                        <wps:bodyPr rot="0" spcFirstLastPara="0" vert="horz" wrap="square" lIns="91440" tIns="45720" rIns="91440" bIns="45720" numCol="1" spcCol="0" rtlCol="0" fromWordArt="0" anchor="ctr" anchorCtr="0" forceAA="0" compatLnSpc="1">
+                          <a:prstTxWarp prst="textNoShape">
+                            <a:avLst/>
+                          </a:prstTxWarp>
+                          <a:noAutofit/>
+                        </wps:bodyPr>
+                      </wps:wsp>
+                      <wps:wsp>
+                        <wps:cNvPr id="342" name="Oval 342"/>
+                        <wps:cNvSpPr/>
+                        <wps:spPr>
+                          <a:xfrm>
+                            <a:off x="915827" y="1886828"/>
+                            <a:ext cx="45085" cy="45085"/>
+                          </a:xfrm>
+                          <a:prstGeom prst="ellipse">
+                            <a:avLst/>
+                          </a:prstGeom>
+                        </wps:spPr>
+                        <wps:style>
+                          <a:lnRef idx="2">
+                            <a:schemeClr val="accent1">
+                              <a:shade val="50000"/>
+                            </a:schemeClr>
+                          </a:lnRef>
+                          <a:fillRef idx="1">
+                            <a:schemeClr val="accent1"/>
+                          </a:fillRef>
+                          <a:effectRef idx="0">
+                            <a:schemeClr val="accent1"/>
+                          </a:effectRef>
+                          <a:fontRef idx="minor">
+                            <a:schemeClr val="lt1"/>
+                          </a:fontRef>
+                        </wps:style>
+                        <wps:bodyPr rot="0" spcFirstLastPara="0" vert="horz" wrap="square" lIns="91440" tIns="45720" rIns="91440" bIns="45720" numCol="1" spcCol="0" rtlCol="0" fromWordArt="0" anchor="ctr" anchorCtr="0" forceAA="0" compatLnSpc="1">
+                          <a:prstTxWarp prst="textNoShape">
+                            <a:avLst/>
+                          </a:prstTxWarp>
+                          <a:noAutofit/>
+                        </wps:bodyPr>
+                      </wps:wsp>
+                      <wps:wsp>
+                        <wps:cNvPr id="343" name="Oval 343"/>
+                        <wps:cNvSpPr/>
+                        <wps:spPr>
+                          <a:xfrm>
+                            <a:off x="915827" y="1978268"/>
+                            <a:ext cx="45085" cy="45085"/>
+                          </a:xfrm>
+                          <a:prstGeom prst="ellipse">
+                            <a:avLst/>
+                          </a:prstGeom>
+                        </wps:spPr>
+                        <wps:style>
+                          <a:lnRef idx="2">
+                            <a:schemeClr val="accent1">
+                              <a:shade val="50000"/>
+                            </a:schemeClr>
+                          </a:lnRef>
+                          <a:fillRef idx="1">
+                            <a:schemeClr val="accent1"/>
+                          </a:fillRef>
+                          <a:effectRef idx="0">
+                            <a:schemeClr val="accent1"/>
+                          </a:effectRef>
+                          <a:fontRef idx="minor">
+                            <a:schemeClr val="lt1"/>
+                          </a:fontRef>
+                        </wps:style>
+                        <wps:bodyPr rot="0" spcFirstLastPara="0" vert="horz" wrap="square" lIns="91440" tIns="45720" rIns="91440" bIns="45720" numCol="1" spcCol="0" rtlCol="0" fromWordArt="0" anchor="ctr" anchorCtr="0" forceAA="0" compatLnSpc="1">
+                          <a:prstTxWarp prst="textNoShape">
+                            <a:avLst/>
+                          </a:prstTxWarp>
+                          <a:noAutofit/>
+                        </wps:bodyPr>
+                      </wps:wsp>
+                      <wps:wsp>
+                        <wps:cNvPr id="438" name="Oval 438"/>
+                        <wps:cNvSpPr/>
+                        <wps:spPr>
+                          <a:xfrm>
+                            <a:off x="2578257" y="473318"/>
+                            <a:ext cx="45085" cy="45085"/>
+                          </a:xfrm>
+                          <a:prstGeom prst="ellipse">
+                            <a:avLst/>
+                          </a:prstGeom>
+                        </wps:spPr>
+                        <wps:style>
+                          <a:lnRef idx="2">
+                            <a:schemeClr val="accent1">
+                              <a:shade val="50000"/>
+                            </a:schemeClr>
+                          </a:lnRef>
+                          <a:fillRef idx="1">
+                            <a:schemeClr val="accent1"/>
+                          </a:fillRef>
+                          <a:effectRef idx="0">
+                            <a:schemeClr val="accent1"/>
+                          </a:effectRef>
+                          <a:fontRef idx="minor">
+                            <a:schemeClr val="lt1"/>
+                          </a:fontRef>
+                        </wps:style>
+                        <wps:bodyPr rot="0" spcFirstLastPara="0" vert="horz" wrap="square" lIns="91440" tIns="45720" rIns="91440" bIns="45720" numCol="1" spcCol="0" rtlCol="0" fromWordArt="0" anchor="ctr" anchorCtr="0" forceAA="0" compatLnSpc="1">
+                          <a:prstTxWarp prst="textNoShape">
+                            <a:avLst/>
+                          </a:prstTxWarp>
+                          <a:noAutofit/>
+                        </wps:bodyPr>
+                      </wps:wsp>
+                      <wps:wsp>
+                        <wps:cNvPr id="439" name="Oval 439"/>
+                        <wps:cNvSpPr/>
+                        <wps:spPr>
+                          <a:xfrm>
+                            <a:off x="2578257" y="564758"/>
+                            <a:ext cx="45085" cy="45085"/>
+                          </a:xfrm>
+                          <a:prstGeom prst="ellipse">
+                            <a:avLst/>
+                          </a:prstGeom>
+                        </wps:spPr>
+                        <wps:style>
+                          <a:lnRef idx="2">
+                            <a:schemeClr val="accent1">
+                              <a:shade val="50000"/>
+                            </a:schemeClr>
+                          </a:lnRef>
+                          <a:fillRef idx="1">
+                            <a:schemeClr val="accent1"/>
+                          </a:fillRef>
+                          <a:effectRef idx="0">
+                            <a:schemeClr val="accent1"/>
+                          </a:effectRef>
+                          <a:fontRef idx="minor">
+                            <a:schemeClr val="lt1"/>
+                          </a:fontRef>
+                        </wps:style>
+                        <wps:bodyPr rot="0" spcFirstLastPara="0" vert="horz" wrap="square" lIns="91440" tIns="45720" rIns="91440" bIns="45720" numCol="1" spcCol="0" rtlCol="0" fromWordArt="0" anchor="ctr" anchorCtr="0" forceAA="0" compatLnSpc="1">
+                          <a:prstTxWarp prst="textNoShape">
+                            <a:avLst/>
+                          </a:prstTxWarp>
+                          <a:noAutofit/>
+                        </wps:bodyPr>
+                      </wps:wsp>
+                      <wps:wsp>
+                        <wps:cNvPr id="440" name="Oval 440"/>
+                        <wps:cNvSpPr/>
+                        <wps:spPr>
+                          <a:xfrm>
+                            <a:off x="2578257" y="656198"/>
+                            <a:ext cx="45085" cy="45085"/>
+                          </a:xfrm>
+                          <a:prstGeom prst="ellipse">
+                            <a:avLst/>
+                          </a:prstGeom>
+                        </wps:spPr>
+                        <wps:style>
+                          <a:lnRef idx="2">
+                            <a:schemeClr val="accent1">
+                              <a:shade val="50000"/>
+                            </a:schemeClr>
+                          </a:lnRef>
+                          <a:fillRef idx="1">
+                            <a:schemeClr val="accent1"/>
+                          </a:fillRef>
+                          <a:effectRef idx="0">
+                            <a:schemeClr val="accent1"/>
+                          </a:effectRef>
+                          <a:fontRef idx="minor">
+                            <a:schemeClr val="lt1"/>
+                          </a:fontRef>
+                        </wps:style>
+                        <wps:bodyPr rot="0" spcFirstLastPara="0" vert="horz" wrap="square" lIns="91440" tIns="45720" rIns="91440" bIns="45720" numCol="1" spcCol="0" rtlCol="0" fromWordArt="0" anchor="ctr" anchorCtr="0" forceAA="0" compatLnSpc="1">
+                          <a:prstTxWarp prst="textNoShape">
+                            <a:avLst/>
+                          </a:prstTxWarp>
+                          <a:noAutofit/>
+                        </wps:bodyPr>
+                      </wps:wsp>
+                      <wps:wsp>
+                        <wps:cNvPr id="441" name="Oval 441"/>
+                        <wps:cNvSpPr/>
+                        <wps:spPr>
+                          <a:xfrm>
+                            <a:off x="2578257" y="747638"/>
+                            <a:ext cx="45085" cy="45085"/>
+                          </a:xfrm>
+                          <a:prstGeom prst="ellipse">
+                            <a:avLst/>
+                          </a:prstGeom>
+                        </wps:spPr>
+                        <wps:style>
+                          <a:lnRef idx="2">
+                            <a:schemeClr val="accent1">
+                              <a:shade val="50000"/>
+                            </a:schemeClr>
+                          </a:lnRef>
+                          <a:fillRef idx="1">
+                            <a:schemeClr val="accent1"/>
+                          </a:fillRef>
+                          <a:effectRef idx="0">
+                            <a:schemeClr val="accent1"/>
+                          </a:effectRef>
+                          <a:fontRef idx="minor">
+                            <a:schemeClr val="lt1"/>
+                          </a:fontRef>
+                        </wps:style>
+                        <wps:bodyPr rot="0" spcFirstLastPara="0" vert="horz" wrap="square" lIns="91440" tIns="45720" rIns="91440" bIns="45720" numCol="1" spcCol="0" rtlCol="0" fromWordArt="0" anchor="ctr" anchorCtr="0" forceAA="0" compatLnSpc="1">
+                          <a:prstTxWarp prst="textNoShape">
+                            <a:avLst/>
+                          </a:prstTxWarp>
+                          <a:noAutofit/>
+                        </wps:bodyPr>
+                      </wps:wsp>
+                      <wps:wsp>
+                        <wps:cNvPr id="442" name="Oval 442"/>
+                        <wps:cNvSpPr/>
+                        <wps:spPr>
+                          <a:xfrm>
+                            <a:off x="2578257" y="839078"/>
+                            <a:ext cx="45085" cy="45085"/>
+                          </a:xfrm>
+                          <a:prstGeom prst="ellipse">
+                            <a:avLst/>
+                          </a:prstGeom>
+                        </wps:spPr>
+                        <wps:style>
+                          <a:lnRef idx="2">
+                            <a:schemeClr val="accent1">
+                              <a:shade val="50000"/>
+                            </a:schemeClr>
+                          </a:lnRef>
+                          <a:fillRef idx="1">
+                            <a:schemeClr val="accent1"/>
+                          </a:fillRef>
+                          <a:effectRef idx="0">
+                            <a:schemeClr val="accent1"/>
+                          </a:effectRef>
+                          <a:fontRef idx="minor">
+                            <a:schemeClr val="lt1"/>
+                          </a:fontRef>
+                        </wps:style>
+                        <wps:bodyPr rot="0" spcFirstLastPara="0" vert="horz" wrap="square" lIns="91440" tIns="45720" rIns="91440" bIns="45720" numCol="1" spcCol="0" rtlCol="0" fromWordArt="0" anchor="ctr" anchorCtr="0" forceAA="0" compatLnSpc="1">
+                          <a:prstTxWarp prst="textNoShape">
+                            <a:avLst/>
+                          </a:prstTxWarp>
+                          <a:noAutofit/>
+                        </wps:bodyPr>
+                      </wps:wsp>
+                      <wps:wsp>
+                        <wps:cNvPr id="443" name="Oval 443"/>
+                        <wps:cNvSpPr/>
+                        <wps:spPr>
+                          <a:xfrm>
+                            <a:off x="2578257" y="930518"/>
+                            <a:ext cx="45085" cy="45085"/>
+                          </a:xfrm>
+                          <a:prstGeom prst="ellipse">
+                            <a:avLst/>
+                          </a:prstGeom>
+                        </wps:spPr>
+                        <wps:style>
+                          <a:lnRef idx="2">
+                            <a:schemeClr val="accent1">
+                              <a:shade val="50000"/>
+                            </a:schemeClr>
+                          </a:lnRef>
+                          <a:fillRef idx="1">
+                            <a:schemeClr val="accent1"/>
+                          </a:fillRef>
+                          <a:effectRef idx="0">
+                            <a:schemeClr val="accent1"/>
+                          </a:effectRef>
+                          <a:fontRef idx="minor">
+                            <a:schemeClr val="lt1"/>
+                          </a:fontRef>
+                        </wps:style>
+                        <wps:bodyPr rot="0" spcFirstLastPara="0" vert="horz" wrap="square" lIns="91440" tIns="45720" rIns="91440" bIns="45720" numCol="1" spcCol="0" rtlCol="0" fromWordArt="0" anchor="ctr" anchorCtr="0" forceAA="0" compatLnSpc="1">
+                          <a:prstTxWarp prst="textNoShape">
+                            <a:avLst/>
+                          </a:prstTxWarp>
+                          <a:noAutofit/>
+                        </wps:bodyPr>
+                      </wps:wsp>
+                      <wps:wsp>
+                        <wps:cNvPr id="444" name="Oval 444"/>
+                        <wps:cNvSpPr/>
+                        <wps:spPr>
+                          <a:xfrm>
+                            <a:off x="2578257" y="1021958"/>
+                            <a:ext cx="45085" cy="45085"/>
+                          </a:xfrm>
+                          <a:prstGeom prst="ellipse">
+                            <a:avLst/>
+                          </a:prstGeom>
+                        </wps:spPr>
+                        <wps:style>
+                          <a:lnRef idx="2">
+                            <a:schemeClr val="accent1">
+                              <a:shade val="50000"/>
+                            </a:schemeClr>
+                          </a:lnRef>
+                          <a:fillRef idx="1">
+                            <a:schemeClr val="accent1"/>
+                          </a:fillRef>
+                          <a:effectRef idx="0">
+                            <a:schemeClr val="accent1"/>
+                          </a:effectRef>
+                          <a:fontRef idx="minor">
+                            <a:schemeClr val="lt1"/>
+                          </a:fontRef>
+                        </wps:style>
+                        <wps:bodyPr rot="0" spcFirstLastPara="0" vert="horz" wrap="square" lIns="91440" tIns="45720" rIns="91440" bIns="45720" numCol="1" spcCol="0" rtlCol="0" fromWordArt="0" anchor="ctr" anchorCtr="0" forceAA="0" compatLnSpc="1">
+                          <a:prstTxWarp prst="textNoShape">
+                            <a:avLst/>
+                          </a:prstTxWarp>
+                          <a:noAutofit/>
+                        </wps:bodyPr>
+                      </wps:wsp>
+                      <wps:wsp>
+                        <wps:cNvPr id="445" name="Oval 445"/>
+                        <wps:cNvSpPr/>
+                        <wps:spPr>
+                          <a:xfrm>
+                            <a:off x="2321717" y="473318"/>
+                            <a:ext cx="45085" cy="45085"/>
+                          </a:xfrm>
+                          <a:prstGeom prst="ellipse">
+                            <a:avLst/>
+                          </a:prstGeom>
+                        </wps:spPr>
+                        <wps:style>
+                          <a:lnRef idx="2">
+                            <a:schemeClr val="accent1">
+                              <a:shade val="50000"/>
+                            </a:schemeClr>
+                          </a:lnRef>
+                          <a:fillRef idx="1">
+                            <a:schemeClr val="accent1"/>
+                          </a:fillRef>
+                          <a:effectRef idx="0">
+                            <a:schemeClr val="accent1"/>
+                          </a:effectRef>
+                          <a:fontRef idx="minor">
+                            <a:schemeClr val="lt1"/>
+                          </a:fontRef>
+                        </wps:style>
+                        <wps:bodyPr rot="0" spcFirstLastPara="0" vert="horz" wrap="square" lIns="91440" tIns="45720" rIns="91440" bIns="45720" numCol="1" spcCol="0" rtlCol="0" fromWordArt="0" anchor="ctr" anchorCtr="0" forceAA="0" compatLnSpc="1">
+                          <a:prstTxWarp prst="textNoShape">
+                            <a:avLst/>
+                          </a:prstTxWarp>
+                          <a:noAutofit/>
+                        </wps:bodyPr>
+                      </wps:wsp>
+                      <wps:wsp>
+                        <wps:cNvPr id="446" name="Oval 446"/>
+                        <wps:cNvSpPr/>
+                        <wps:spPr>
+                          <a:xfrm>
+                            <a:off x="2321717" y="564758"/>
+                            <a:ext cx="45085" cy="45085"/>
+                          </a:xfrm>
+                          <a:prstGeom prst="ellipse">
+                            <a:avLst/>
+                          </a:prstGeom>
+                        </wps:spPr>
+                        <wps:style>
+                          <a:lnRef idx="2">
+                            <a:schemeClr val="accent1">
+                              <a:shade val="50000"/>
+                            </a:schemeClr>
+                          </a:lnRef>
+                          <a:fillRef idx="1">
+                            <a:schemeClr val="accent1"/>
+                          </a:fillRef>
+                          <a:effectRef idx="0">
+                            <a:schemeClr val="accent1"/>
+                          </a:effectRef>
+                          <a:fontRef idx="minor">
+                            <a:schemeClr val="lt1"/>
+                          </a:fontRef>
+                        </wps:style>
+                        <wps:bodyPr rot="0" spcFirstLastPara="0" vert="horz" wrap="square" lIns="91440" tIns="45720" rIns="91440" bIns="45720" numCol="1" spcCol="0" rtlCol="0" fromWordArt="0" anchor="ctr" anchorCtr="0" forceAA="0" compatLnSpc="1">
+                          <a:prstTxWarp prst="textNoShape">
+                            <a:avLst/>
+                          </a:prstTxWarp>
+                          <a:noAutofit/>
+                        </wps:bodyPr>
+                      </wps:wsp>
+                      <wps:wsp>
+                        <wps:cNvPr id="447" name="Oval 447"/>
+                        <wps:cNvSpPr/>
+                        <wps:spPr>
+                          <a:xfrm>
+                            <a:off x="2321717" y="656198"/>
+                            <a:ext cx="45085" cy="45085"/>
+                          </a:xfrm>
+                          <a:prstGeom prst="ellipse">
+                            <a:avLst/>
+                          </a:prstGeom>
+                        </wps:spPr>
+                        <wps:style>
+                          <a:lnRef idx="2">
+                            <a:schemeClr val="accent1">
+                              <a:shade val="50000"/>
+                            </a:schemeClr>
+                          </a:lnRef>
+                          <a:fillRef idx="1">
+                            <a:schemeClr val="accent1"/>
+                          </a:fillRef>
+                          <a:effectRef idx="0">
+                            <a:schemeClr val="accent1"/>
+                          </a:effectRef>
+                          <a:fontRef idx="minor">
+                            <a:schemeClr val="lt1"/>
+                          </a:fontRef>
+                        </wps:style>
+                        <wps:bodyPr rot="0" spcFirstLastPara="0" vert="horz" wrap="square" lIns="91440" tIns="45720" rIns="91440" bIns="45720" numCol="1" spcCol="0" rtlCol="0" fromWordArt="0" anchor="ctr" anchorCtr="0" forceAA="0" compatLnSpc="1">
+                          <a:prstTxWarp prst="textNoShape">
+                            <a:avLst/>
+                          </a:prstTxWarp>
+                          <a:noAutofit/>
+                        </wps:bodyPr>
+                      </wps:wsp>
+                      <wps:wsp>
+                        <wps:cNvPr id="448" name="Oval 448"/>
+                        <wps:cNvSpPr/>
+                        <wps:spPr>
+                          <a:xfrm>
+                            <a:off x="2321717" y="747638"/>
+                            <a:ext cx="45085" cy="45085"/>
+                          </a:xfrm>
+                          <a:prstGeom prst="ellipse">
+                            <a:avLst/>
+                          </a:prstGeom>
+                        </wps:spPr>
+                        <wps:style>
+                          <a:lnRef idx="2">
+                            <a:schemeClr val="accent1">
+                              <a:shade val="50000"/>
+                            </a:schemeClr>
+                          </a:lnRef>
+                          <a:fillRef idx="1">
+                            <a:schemeClr val="accent1"/>
+                          </a:fillRef>
+                          <a:effectRef idx="0">
+                            <a:schemeClr val="accent1"/>
+                          </a:effectRef>
+                          <a:fontRef idx="minor">
+                            <a:schemeClr val="lt1"/>
+                          </a:fontRef>
+                        </wps:style>
+                        <wps:bodyPr rot="0" spcFirstLastPara="0" vert="horz" wrap="square" lIns="91440" tIns="45720" rIns="91440" bIns="45720" numCol="1" spcCol="0" rtlCol="0" fromWordArt="0" anchor="ctr" anchorCtr="0" forceAA="0" compatLnSpc="1">
+                          <a:prstTxWarp prst="textNoShape">
+                            <a:avLst/>
+                          </a:prstTxWarp>
+                          <a:noAutofit/>
+                        </wps:bodyPr>
+                      </wps:wsp>
+                      <wps:wsp>
+                        <wps:cNvPr id="449" name="Oval 449"/>
+                        <wps:cNvSpPr/>
+                        <wps:spPr>
+                          <a:xfrm>
+                            <a:off x="2321717" y="839078"/>
+                            <a:ext cx="45085" cy="45085"/>
+                          </a:xfrm>
+                          <a:prstGeom prst="ellipse">
+                            <a:avLst/>
+                          </a:prstGeom>
+                        </wps:spPr>
+                        <wps:style>
+                          <a:lnRef idx="2">
+                            <a:schemeClr val="accent1">
+                              <a:shade val="50000"/>
+                            </a:schemeClr>
+                          </a:lnRef>
+                          <a:fillRef idx="1">
+                            <a:schemeClr val="accent1"/>
+                          </a:fillRef>
+                          <a:effectRef idx="0">
+                            <a:schemeClr val="accent1"/>
+                          </a:effectRef>
+                          <a:fontRef idx="minor">
+                            <a:schemeClr val="lt1"/>
+                          </a:fontRef>
+                        </wps:style>
+                        <wps:bodyPr rot="0" spcFirstLastPara="0" vert="horz" wrap="square" lIns="91440" tIns="45720" rIns="91440" bIns="45720" numCol="1" spcCol="0" rtlCol="0" fromWordArt="0" anchor="ctr" anchorCtr="0" forceAA="0" compatLnSpc="1">
+                          <a:prstTxWarp prst="textNoShape">
+                            <a:avLst/>
+                          </a:prstTxWarp>
+                          <a:noAutofit/>
+                        </wps:bodyPr>
+                      </wps:wsp>
+                      <wps:wsp>
+                        <wps:cNvPr id="450" name="Oval 450"/>
+                        <wps:cNvSpPr/>
+                        <wps:spPr>
+                          <a:xfrm>
+                            <a:off x="2321717" y="930518"/>
+                            <a:ext cx="45085" cy="45085"/>
+                          </a:xfrm>
+                          <a:prstGeom prst="ellipse">
+                            <a:avLst/>
+                          </a:prstGeom>
+                        </wps:spPr>
+                        <wps:style>
+                          <a:lnRef idx="2">
+                            <a:schemeClr val="accent1">
+                              <a:shade val="50000"/>
+                            </a:schemeClr>
+                          </a:lnRef>
+                          <a:fillRef idx="1">
+                            <a:schemeClr val="accent1"/>
+                          </a:fillRef>
+                          <a:effectRef idx="0">
+                            <a:schemeClr val="accent1"/>
+                          </a:effectRef>
+                          <a:fontRef idx="minor">
+                            <a:schemeClr val="lt1"/>
+                          </a:fontRef>
+                        </wps:style>
+                        <wps:bodyPr rot="0" spcFirstLastPara="0" vert="horz" wrap="square" lIns="91440" tIns="45720" rIns="91440" bIns="45720" numCol="1" spcCol="0" rtlCol="0" fromWordArt="0" anchor="ctr" anchorCtr="0" forceAA="0" compatLnSpc="1">
+                          <a:prstTxWarp prst="textNoShape">
+                            <a:avLst/>
+                          </a:prstTxWarp>
+                          <a:noAutofit/>
+                        </wps:bodyPr>
+                      </wps:wsp>
+                      <wps:wsp>
+                        <wps:cNvPr id="451" name="Oval 451"/>
+                        <wps:cNvSpPr/>
+                        <wps:spPr>
+                          <a:xfrm>
+                            <a:off x="2321717" y="1021958"/>
+                            <a:ext cx="45085" cy="45085"/>
+                          </a:xfrm>
+                          <a:prstGeom prst="ellipse">
+                            <a:avLst/>
+                          </a:prstGeom>
+                        </wps:spPr>
+                        <wps:style>
+                          <a:lnRef idx="2">
+                            <a:schemeClr val="accent1">
+                              <a:shade val="50000"/>
+                            </a:schemeClr>
+                          </a:lnRef>
+                          <a:fillRef idx="1">
+                            <a:schemeClr val="accent1"/>
+                          </a:fillRef>
+                          <a:effectRef idx="0">
+                            <a:schemeClr val="accent1"/>
+                          </a:effectRef>
+                          <a:fontRef idx="minor">
+                            <a:schemeClr val="lt1"/>
+                          </a:fontRef>
+                        </wps:style>
+                        <wps:bodyPr rot="0" spcFirstLastPara="0" vert="horz" wrap="square" lIns="91440" tIns="45720" rIns="91440" bIns="45720" numCol="1" spcCol="0" rtlCol="0" fromWordArt="0" anchor="ctr" anchorCtr="0" forceAA="0" compatLnSpc="1">
+                          <a:prstTxWarp prst="textNoShape">
+                            <a:avLst/>
+                          </a:prstTxWarp>
+                          <a:noAutofit/>
+                        </wps:bodyPr>
+                      </wps:wsp>
+                      <wps:wsp>
+                        <wps:cNvPr id="479" name="Oval 479"/>
+                        <wps:cNvSpPr/>
+                        <wps:spPr>
+                          <a:xfrm>
+                            <a:off x="2578257" y="1113398"/>
+                            <a:ext cx="45085" cy="45085"/>
+                          </a:xfrm>
+                          <a:prstGeom prst="ellipse">
+                            <a:avLst/>
+                          </a:prstGeom>
+                        </wps:spPr>
+                        <wps:style>
+                          <a:lnRef idx="2">
+                            <a:schemeClr val="accent1">
+                              <a:shade val="50000"/>
+                            </a:schemeClr>
+                          </a:lnRef>
+                          <a:fillRef idx="1">
+                            <a:schemeClr val="accent1"/>
+                          </a:fillRef>
+                          <a:effectRef idx="0">
+                            <a:schemeClr val="accent1"/>
+                          </a:effectRef>
+                          <a:fontRef idx="minor">
+                            <a:schemeClr val="lt1"/>
+                          </a:fontRef>
+                        </wps:style>
+                        <wps:bodyPr rot="0" spcFirstLastPara="0" vert="horz" wrap="square" lIns="91440" tIns="45720" rIns="91440" bIns="45720" numCol="1" spcCol="0" rtlCol="0" fromWordArt="0" anchor="ctr" anchorCtr="0" forceAA="0" compatLnSpc="1">
+                          <a:prstTxWarp prst="textNoShape">
+                            <a:avLst/>
+                          </a:prstTxWarp>
+                          <a:noAutofit/>
+                        </wps:bodyPr>
+                      </wps:wsp>
+                      <wps:wsp>
+                        <wps:cNvPr id="480" name="Oval 480"/>
+                        <wps:cNvSpPr/>
+                        <wps:spPr>
+                          <a:xfrm>
+                            <a:off x="2321717" y="1113398"/>
+                            <a:ext cx="45085" cy="45085"/>
+                          </a:xfrm>
+                          <a:prstGeom prst="ellipse">
+                            <a:avLst/>
+                          </a:prstGeom>
+                        </wps:spPr>
+                        <wps:style>
+                          <a:lnRef idx="2">
+                            <a:schemeClr val="accent1">
+                              <a:shade val="50000"/>
+                            </a:schemeClr>
+                          </a:lnRef>
+                          <a:fillRef idx="1">
+                            <a:schemeClr val="accent1"/>
+                          </a:fillRef>
+                          <a:effectRef idx="0">
+                            <a:schemeClr val="accent1"/>
+                          </a:effectRef>
+                          <a:fontRef idx="minor">
+                            <a:schemeClr val="lt1"/>
+                          </a:fontRef>
+                        </wps:style>
+                        <wps:bodyPr rot="0" spcFirstLastPara="0" vert="horz" wrap="square" lIns="91440" tIns="45720" rIns="91440" bIns="45720" numCol="1" spcCol="0" rtlCol="0" fromWordArt="0" anchor="ctr" anchorCtr="0" forceAA="0" compatLnSpc="1">
+                          <a:prstTxWarp prst="textNoShape">
+                            <a:avLst/>
+                          </a:prstTxWarp>
+                          <a:noAutofit/>
+                        </wps:bodyPr>
+                      </wps:wsp>
+                      <pic:pic xmlns:pic="http://schemas.openxmlformats.org/drawingml/2006/picture">
+                        <pic:nvPicPr>
+                          <pic:cNvPr id="481" name="Picture 481"/>
+                          <pic:cNvPicPr>
+                            <a:picLocks noChangeAspect="1"/>
+                          </pic:cNvPicPr>
+                        </pic:nvPicPr>
+                        <pic:blipFill>
+                          <a:blip r:embed="rId38"/>
+                          <a:stretch>
+                            <a:fillRect/>
+                          </a:stretch>
+                        </pic:blipFill>
+                        <pic:spPr>
+                          <a:xfrm>
+                            <a:off x="2371478" y="431216"/>
+                            <a:ext cx="202192" cy="748624"/>
+                          </a:xfrm>
+                          <a:prstGeom prst="rect">
+                            <a:avLst/>
+                          </a:prstGeom>
+                        </pic:spPr>
+                      </pic:pic>
+                      <wps:wsp>
+                        <wps:cNvPr id="472" name="Rectangle: Rounded Corners 472"/>
+                        <wps:cNvSpPr/>
+                        <wps:spPr>
+                          <a:xfrm>
+                            <a:off x="2275010" y="423322"/>
+                            <a:ext cx="397337" cy="779542"/>
+                          </a:xfrm>
+                          <a:prstGeom prst="roundRect">
+                            <a:avLst>
+                              <a:gd name="adj" fmla="val 10417"/>
+                            </a:avLst>
+                          </a:prstGeom>
+                          <a:solidFill>
+                            <a:schemeClr val="bg1">
+                              <a:lumMod val="50000"/>
+                              <a:alpha val="10000"/>
+                            </a:schemeClr>
+                          </a:solidFill>
+                        </wps:spPr>
+                        <wps:style>
+                          <a:lnRef idx="2">
+                            <a:schemeClr val="accent1">
+                              <a:shade val="50000"/>
+                            </a:schemeClr>
+                          </a:lnRef>
+                          <a:fillRef idx="1">
+                            <a:schemeClr val="accent1"/>
+                          </a:fillRef>
+                          <a:effectRef idx="0">
+                            <a:schemeClr val="accent1"/>
+                          </a:effectRef>
+                          <a:fontRef idx="minor">
+                            <a:schemeClr val="lt1"/>
+                          </a:fontRef>
+                        </wps:style>
+                        <wps:bodyPr rot="0" spcFirstLastPara="0" vert="horz" wrap="square" lIns="91440" tIns="45720" rIns="91440" bIns="45720" numCol="1" spcCol="0" rtlCol="0" fromWordArt="0" anchor="ctr" anchorCtr="0" forceAA="0" compatLnSpc="1">
+                          <a:prstTxWarp prst="textNoShape">
+                            <a:avLst/>
+                          </a:prstTxWarp>
+                          <a:noAutofit/>
+                        </wps:bodyPr>
+                      </wps:wsp>
+                      <wps:wsp>
+                        <wps:cNvPr id="482" name="Text Box 234"/>
+                        <wps:cNvSpPr txBox="1"/>
+                        <wps:spPr>
+                          <a:xfrm rot="5400000">
+                            <a:off x="2179045" y="694433"/>
+                            <a:ext cx="548640" cy="274320"/>
+                          </a:xfrm>
+                          <a:prstGeom prst="rect">
+                            <a:avLst/>
+                          </a:prstGeom>
+                          <a:noFill/>
+                          <a:ln w="6350">
+                            <a:noFill/>
+                          </a:ln>
+                        </wps:spPr>
+                        <wps:txbx>
+                          <w:txbxContent>
+                            <w:p>
+                              <w:pPr>
+                                <w:spacing w:line="254" w:lineRule="auto"/>
+                                <w:rPr>
+                                  <w:sz w:val="24"/>
+                                  <w:szCs w:val="24"/>
+                                </w:rPr>
+                              </w:pPr>
+                              <w:r>
+                                <w:rPr>
+                                  <w:rFonts w:ascii="Calibri" w:eastAsia="Calibri" w:hAnsi="Calibri"/>
+                                  <w:sz w:val="16"/>
+                                  <w:szCs w:val="16"/>
+                                </w:rPr>
+                                <w:t>74139</w:t>
+                              </w:r>
+                            </w:p>
+                          </w:txbxContent>
+                        </wps:txbx>
+                        <wps:bodyPr rot="0" spcFirstLastPara="0" vert="horz" wrap="square" lIns="91440" tIns="45720" rIns="91440" bIns="45720" numCol="1" spcCol="0" rtlCol="0" fromWordArt="0" anchor="t" anchorCtr="0" forceAA="0" compatLnSpc="1">
+                          <a:prstTxWarp prst="textNoShape">
+                            <a:avLst/>
+                          </a:prstTxWarp>
+                          <a:noAutofit/>
+                        </wps:bodyPr>
+                      </wps:wsp>
+                      <pic:pic xmlns:pic="http://schemas.openxmlformats.org/drawingml/2006/picture">
+                        <pic:nvPicPr>
+                          <pic:cNvPr id="483" name="Picture 483"/>
+                          <pic:cNvPicPr>
+                            <a:picLocks noChangeAspect="1"/>
+                          </pic:cNvPicPr>
+                        </pic:nvPicPr>
+                        <pic:blipFill>
+                          <a:blip r:embed="rId39"/>
+                          <a:stretch>
+                            <a:fillRect/>
+                          </a:stretch>
+                        </pic:blipFill>
+                        <pic:spPr>
+                          <a:xfrm>
+                            <a:off x="1335158" y="220208"/>
+                            <a:ext cx="273978" cy="1803003"/>
+                          </a:xfrm>
+                          <a:prstGeom prst="rect">
+                            <a:avLst/>
+                          </a:prstGeom>
+                        </pic:spPr>
+                      </pic:pic>
+                      <pic:pic xmlns:pic="http://schemas.openxmlformats.org/drawingml/2006/picture">
+                        <pic:nvPicPr>
+                          <pic:cNvPr id="484" name="Picture 484"/>
+                          <pic:cNvPicPr>
+                            <a:picLocks noChangeAspect="1"/>
+                          </pic:cNvPicPr>
+                        </pic:nvPicPr>
+                        <pic:blipFill>
+                          <a:blip r:embed="rId40"/>
+                          <a:stretch>
+                            <a:fillRect/>
+                          </a:stretch>
+                        </pic:blipFill>
+                        <pic:spPr>
+                          <a:xfrm>
+                            <a:off x="1595120" y="215590"/>
+                            <a:ext cx="220287" cy="1807091"/>
+                          </a:xfrm>
+                          <a:prstGeom prst="rect">
+                            <a:avLst/>
+                          </a:prstGeom>
+                        </pic:spPr>
+                      </pic:pic>
+                      <wps:wsp>
+                        <wps:cNvPr id="460" name="Text Box 234"/>
+                        <wps:cNvSpPr txBox="1"/>
+                        <wps:spPr>
+                          <a:xfrm rot="5400000">
+                            <a:off x="1273200" y="1003893"/>
+                            <a:ext cx="548640" cy="274320"/>
+                          </a:xfrm>
+                          <a:prstGeom prst="rect">
+                            <a:avLst/>
+                          </a:prstGeom>
+                          <a:noFill/>
+                          <a:ln w="6350">
+                            <a:noFill/>
+                          </a:ln>
+                        </wps:spPr>
+                        <wps:txbx>
+                          <w:txbxContent>
+                            <w:p>
+                              <w:pPr>
+                                <w:spacing w:line="256" w:lineRule="auto"/>
+                                <w:rPr>
+                                  <w:sz w:val="24"/>
+                                  <w:szCs w:val="24"/>
+                                </w:rPr>
+                              </w:pPr>
+                              <w:r>
+                                <w:rPr>
+                                  <w:rFonts w:ascii="Calibri" w:eastAsia="Calibri" w:hAnsi="Calibri"/>
+                                  <w:sz w:val="16"/>
+                                  <w:szCs w:val="16"/>
+                                </w:rPr>
+                                <w:t>6</w:t>
+                              </w:r>
+                              <w:r>
+                                <w:rPr>
+                                  <w:rFonts w:ascii="Calibri" w:eastAsia="Calibri" w:hAnsi="Calibri"/>
+                                  <w:sz w:val="16"/>
+                                  <w:szCs w:val="16"/>
+                                </w:rPr>
+                                <w:t>502</w:t>
+                              </w:r>
+                            </w:p>
+                          </w:txbxContent>
+                        </wps:txbx>
+                        <wps:bodyPr rot="0" spcFirstLastPara="0" vert="horz" wrap="square" lIns="91440" tIns="45720" rIns="91440" bIns="45720" numCol="1" spcCol="0" rtlCol="0" fromWordArt="0" anchor="t" anchorCtr="0" forceAA="0" compatLnSpc="1">
+                          <a:prstTxWarp prst="textNoShape">
+                            <a:avLst/>
+                          </a:prstTxWarp>
+                          <a:noAutofit/>
+                        </wps:bodyPr>
+                      </wps:wsp>
+                      <wps:wsp>
+                        <wps:cNvPr id="455" name="Rectangle: Rounded Corners 455"/>
+                        <wps:cNvSpPr/>
+                        <wps:spPr>
+                          <a:xfrm>
+                            <a:off x="1221775" y="189934"/>
+                            <a:ext cx="727710" cy="1874520"/>
+                          </a:xfrm>
+                          <a:prstGeom prst="roundRect">
+                            <a:avLst>
+                              <a:gd name="adj" fmla="val 10417"/>
+                            </a:avLst>
+                          </a:prstGeom>
+                          <a:solidFill>
+                            <a:srgbClr val="00B050">
+                              <a:alpha val="10000"/>
+                            </a:srgbClr>
+                          </a:solidFill>
+                        </wps:spPr>
+                        <wps:style>
+                          <a:lnRef idx="2">
+                            <a:schemeClr val="accent1">
+                              <a:shade val="50000"/>
+                            </a:schemeClr>
+                          </a:lnRef>
+                          <a:fillRef idx="1">
+                            <a:schemeClr val="accent1"/>
+                          </a:fillRef>
+                          <a:effectRef idx="0">
+                            <a:schemeClr val="accent1"/>
+                          </a:effectRef>
+                          <a:fontRef idx="minor">
+                            <a:schemeClr val="lt1"/>
+                          </a:fontRef>
+                        </wps:style>
+                        <wps:bodyPr rot="0" spcFirstLastPara="0" vert="horz" wrap="square" lIns="91440" tIns="45720" rIns="91440" bIns="45720" numCol="1" spcCol="0" rtlCol="0" fromWordArt="0" anchor="ctr" anchorCtr="0" forceAA="0" compatLnSpc="1">
+                          <a:prstTxWarp prst="textNoShape">
+                            <a:avLst/>
+                          </a:prstTxWarp>
+                          <a:noAutofit/>
+                        </wps:bodyPr>
+                      </wps:wsp>
+                      <pic:pic xmlns:pic="http://schemas.openxmlformats.org/drawingml/2006/picture">
+                        <pic:nvPicPr>
+                          <pic:cNvPr id="485" name="Picture 485"/>
+                          <pic:cNvPicPr>
+                            <a:picLocks noChangeAspect="1"/>
+                          </pic:cNvPicPr>
+                        </pic:nvPicPr>
+                        <pic:blipFill>
+                          <a:blip r:embed="rId41"/>
+                          <a:stretch>
+                            <a:fillRect/>
+                          </a:stretch>
+                        </pic:blipFill>
+                        <pic:spPr>
+                          <a:xfrm>
+                            <a:off x="418520" y="226266"/>
+                            <a:ext cx="268630" cy="1799888"/>
+                          </a:xfrm>
+                          <a:prstGeom prst="rect">
+                            <a:avLst/>
+                          </a:prstGeom>
+                        </pic:spPr>
+                      </pic:pic>
+                      <pic:pic xmlns:pic="http://schemas.openxmlformats.org/drawingml/2006/picture">
+                        <pic:nvPicPr>
+                          <pic:cNvPr id="486" name="Picture 486"/>
+                          <pic:cNvPicPr>
+                            <a:picLocks noChangeAspect="1"/>
+                          </pic:cNvPicPr>
+                        </pic:nvPicPr>
+                        <pic:blipFill>
+                          <a:blip r:embed="rId42"/>
+                          <a:stretch>
+                            <a:fillRect/>
+                          </a:stretch>
+                        </pic:blipFill>
+                        <pic:spPr>
+                          <a:xfrm>
+                            <a:off x="691996" y="224304"/>
+                            <a:ext cx="214089" cy="1801848"/>
+                          </a:xfrm>
+                          <a:prstGeom prst="rect">
+                            <a:avLst/>
+                          </a:prstGeom>
+                        </pic:spPr>
+                      </pic:pic>
+                      <wps:wsp>
+                        <wps:cNvPr id="461" name="Rectangle: Rounded Corners 461"/>
+                        <wps:cNvSpPr/>
+                        <wps:spPr>
+                          <a:xfrm>
+                            <a:off x="290198" y="188861"/>
+                            <a:ext cx="727710" cy="1874520"/>
+                          </a:xfrm>
+                          <a:prstGeom prst="roundRect">
+                            <a:avLst>
+                              <a:gd name="adj" fmla="val 10417"/>
+                            </a:avLst>
+                          </a:prstGeom>
+                          <a:solidFill>
+                            <a:srgbClr val="7030A0">
+                              <a:alpha val="10000"/>
+                            </a:srgbClr>
+                          </a:solidFill>
+                        </wps:spPr>
+                        <wps:style>
+                          <a:lnRef idx="2">
+                            <a:schemeClr val="accent1">
+                              <a:shade val="50000"/>
+                            </a:schemeClr>
+                          </a:lnRef>
+                          <a:fillRef idx="1">
+                            <a:schemeClr val="accent1"/>
+                          </a:fillRef>
+                          <a:effectRef idx="0">
+                            <a:schemeClr val="accent1"/>
+                          </a:effectRef>
+                          <a:fontRef idx="minor">
+                            <a:schemeClr val="lt1"/>
+                          </a:fontRef>
+                        </wps:style>
+                        <wps:bodyPr rot="0" spcFirstLastPara="0" vertOverflow="overflow" horzOverflow="overflow" vert="horz" wrap="square" lIns="91440" tIns="45720" rIns="91440" bIns="45720" numCol="1" spcCol="0" rtlCol="0" fromWordArt="0" anchor="ctr" anchorCtr="0" forceAA="0" compatLnSpc="1">
+                          <a:prstTxWarp prst="textNoShape">
+                            <a:avLst/>
+                          </a:prstTxWarp>
+                          <a:noAutofit/>
+                        </wps:bodyPr>
+                      </wps:wsp>
+                      <wps:wsp>
+                        <wps:cNvPr id="454" name="Text Box 454"/>
+                        <wps:cNvSpPr txBox="1"/>
+                        <wps:spPr>
+                          <a:xfrm rot="5400000">
+                            <a:off x="354987" y="1008427"/>
+                            <a:ext cx="548640" cy="274320"/>
+                          </a:xfrm>
+                          <a:prstGeom prst="rect">
+                            <a:avLst/>
+                          </a:prstGeom>
+                          <a:noFill/>
+                          <a:ln w="6350">
+                            <a:noFill/>
+                          </a:ln>
+                        </wps:spPr>
+                        <wps:txbx>
+                          <w:txbxContent>
+                            <w:p>
+                              <w:pPr>
+                                <w:rPr>
+                                  <w:sz w:val="16"/>
+                                  <w:szCs w:val="16"/>
+                                </w:rPr>
+                              </w:pPr>
+                              <w:r>
+                                <w:rPr>
+                                  <w:sz w:val="16"/>
+                                  <w:szCs w:val="16"/>
+                                </w:rPr>
+                                <w:t>6532</w:t>
+                              </w:r>
+                            </w:p>
+                          </w:txbxContent>
+                        </wps:txbx>
+                        <wps:bodyPr rot="0" spcFirstLastPara="0" vertOverflow="overflow" horzOverflow="overflow" vert="horz" wrap="square" lIns="91440" tIns="45720" rIns="91440" bIns="45720" numCol="1" spcCol="0" rtlCol="0" fromWordArt="0" anchor="t" anchorCtr="0" forceAA="0" compatLnSpc="1">
+                          <a:prstTxWarp prst="textNoShape">
+                            <a:avLst/>
+                          </a:prstTxWarp>
+                          <a:noAutofit/>
+                        </wps:bodyPr>
+                      </wps:wsp>
+                    </wpc:wpc>
+                  </a:graphicData>
+                </a:graphic>
+              </wp:inline>
+            </w:drawing>
+          </mc:Choice>
+          <mc:Fallback>
+            <w:pict>
+              <v:group w14:anchorId="2DF69217" id="Canvas 478" o:spid="_x0000_s1293" editas="canvas" style="width:470.75pt;height:231.65pt;mso-position-horizontal-relative:char;mso-position-vertical-relative:line" coordsize="59785,29413" o:gfxdata="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">
+                <v:shape id="_x0000_s1294" type="#_x0000_t75" style="position:absolute;width:59785;height:29413;visibility:visible;mso-wrap-style:square">
+                  <v:fill o:detectmouseclick="t"/>
+                  <v:path o:connecttype="none"/>
+                </v:shape>
+                <v:oval id="Oval 227" o:spid="_x0000_s1295" style="position:absolute;left:12815;top:2409;width:458;height:457;visibility:visible;mso-wrap-style:square;v-text-anchor:middle" o:gfxdata="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" fillcolor="#4472c4 [3204]" strokecolor="#1f3763 [1604]" strokeweight="1pt">
+                  <v:stroke joinstyle="miter"/>
+                </v:oval>
+                <v:oval id="Oval 239" o:spid="_x0000_s1296" style="position:absolute;left:12815;top:3323;width:451;height:451;visibility:visible;mso-wrap-style:square;v-text-anchor:middle" o:gfxdata="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" fillcolor="#4472c4 [3204]" strokecolor="#1f3763 [1604]" strokeweight="1pt">
+                  <v:stroke joinstyle="miter"/>
+                </v:oval>
+                <v:oval id="Oval 291" o:spid="_x0000_s1297" style="position:absolute;left:12815;top:4237;width:451;height:451;visibility:visible;mso-wrap-style:square;v-text-anchor:middle" o:gfxdata="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" fillcolor="#4472c4 [3204]" strokecolor="#1f3763 [1604]" strokeweight="1pt">
+                  <v:stroke joinstyle="miter"/>
+                </v:oval>
+                <v:oval id="Oval 292" o:spid="_x0000_s1298" style="position:absolute;left:12815;top:5152;width:451;height:451;visibility:visible;mso-wrap-style:square;v-text-anchor:middle" o:gfxdata="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" fillcolor="#4472c4 [3204]" strokecolor="#1f3763 [1604]" strokeweight="1pt">
+                  <v:stroke joinstyle="miter"/>
+                </v:oval>
+                <v:oval id="Oval 293" o:spid="_x0000_s1299" style="position:absolute;left:12815;top:6066;width:451;height:451;visibility:visible;mso-wrap-style:square;v-text-anchor:middle" o:gfxdata="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" fillcolor="#4472c4 [3204]" strokecolor="#1f3763 [1604]" strokeweight="1pt">
+                  <v:stroke joinstyle="miter"/>
+                </v:oval>
+                <v:oval id="Oval 295" o:spid="_x0000_s1300" style="position:absolute;left:12815;top:6981;width:451;height:450;visibility:visible;mso-wrap-style:square;v-text-anchor:middle" o:gfxdata="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" fillcolor="#4472c4 [3204]" strokecolor="#1f3763 [1604]" strokeweight="1pt">
+                  <v:stroke joinstyle="miter"/>
+                </v:oval>
+                <v:oval id="Oval 298" o:spid="_x0000_s1301" style="position:absolute;left:12815;top:7895;width:451;height:451;visibility:visible;mso-wrap-style:square;v-text-anchor:middle" o:gfxdata="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" fillcolor="#4472c4 [3204]" strokecolor="#1f3763 [1604]" strokeweight="1pt">
+                  <v:stroke joinstyle="miter"/>
+                </v:oval>
+                <v:oval id="Oval 299" o:spid="_x0000_s1302" style="position:absolute;left:12815;top:8809;width:451;height:451;visibility:visible;mso-wrap-style:square;v-text-anchor:middle" o:gfxdata="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" fillcolor="#4472c4 [3204]" strokecolor="#1f3763 [1604]" strokeweight="1pt">
+                  <v:stroke joinstyle="miter"/>
+                </v:oval>
+                <v:oval id="Oval 300" o:spid="_x0000_s1303" style="position:absolute;left:12815;top:9724;width:451;height:451;visibility:visible;mso-wrap-style:square;v-text-anchor:middle" o:gfxdata="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" fillcolor="#4472c4 [3204]" strokecolor="#1f3763 [1604]" strokeweight="1pt">
+                  <v:stroke joinstyle="miter"/>
+                </v:oval>
+                <v:oval id="Oval 301" o:spid="_x0000_s1304" style="position:absolute;left:12815;top:10638;width:451;height:451;visibility:visible;mso-wrap-style:square;v-text-anchor:middle" o:gfxdata="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" fillcolor="#4472c4 [3204]" strokecolor="#1f3763 [1604]" strokeweight="1pt">
+                  <v:stroke joinstyle="miter"/>
+                </v:oval>
+                <v:oval id="Oval 302" o:spid="_x0000_s1305" style="position:absolute;left:12815;top:11553;width:451;height:450;visibility:visible;mso-wrap-style:square;v-text-anchor:middle" o:gfxdata="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" fillcolor="#4472c4 [3204]" strokecolor="#1f3763 [1604]" strokeweight="1pt">
+                  <v:stroke joinstyle="miter"/>
+                </v:oval>
+                <v:oval id="Oval 303" o:spid="_x0000_s1306" style="position:absolute;left:12815;top:12467;width:451;height:451;visibility:visible;mso-wrap-style:square;v-text-anchor:middle" o:gfxdata="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" fillcolor="#4472c4 [3204]" strokecolor="#1f3763 [1604]" strokeweight="1pt">
+                  <v:stroke joinstyle="miter"/>
+                </v:oval>
+                <v:oval id="Oval 304" o:spid="_x0000_s1307" style="position:absolute;left:12815;top:13381;width:451;height:451;visibility:visible;mso-wrap-style:square;v-text-anchor:middle" o:gfxdata="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" fillcolor="#4472c4 [3204]" strokecolor="#1f3763 [1604]" strokeweight="1pt">
+                  <v:stroke joinstyle="miter"/>
+                </v:oval>
+                <v:oval id="Oval 305" o:spid="_x0000_s1308" style="position:absolute;left:12815;top:14296;width:451;height:451;visibility:visible;mso-wrap-style:square;v-text-anchor:middle" o:gfxdata="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" fillcolor="#4472c4 [3204]" strokecolor="#1f3763 [1604]" strokeweight="1pt">
+                  <v:stroke joinstyle="miter"/>
+                </v:oval>
+                <v:oval id="Oval 306" o:spid="_x0000_s1309" style="position:absolute;left:12815;top:15210;width:451;height:451;visibility:visible;mso-wrap-style:square;v-text-anchor:middle" o:gfxdata="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" fillcolor="#4472c4 [3204]" strokecolor="#1f3763 [1604]" strokeweight="1pt">
+                  <v:stroke joinstyle="miter"/>
+                </v:oval>
+                <v:oval id="Oval 307" o:spid="_x0000_s1310" style="position:absolute;left:12815;top:16125;width:451;height:450;visibility:visible;mso-wrap-style:square;v-text-anchor:middle" o:gfxdata="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" fillcolor="#4472c4 [3204]" strokecolor="#1f3763 [1604]" strokeweight="1pt">
+                  <v:stroke joinstyle="miter"/>
+                </v:oval>
+                <v:oval id="Oval 308" o:spid="_x0000_s1311" style="position:absolute;left:12815;top:17039;width:451;height:451;visibility:visible;mso-wrap-style:square;v-text-anchor:middle" o:gfxdata="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" fillcolor="#4472c4 [3204]" strokecolor="#1f3763 [1604]" strokeweight="1pt">
+                  <v:stroke joinstyle="miter"/>
+                </v:oval>
+                <v:oval id="Oval 309" o:spid="_x0000_s1312" style="position:absolute;left:12815;top:17953;width:451;height:451;visibility:visible;mso-wrap-style:square;v-text-anchor:middle" o:gfxdata="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" fillcolor="#4472c4 [3204]" strokecolor="#1f3763 [1604]" strokeweight="1pt">
+                  <v:stroke joinstyle="miter"/>
+                </v:oval>
+                <v:oval id="Oval 310" o:spid="_x0000_s1313" style="position:absolute;left:12815;top:18868;width:451;height:451;visibility:visible;mso-wrap-style:square;v-text-anchor:middle" o:gfxdata="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" fillcolor="#4472c4 [3204]" strokecolor="#1f3763 [1604]" strokeweight="1pt">
+                  <v:stroke joinstyle="miter"/>
+                </v:oval>
+                <v:oval id="Oval 311" o:spid="_x0000_s1314" style="position:absolute;left:12815;top:19782;width:451;height:451;visibility:visible;mso-wrap-style:square;v-text-anchor:middle" o:gfxdata="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" fillcolor="#4472c4 [3204]" strokecolor="#1f3763 [1604]" strokeweight="1pt">
+                  <v:stroke joinstyle="miter"/>
+                </v:oval>
+                <v:oval id="Oval 312" o:spid="_x0000_s1315" style="position:absolute;left:18302;top:2409;width:451;height:450;visibility:visible;mso-wrap-style:square;v-text-anchor:middle" o:gfxdata="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" fillcolor="#4472c4 [3204]" strokecolor="#1f3763 [1604]" strokeweight="1pt">
+                  <v:stroke joinstyle="miter"/>
+                </v:oval>
+                <v:oval id="Oval 313" o:spid="_x0000_s1316" style="position:absolute;left:18302;top:3323;width:451;height:451;visibility:visible;mso-wrap-style:square;v-text-anchor:middle" o:gfxdata="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" fillcolor="#4472c4 [3204]" strokecolor="#1f3763 [1604]" strokeweight="1pt">
+                  <v:stroke joinstyle="miter"/>
+                </v:oval>
+                <v:oval id="Oval 314" o:spid="_x0000_s1317" style="position:absolute;left:18302;top:4237;width:451;height:451;visibility:visible;mso-wrap-style:square;v-text-anchor:middle" o:gfxdata="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" fillcolor="#4472c4 [3204]" strokecolor="#1f3763 [1604]" strokeweight="1pt">
+                  <v:stroke joinstyle="miter"/>
+                </v:oval>
+                <v:oval id="Oval 315" o:spid="_x0000_s1318" style="position:absolute;left:18302;top:5152;width:451;height:451;visibility:visible;mso-wrap-style:square;v-text-anchor:middle" o:gfxdata="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" fillcolor="#4472c4 [3204]" strokecolor="#1f3763 [1604]" strokeweight="1pt">
+                  <v:stroke joinstyle="miter"/>
+                </v:oval>
+                <v:oval id="Oval 316" o:spid="_x0000_s1319" style="position:absolute;left:18302;top:6066;width:451;height:451;visibility:visible;mso-wrap-style:square;v-text-anchor:middle" o:gfxdata="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" fillcolor="#4472c4 [3204]" strokecolor="#1f3763 [1604]" strokeweight="1pt">
+                  <v:stroke joinstyle="miter"/>
+                </v:oval>
+                <v:oval id="Oval 317" o:spid="_x0000_s1320" style="position:absolute;left:18302;top:6981;width:451;height:450;visibility:visible;mso-wrap-style:square;v-text-anchor:middle" o:gfxdata="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" fillcolor="#4472c4 [3204]" strokecolor="#1f3763 [1604]" strokeweight="1pt">
+                  <v:stroke joinstyle="miter"/>
+                </v:oval>
+                <v:oval id="Oval 318" o:spid="_x0000_s1321" style="position:absolute;left:18302;top:7895;width:451;height:451;visibility:visible;mso-wrap-style:square;v-text-anchor:middle" o:gfxdata="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" fillcolor="#4472c4 [3204]" strokecolor="#1f3763 [1604]" strokeweight="1pt">
+                  <v:stroke joinstyle="miter"/>
+                </v:oval>
+                <v:oval id="Oval 319" o:spid="_x0000_s1322" style="position:absolute;left:18302;top:8809;width:451;height:451;visibility:visible;mso-wrap-style:square;v-text-anchor:middle" o:gfxdata="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" fillcolor="#4472c4 [3204]" strokecolor="#1f3763 [1604]" strokeweight="1pt">
+                  <v:stroke joinstyle="miter"/>
+                </v:oval>
+                <v:oval id="Oval 98" o:spid="_x0000_s1323" style="position:absolute;left:18302;top:9724;width:451;height:451;visibility:visible;mso-wrap-style:square;v-text-anchor:middle" o:gfxdata="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" fillcolor="#4472c4 [3204]" strokecolor="#1f3763 [1604]" strokeweight="1pt">
+                  <v:stroke joinstyle="miter"/>
+                </v:oval>
+                <v:oval id="Oval 99" o:spid="_x0000_s1324" style="position:absolute;left:18302;top:10638;width:451;height:451;visibility:visible;mso-wrap-style:square;v-text-anchor:middle" o:gfxdata="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" fillcolor="#4472c4 [3204]" strokecolor="#1f3763 [1604]" strokeweight="1pt">
+                  <v:stroke joinstyle="miter"/>
+                </v:oval>
+                <v:oval id="Oval 100" o:spid="_x0000_s1325" style="position:absolute;left:18302;top:11553;width:451;height:450;visibility:visible;mso-wrap-style:square;v-text-anchor:middle" o:gfxdata="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" fillcolor="#4472c4 [3204]" strokecolor="#1f3763 [1604]" strokeweight="1pt">
+                  <v:stroke joinstyle="miter"/>
+                </v:oval>
+                <v:oval id="Oval 101" o:spid="_x0000_s1326" style="position:absolute;left:18302;top:12467;width:451;height:451;visibility:visible;mso-wrap-style:square;v-text-anchor:middle" o:gfxdata="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" fillcolor="#4472c4 [3204]" strokecolor="#1f3763 [1604]" strokeweight="1pt">
+                  <v:stroke joinstyle="miter"/>
+                </v:oval>
+                <v:oval id="Oval 102" o:spid="_x0000_s1327" style="position:absolute;left:18302;top:13381;width:451;height:451;visibility:visible;mso-wrap-style:square;v-text-anchor:middle" o:gfxdata="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" fillcolor="#4472c4 [3204]" strokecolor="#1f3763 [1604]" strokeweight="1pt">
+                  <v:stroke joinstyle="miter"/>
+                </v:oval>
+                <v:oval id="Oval 103" o:spid="_x0000_s1328" style="position:absolute;left:18302;top:14296;width:451;height:451;visibility:visible;mso-wrap-style:square;v-text-anchor:middle" o:gfxdata="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" fillcolor="#4472c4 [3204]" strokecolor="#1f3763 [1604]" strokeweight="1pt">
+                  <v:stroke joinstyle="miter"/>
+                </v:oval>
+                <v:oval id="Oval 118" o:spid="_x0000_s1329" style="position:absolute;left:18302;top:15210;width:451;height:451;visibility:visible;mso-wrap-style:square;v-text-anchor:middle" o:gfxdata="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" fillcolor="#4472c4 [3204]" strokecolor="#1f3763 [1604]" strokeweight="1pt">
+                  <v:stroke joinstyle="miter"/>
+                </v:oval>
+                <v:oval id="Oval 119" o:spid="_x0000_s1330" style="position:absolute;left:18302;top:16125;width:451;height:450;visibility:visible;mso-wrap-style:square;v-text-anchor:middle" o:gfxdata="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" fillcolor="#4472c4 [3204]" strokecolor="#1f3763 [1604]" strokeweight="1pt">
+                  <v:stroke joinstyle="miter"/>
+                </v:oval>
+                <v:oval id="Oval 120" o:spid="_x0000_s1331" style="position:absolute;left:18302;top:17039;width:451;height:451;visibility:visible;mso-wrap-style:square;v-text-anchor:middle" o:gfxdata="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" fillcolor="#4472c4 [3204]" strokecolor="#1f3763 [1604]" strokeweight="1pt">
+                  <v:stroke joinstyle="miter"/>
+                </v:oval>
+                <v:oval id="Oval 121" o:spid="_x0000_s1332" style="position:absolute;left:18302;top:17953;width:451;height:451;visibility:visible;mso-wrap-style:square;v-text-anchor:middle" o:gfxdata="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" fillcolor="#4472c4 [3204]" strokecolor="#1f3763 [1604]" strokeweight="1pt">
+                  <v:stroke joinstyle="miter"/>
+                </v:oval>
+                <v:oval id="Oval 122" o:spid="_x0000_s1333" style="position:absolute;left:18302;top:18868;width:451;height:451;visibility:visible;mso-wrap-style:square;v-text-anchor:middle" o:gfxdata="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" fillcolor="#4472c4 [3204]" strokecolor="#1f3763 [1604]" strokeweight="1pt">
+                  <v:stroke joinstyle="miter"/>
+                </v:oval>
+                <v:oval id="Oval 123" o:spid="_x0000_s1334" style="position:absolute;left:18302;top:19782;width:451;height:451;visibility:visible;mso-wrap-style:square;v-text-anchor:middle" o:gfxdata="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" fillcolor="#4472c4 [3204]" strokecolor="#1f3763 [1604]" strokeweight="1pt">
+                  <v:stroke joinstyle="miter"/>
+                </v:oval>
+                <v:oval id="Oval 166" o:spid="_x0000_s1335" style="position:absolute;left:3671;top:2409;width:451;height:450;visibility:visible;mso-wrap-style:square;v-text-anchor:middle" o:gfxdata="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" fillcolor="#4472c4 [3204]" strokecolor="#1f3763 [1604]" strokeweight="1pt">
+                  <v:stroke joinstyle="miter"/>
+                </v:oval>
+                <v:oval id="Oval 167" o:spid="_x0000_s1336" style="position:absolute;left:3671;top:3323;width:451;height:451;visibility:visible;mso-wrap-style:square;v-text-anchor:middle" o:gfxdata="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" fillcolor="#4472c4 [3204]" strokecolor="#1f3763 [1604]" strokeweight="1pt">
+                  <v:stroke joinstyle="miter"/>
+                </v:oval>
+                <v:oval id="Oval 180" o:spid="_x0000_s1337" style="position:absolute;left:3671;top:4237;width:451;height:451;visibility:visible;mso-wrap-style:square;v-text-anchor:middle" o:gfxdata="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" fillcolor="#4472c4 [3204]" strokecolor="#1f3763 [1604]" strokeweight="1pt">
+                  <v:stroke joinstyle="miter"/>
+                </v:oval>
+                <v:oval id="Oval 181" o:spid="_x0000_s1338" style="position:absolute;left:3671;top:5152;width:451;height:451;visibility:visible;mso-wrap-style:square;v-text-anchor:middle" o:gfxdata="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" fillcolor="#4472c4 [3204]" strokecolor="#1f3763 [1604]" strokeweight="1pt">
+                  <v:stroke joinstyle="miter"/>
+                </v:oval>
+                <v:oval id="Oval 183" o:spid="_x0000_s1339" style="position:absolute;left:3671;top:6066;width:451;height:451;visibility:visible;mso-wrap-style:square;v-text-anchor:middle" o:gfxdata="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" fillcolor="#4472c4 [3204]" strokecolor="#1f3763 [1604]" strokeweight="1pt">
+                  <v:stroke joinstyle="miter"/>
+                </v:oval>
+                <v:oval id="Oval 191" o:spid="_x0000_s1340" style="position:absolute;left:3671;top:6981;width:451;height:450;visibility:visible;mso-wrap-style:square;v-text-anchor:middle" o:gfxdata="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" fillcolor="#4472c4 [3204]" strokecolor="#1f3763 [1604]" strokeweight="1pt">
+                  <v:stroke joinstyle="miter"/>
+                </v:oval>
+                <v:oval id="Oval 192" o:spid="_x0000_s1341" style="position:absolute;left:3671;top:7895;width:451;height:451;visibility:visible;mso-wrap-style:square;v-text-anchor:middle" o:gfxdata="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" fillcolor="#4472c4 [3204]" strokecolor="#1f3763 [1604]" strokeweight="1pt">
+                  <v:stroke joinstyle="miter"/>
+                </v:oval>
+                <v:oval id="Oval 193" o:spid="_x0000_s1342" style="position:absolute;left:3671;top:8809;width:451;height:451;visibility:visible;mso-wrap-style:square;v-text-anchor:middle" o:gfxdata="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" fillcolor="#4472c4 [3204]" strokecolor="#1f3763 [1604]" strokeweight="1pt">
+                  <v:stroke joinstyle="miter"/>
+                </v:oval>
+                <v:oval id="Oval 194" o:spid="_x0000_s1343" style="position:absolute;left:3671;top:9724;width:451;height:451;visibility:visible;mso-wrap-style:square;v-text-anchor:middle" o:gfxdata="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" fillcolor="#4472c4 [3204]" strokecolor="#1f3763 [1604]" strokeweight="1pt">
+                  <v:stroke joinstyle="miter"/>
+                </v:oval>
+                <v:oval id="Oval 195" o:spid="_x0000_s1344" style="position:absolute;left:3671;top:10638;width:451;height:451;visibility:visible;mso-wrap-style:square;v-text-anchor:middle" o:gfxdata="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" fillcolor="#4472c4 [3204]" strokecolor="#1f3763 [1604]" strokeweight="1pt">
+                  <v:stroke joinstyle="miter"/>
+                </v:oval>
+                <v:oval id="Oval 203" o:spid="_x0000_s1345" style="position:absolute;left:3671;top:11553;width:451;height:450;visibility:visible;mso-wrap-style:square;v-text-anchor:middle" o:gfxdata="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" fillcolor="#4472c4 [3204]" strokecolor="#1f3763 [1604]" strokeweight="1pt">
+                  <v:stroke joinstyle="miter"/>
+                </v:oval>
+                <v:oval id="Oval 204" o:spid="_x0000_s1346" style="position:absolute;left:3671;top:12467;width:451;height:451;visibility:visible;mso-wrap-style:square;v-text-anchor:middle" o:gfxdata="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" fillcolor="#4472c4 [3204]" strokecolor="#1f3763 [1604]" strokeweight="1pt">
+                  <v:stroke joinstyle="miter"/>
+                </v:oval>
+                <v:oval id="Oval 205" o:spid="_x0000_s1347" style="position:absolute;left:3671;top:13381;width:451;height:451;visibility:visible;mso-wrap-style:square;v-text-anchor:middle" o:gfxdata="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" fillcolor="#4472c4 [3204]" strokecolor="#1f3763 [1604]" strokeweight="1pt">
+                  <v:stroke joinstyle="miter"/>
+                </v:oval>
+                <v:oval id="Oval 206" o:spid="_x0000_s1348" style="position:absolute;left:3671;top:14296;width:451;height:451;visibility:visible;mso-wrap-style:square;v-text-anchor:middle" o:gfxdata="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" fillcolor="#4472c4 [3204]" strokecolor="#1f3763 [1604]" strokeweight="1pt">
+                  <v:stroke joinstyle="miter"/>
+                </v:oval>
+                <v:oval id="Oval 207" o:spid="_x0000_s1349" style="position:absolute;left:3671;top:15210;width:451;height:451;visibility:visible;mso-wrap-style:square;v-text-anchor:middle" o:gfxdata="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" fillcolor="#4472c4 [3204]" strokecolor="#1f3763 [1604]" strokeweight="1pt">
+                  <v:stroke joinstyle="miter"/>
+                </v:oval>
+                <v:oval id="Oval 209" o:spid="_x0000_s1350" style="position:absolute;left:3671;top:16125;width:451;height:450;visibility:visible;mso-wrap-style:square;v-text-anchor:middle" o:gfxdata="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" fillcolor="#4472c4 [3204]" strokecolor="#1f3763 [1604]" strokeweight="1pt">
+                  <v:stroke joinstyle="miter"/>
+                </v:oval>
+                <v:oval id="Oval 320" o:spid="_x0000_s1351" style="position:absolute;left:3671;top:17039;width:451;height:451;visibility:visible;mso-wrap-style:square;v-text-anchor:middle" o:gfxdata="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" fillcolor="#4472c4 [3204]" strokecolor="#1f3763 [1604]" strokeweight="1pt">
+                  <v:stroke joinstyle="miter"/>
+                </v:oval>
+                <v:oval id="Oval 321" o:spid="_x0000_s1352" style="position:absolute;left:3671;top:17953;width:451;height:451;visibility:visible;mso-wrap-style:square;v-text-anchor:middle" o:gfxdata="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" fillcolor="#4472c4 [3204]" strokecolor="#1f3763 [1604]" strokeweight="1pt">
+                  <v:stroke joinstyle="miter"/>
+                </v:oval>
+                <v:oval id="Oval 322" o:spid="_x0000_s1353" style="position:absolute;left:3671;top:18868;width:451;height:451;visibility:visible;mso-wrap-style:square;v-text-anchor:middle" o:gfxdata="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" fillcolor="#4472c4 [3204]" strokecolor="#1f3763 [1604]" strokeweight="1pt">
+                  <v:stroke joinstyle="miter"/>
+                </v:oval>
+                <v:oval id="Oval 323" o:spid="_x0000_s1354" style="position:absolute;left:3671;top:19782;width:451;height:451;visibility:visible;mso-wrap-style:square;v-text-anchor:middle" o:gfxdata="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" fillcolor="#4472c4 [3204]" strokecolor="#1f3763 [1604]" strokeweight="1pt">
+                  <v:stroke joinstyle="miter"/>
+                </v:oval>
+                <v:oval id="Oval 324" o:spid="_x0000_s1355" style="position:absolute;left:9158;top:2409;width:451;height:450;visibility:visible;mso-wrap-style:square;v-text-anchor:middle" o:gfxdata="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" fillcolor="#4472c4 [3204]" strokecolor="#1f3763 [1604]" strokeweight="1pt">
+                  <v:stroke joinstyle="miter"/>
+                </v:oval>
+                <v:oval id="Oval 325" o:spid="_x0000_s1356" style="position:absolute;left:9158;top:3323;width:451;height:451;visibility:visible;mso-wrap-style:square;v-text-anchor:middle" o:gfxdata="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" fillcolor="#4472c4 [3204]" strokecolor="#1f3763 [1604]" strokeweight="1pt">
+                  <v:stroke joinstyle="miter"/>
+                </v:oval>
+                <v:oval id="Oval 326" o:spid="_x0000_s1357" style="position:absolute;left:9158;top:4237;width:451;height:451;visibility:visible;mso-wrap-style:square;v-text-anchor:middle" o:gfxdata="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" fillcolor="#4472c4 [3204]" strokecolor="#1f3763 [1604]" strokeweight="1pt">
+                  <v:stroke joinstyle="miter"/>
+                </v:oval>
+                <v:oval id="Oval 327" o:spid="_x0000_s1358" style="position:absolute;left:9158;top:5152;width:451;height:451;visibility:visible;mso-wrap-style:square;v-text-anchor:middle" o:gfxdata="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" fillcolor="#4472c4 [3204]" strokecolor="#1f3763 [1604]" strokeweight="1pt">
+                  <v:stroke joinstyle="miter"/>
+                </v:oval>
+                <v:oval id="Oval 328" o:spid="_x0000_s1359" style="position:absolute;left:9158;top:6066;width:451;height:451;visibility:visible;mso-wrap-style:square;v-text-anchor:middle" o:gfxdata="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" fillcolor="#4472c4 [3204]" strokecolor="#1f3763 [1604]" strokeweight="1pt">
+                  <v:stroke joinstyle="miter"/>
+                </v:oval>
+                <v:oval id="Oval 329" o:spid="_x0000_s1360" style="position:absolute;left:9158;top:6981;width:451;height:450;visibility:visible;mso-wrap-style:square;v-text-anchor:middle" o:gfxdata="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" fillcolor="#4472c4 [3204]" strokecolor="#1f3763 [1604]" strokeweight="1pt">
+                  <v:stroke joinstyle="miter"/>
+                </v:oval>
+                <v:oval id="Oval 330" o:spid="_x0000_s1361" style="position:absolute;left:9158;top:7895;width:451;height:451;visibility:visible;mso-wrap-style:square;v-text-anchor:middle" o:gfxdata="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" fillcolor="#4472c4 [3204]" strokecolor="#1f3763 [1604]" strokeweight="1pt">
+                  <v:stroke joinstyle="miter"/>
+                </v:oval>
+                <v:oval id="Oval 331" o:spid="_x0000_s1362" style="position:absolute;left:9158;top:8809;width:451;height:451;visibility:visible;mso-wrap-style:square;v-text-anchor:middle" o:gfxdata="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" fillcolor="#4472c4 [3204]" strokecolor="#1f3763 [1604]" strokeweight="1pt">
+                  <v:stroke joinstyle="miter"/>
+                </v:oval>
+                <v:oval id="Oval 332" o:spid="_x0000_s1363" style="position:absolute;left:9158;top:9724;width:451;height:451;visibility:visible;mso-wrap-style:square;v-text-anchor:middle" o:gfxdata="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" fillcolor="#4472c4 [3204]" strokecolor="#1f3763 [1604]" strokeweight="1pt">
+                  <v:stroke joinstyle="miter"/>
+                </v:oval>
+                <v:oval id="Oval 333" o:spid="_x0000_s1364" style="position:absolute;left:9158;top:10638;width:451;height:451;visibility:visible;mso-wrap-style:square;v-text-anchor:middle" o:gfxdata="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" fillcolor="#4472c4 [3204]" strokecolor="#1f3763 [1604]" strokeweight="1pt">
+                  <v:stroke joinstyle="miter"/>
+                </v:oval>
+                <v:oval id="Oval 334" o:spid="_x0000_s1365" style="position:absolute;left:9158;top:11553;width:451;height:450;visibility:visible;mso-wrap-style:square;v-text-anchor:middle" o:gfxdata="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" fillcolor="#4472c4 [3204]" strokecolor="#1f3763 [1604]" strokeweight="1pt">
+                  <v:stroke joinstyle="miter"/>
+                </v:oval>
+                <v:oval id="Oval 335" o:spid="_x0000_s1366" style="position:absolute;left:9158;top:12467;width:451;height:451;visibility:visible;mso-wrap-style:square;v-text-anchor:middle" o:gfxdata="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" fillcolor="#4472c4 [3204]" strokecolor="#1f3763 [1604]" strokeweight="1pt">
+                  <v:stroke joinstyle="miter"/>
+                </v:oval>
+                <v:oval id="Oval 336" o:spid="_x0000_s1367" style="position:absolute;left:9158;top:13381;width:451;height:451;visibility:visible;mso-wrap-style:square;v-text-anchor:middle" o:gfxdata="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" fillcolor="#4472c4 [3204]" strokecolor="#1f3763 [1604]" strokeweight="1pt">
+                  <v:stroke joinstyle="miter"/>
+                </v:oval>
+                <v:oval id="Oval 337" o:spid="_x0000_s1368" style="position:absolute;left:9158;top:14296;width:451;height:451;visibility:visible;mso-wrap-style:square;v-text-anchor:middle" o:gfxdata="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" fillcolor="#4472c4 [3204]" strokecolor="#1f3763 [1604]" strokeweight="1pt">
+                  <v:stroke joinstyle="miter"/>
+                </v:oval>
+                <v:oval id="Oval 338" o:spid="_x0000_s1369" style="position:absolute;left:9158;top:15210;width:451;height:451;visibility:visible;mso-wrap-style:square;v-text-anchor:middle" o:gfxdata="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" fillcolor="#4472c4 [3204]" strokecolor="#1f3763 [1604]" strokeweight="1pt">
+                  <v:stroke joinstyle="miter"/>
+                </v:oval>
+                <v:oval id="Oval 339" o:spid="_x0000_s1370" style="position:absolute;left:9158;top:16125;width:451;height:450;visibility:visible;mso-wrap-style:square;v-text-anchor:middle" o:gfxdata="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" fillcolor="#4472c4 [3204]" strokecolor="#1f3763 [1604]" strokeweight="1pt">
+                  <v:stroke joinstyle="miter"/>
+                </v:oval>
+                <v:oval id="Oval 340" o:spid="_x0000_s1371" style="position:absolute;left:9158;top:17039;width:451;height:451;visibility:visible;mso-wrap-style:square;v-text-anchor:middle" o:gfxdata="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" fillcolor="#4472c4 [3204]" strokecolor="#1f3763 [1604]" strokeweight="1pt">
+                  <v:stroke joinstyle="miter"/>
+                </v:oval>
+                <v:oval id="Oval 341" o:spid="_x0000_s1372" style="position:absolute;left:9158;top:17953;width:451;height:451;visibility:visible;mso-wrap-style:square;v-text-anchor:middle" o:gfxdata="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" fillcolor="#4472c4 [3204]" strokecolor="#1f3763 [1604]" strokeweight="1pt">
+                  <v:stroke joinstyle="miter"/>
+                </v:oval>
+                <v:oval id="Oval 342" o:spid="_x0000_s1373" style="position:absolute;left:9158;top:18868;width:451;height:451;visibility:visible;mso-wrap-style:square;v-text-anchor:middle" o:gfxdata="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" fillcolor="#4472c4 [3204]" strokecolor="#1f3763 [1604]" strokeweight="1pt">
+                  <v:stroke joinstyle="miter"/>
+                </v:oval>
+                <v:oval id="Oval 343" o:spid="_x0000_s1374" style="position:absolute;left:9158;top:19782;width:451;height:451;visibility:visible;mso-wrap-style:square;v-text-anchor:middle" o:gfxdata="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" fillcolor="#4472c4 [3204]" strokecolor="#1f3763 [1604]" strokeweight="1pt">
+                  <v:stroke joinstyle="miter"/>
+                </v:oval>
+                <v:oval id="Oval 438" o:spid="_x0000_s1375" style="position:absolute;left:25782;top:4733;width:451;height:451;visibility:visible;mso-wrap-style:square;v-text-anchor:middle" o:gfxdata="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" fillcolor="#4472c4 [3204]" strokecolor="#1f3763 [1604]" strokeweight="1pt">
+                  <v:stroke joinstyle="miter"/>
+                </v:oval>
+                <v:oval id="Oval 439" o:spid="_x0000_s1376" style="position:absolute;left:25782;top:5647;width:451;height:451;visibility:visible;mso-wrap-style:square;v-text-anchor:middle" o:gfxdata="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" fillcolor="#4472c4 [3204]" strokecolor="#1f3763 [1604]" strokeweight="1pt">
+                  <v:stroke joinstyle="miter"/>
+                </v:oval>
+                <v:oval id="Oval 440" o:spid="_x0000_s1377" style="position:absolute;left:25782;top:6561;width:451;height:451;visibility:visible;mso-wrap-style:square;v-text-anchor:middle" o:gfxdata="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" fillcolor="#4472c4 [3204]" strokecolor="#1f3763 [1604]" strokeweight="1pt">
+                  <v:stroke joinstyle="miter"/>
+                </v:oval>
+                <v:oval id="Oval 441" o:spid="_x0000_s1378" style="position:absolute;left:25782;top:7476;width:451;height:451;visibility:visible;mso-wrap-style:square;v-text-anchor:middle" o:gfxdata="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" fillcolor="#4472c4 [3204]" strokecolor="#1f3763 [1604]" strokeweight="1pt">
+                  <v:stroke joinstyle="miter"/>
+                </v:oval>
+                <v:oval id="Oval 442" o:spid="_x0000_s1379" style="position:absolute;left:25782;top:8390;width:451;height:451;visibility:visible;mso-wrap-style:square;v-text-anchor:middle" o:gfxdata="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" fillcolor="#4472c4 [3204]" strokecolor="#1f3763 [1604]" strokeweight="1pt">
+                  <v:stroke joinstyle="miter"/>
+                </v:oval>
+                <v:oval id="Oval 443" o:spid="_x0000_s1380" style="position:absolute;left:25782;top:9305;width:451;height:451;visibility:visible;mso-wrap-style:square;v-text-anchor:middle" o:gfxdata="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" fillcolor="#4472c4 [3204]" strokecolor="#1f3763 [1604]" strokeweight="1pt">
+                  <v:stroke joinstyle="miter"/>
+                </v:oval>
+                <v:oval id="Oval 444" o:spid="_x0000_s1381" style="position:absolute;left:25782;top:10219;width:451;height:451;visibility:visible;mso-wrap-style:square;v-text-anchor:middle" o:gfxdata="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" fillcolor="#4472c4 [3204]" strokecolor="#1f3763 [1604]" strokeweight="1pt">
+                  <v:stroke joinstyle="miter"/>
+                </v:oval>
+                <v:oval id="Oval 445" o:spid="_x0000_s1382" style="position:absolute;left:23217;top:4733;width:451;height:451;visibility:visible;mso-wrap-style:square;v-text-anchor:middle" o:gfxdata="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" fillcolor="#4472c4 [3204]" strokecolor="#1f3763 [1604]" strokeweight="1pt">
+                  <v:stroke joinstyle="miter"/>
+                </v:oval>
+                <v:oval id="Oval 446" o:spid="_x0000_s1383" style="position:absolute;left:23217;top:5647;width:451;height:451;visibility:visible;mso-wrap-style:square;v-text-anchor:middle" o:gfxdata="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" fillcolor="#4472c4 [3204]" strokecolor="#1f3763 [1604]" strokeweight="1pt">
+                  <v:stroke joinstyle="miter"/>
+                </v:oval>
+                <v:oval id="Oval 447" o:spid="_x0000_s1384" style="position:absolute;left:23217;top:6561;width:451;height:451;visibility:visible;mso-wrap-style:square;v-text-anchor:middle" o:gfxdata="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" fillcolor="#4472c4 [3204]" strokecolor="#1f3763 [1604]" strokeweight="1pt">
+                  <v:stroke joinstyle="miter"/>
+                </v:oval>
+                <v:oval id="Oval 448" o:spid="_x0000_s1385" style="position:absolute;left:23217;top:7476;width:451;height:451;visibility:visible;mso-wrap-style:square;v-text-anchor:middle" o:gfxdata="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" fillcolor="#4472c4 [3204]" strokecolor="#1f3763 [1604]" strokeweight="1pt">
+                  <v:stroke joinstyle="miter"/>
+                </v:oval>
+                <v:oval id="Oval 449" o:spid="_x0000_s1386" style="position:absolute;left:23217;top:8390;width:451;height:451;visibility:visible;mso-wrap-style:square;v-text-anchor:middle" o:gfxdata="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" fillcolor="#4472c4 [3204]" strokecolor="#1f3763 [1604]" strokeweight="1pt">
+                  <v:stroke joinstyle="miter"/>
+                </v:oval>
+                <v:oval id="Oval 450" o:spid="_x0000_s1387" style="position:absolute;left:23217;top:9305;width:451;height:451;visibility:visible;mso-wrap-style:square;v-text-anchor:middle" o:gfxdata="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" fillcolor="#4472c4 [3204]" strokecolor="#1f3763 [1604]" strokeweight="1pt">
+                  <v:stroke joinstyle="miter"/>
+                </v:oval>
+                <v:oval id="Oval 451" o:spid="_x0000_s1388" style="position:absolute;left:23217;top:10219;width:451;height:451;visibility:visible;mso-wrap-style:square;v-text-anchor:middle" o:gfxdata="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" fillcolor="#4472c4 [3204]" strokecolor="#1f3763 [1604]" strokeweight="1pt">
+                  <v:stroke joinstyle="miter"/>
+                </v:oval>
+                <v:oval id="Oval 479" o:spid="_x0000_s1389" style="position:absolute;left:25782;top:11133;width:451;height:451;visibility:visible;mso-wrap-style:square;v-text-anchor:middle" o:gfxdata="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" fillcolor="#4472c4 [3204]" strokecolor="#1f3763 [1604]" strokeweight="1pt">
+                  <v:stroke joinstyle="miter"/>
+                </v:oval>
+                <v:oval id="Oval 480" o:spid="_x0000_s1390" style="position:absolute;left:23217;top:11133;width:451;height:451;visibility:visible;mso-wrap-style:square;v-text-anchor:middle" o:gfxdata="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" fillcolor="#4472c4 [3204]" strokecolor="#1f3763 [1604]" strokeweight="1pt">
+                  <v:stroke joinstyle="miter"/>
+                </v:oval>
+                <v:shape id="Picture 481" o:spid="_x0000_s1391" type="#_x0000_t75" style="position:absolute;left:23714;top:4312;width:2022;height:7486;visibility:visible;mso-wrap-style:square" o:gfxdata="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">
+                  <v:imagedata r:id="rId43" o:title=""/>
+                </v:shape>
+                <v:roundrect id="Rectangle: Rounded Corners 472" o:spid="_x0000_s1392" style="position:absolute;left:22750;top:4233;width:3973;height:7795;visibility:visible;mso-wrap-style:square;v-text-anchor:middle" arcsize="6827f" o:gfxdata="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" fillcolor="#7f7f7f [1612]" strokecolor="#1f3763 [1604]" strokeweight="1pt">
+                  <v:fill opacity="6682f"/>
+                  <v:stroke joinstyle="miter"/>
+                </v:roundrect>
+                <v:shape id="Text Box 234" o:spid="_x0000_s1393" type="#_x0000_t202" style="position:absolute;left:21790;top:6944;width:5487;height:2743;rotation:90;visibility:visible;mso-wrap-style:square;v-text-anchor:top" o:gfxdata="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" filled="f" stroked="f" strokeweight=".5pt">
+                  <v:textbox>
+                    <w:txbxContent>
+                      <w:p>
+                        <w:pPr>
+                          <w:spacing w:line="254" w:lineRule="auto"/>
+                          <w:rPr>
+                            <w:sz w:val="24"/>
+                            <w:szCs w:val="24"/>
+                          </w:rPr>
+                        </w:pPr>
+                        <w:r>
+                          <w:rPr>
+                            <w:rFonts w:ascii="Calibri" w:eastAsia="Calibri" w:hAnsi="Calibri"/>
+                            <w:sz w:val="16"/>
+                            <w:szCs w:val="16"/>
+                          </w:rPr>
+                          <w:t>74139</w:t>
+                        </w:r>
+                      </w:p>
+                    </w:txbxContent>
+                  </v:textbox>
+                </v:shape>
+                <v:shape id="Picture 483" o:spid="_x0000_s1394" type="#_x0000_t75" style="position:absolute;left:13351;top:2202;width:2740;height:18030;visibility:visible;mso-wrap-style:square" o:gfxdata="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">
+                  <v:imagedata r:id="rId44" o:title=""/>
+                </v:shape>
+                <v:shape id="Picture 484" o:spid="_x0000_s1395" type="#_x0000_t75" style="position:absolute;left:15951;top:2155;width:2203;height:18071;visibility:visible;mso-wrap-style:square" o:gfxdata="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">
+                  <v:imagedata r:id="rId45" o:title=""/>
+                </v:shape>
+                <v:shape id="Text Box 234" o:spid="_x0000_s1396" type="#_x0000_t202" style="position:absolute;left:12732;top:10038;width:5486;height:2743;rotation:90;visibility:visible;mso-wrap-style:square;v-text-anchor:top" o:gfxdata="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" filled="f" stroked="f" strokeweight=".5pt">
+                  <v:textbox>
+                    <w:txbxContent>
+                      <w:p>
+                        <w:pPr>
+                          <w:spacing w:line="256" w:lineRule="auto"/>
+                          <w:rPr>
+                            <w:sz w:val="24"/>
+                            <w:szCs w:val="24"/>
+                          </w:rPr>
+                        </w:pPr>
+                        <w:r>
+                          <w:rPr>
+                            <w:rFonts w:ascii="Calibri" w:eastAsia="Calibri" w:hAnsi="Calibri"/>
+                            <w:sz w:val="16"/>
+                            <w:szCs w:val="16"/>
+                          </w:rPr>
+                          <w:t>6</w:t>
+                        </w:r>
+                        <w:r>
+                          <w:rPr>
+                            <w:rFonts w:ascii="Calibri" w:eastAsia="Calibri" w:hAnsi="Calibri"/>
+                            <w:sz w:val="16"/>
+                            <w:szCs w:val="16"/>
+                          </w:rPr>
+                          <w:t>502</w:t>
+                        </w:r>
+                      </w:p>
+                    </w:txbxContent>
+                  </v:textbox>
+                </v:shape>
+                <v:roundrect id="Rectangle: Rounded Corners 455" o:spid="_x0000_s1397" style="position:absolute;left:12217;top:1899;width:7277;height:18745;visibility:visible;mso-wrap-style:square;v-text-anchor:middle" arcsize="6827f" o:gfxdata="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" fillcolor="#00b050" strokecolor="#1f3763 [1604]" strokeweight="1pt">
+                  <v:fill opacity="6682f"/>
+                  <v:stroke joinstyle="miter"/>
+                </v:roundrect>
+                <v:shape id="Picture 485" o:spid="_x0000_s1398" type="#_x0000_t75" style="position:absolute;left:4185;top:2262;width:2686;height:17999;visibility:visible;mso-wrap-style:square" o:gfxdata="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">
+                  <v:imagedata r:id="rId46" o:title=""/>
+                </v:shape>
+                <v:shape id="Picture 486" o:spid="_x0000_s1399" type="#_x0000_t75" style="position:absolute;left:6919;top:2243;width:2141;height:18018;visibility:visible;mso-wrap-style:square" o:gfxdata="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">
+                  <v:imagedata r:id="rId47" o:title=""/>
+                </v:shape>
+                <v:roundrect id="Rectangle: Rounded Corners 461" o:spid="_x0000_s1400" style="position:absolute;left:2901;top:1888;width:7278;height:18745;visibility:visible;mso-wrap-style:square;v-text-anchor:middle" arcsize="6827f" o:gfxdata="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" fillcolor="#7030a0" strokecolor="#1f3763 [1604]" strokeweight="1pt">
+                  <v:fill opacity="6682f"/>
+                  <v:stroke joinstyle="miter"/>
+                </v:roundrect>
+                <v:shape id="Text Box 454" o:spid="_x0000_s1401" type="#_x0000_t202" style="position:absolute;left:3549;top:10084;width:5487;height:2743;rotation:90;visibility:visible;mso-wrap-style:square;v-text-anchor:top" o:gfxdata="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" filled="f" stroked="f" strokeweight=".5pt">
+                  <v:textbox>
+                    <w:txbxContent>
+                      <w:p>
+                        <w:pPr>
+                          <w:rPr>
+                            <w:sz w:val="16"/>
+                            <w:szCs w:val="16"/>
+                          </w:rPr>
+                        </w:pPr>
+                        <w:r>
+                          <w:rPr>
+                            <w:sz w:val="16"/>
+                            <w:szCs w:val="16"/>
+                          </w:rPr>
+                          <w:t>6532</w:t>
+                        </w:r>
+                      </w:p>
+                    </w:txbxContent>
+                  </v:textbox>
                 </v:shape>
                 <w10:anchorlock/>
               </v:group>
